--- a/Proposal/Group5_Proposal.docx
+++ b/Proposal/Group5_Proposal.docx
@@ -4,7 +4,7 @@
   <w:body>
     <w:p>
       <w:pPr>
-        <w:pStyle w:val="BodyText3"/>
+        <w:pStyle w:val="31"/>
         <w:jc w:val="center"/>
         <w:rPr>
           <w:rFonts w:ascii="TH Sarabun New" w:hAnsi="TH Sarabun New" w:cs="TH Sarabun New"/>
@@ -89,7 +89,7 @@
     </w:p>
     <w:p>
       <w:pPr>
-        <w:pStyle w:val="BodyText3"/>
+        <w:pStyle w:val="31"/>
         <w:jc w:val="center"/>
         <w:rPr>
           <w:rFonts w:ascii="TH Sarabun New" w:hAnsi="TH Sarabun New" w:cs="TH Sarabun New"/>
@@ -101,7 +101,7 @@
     </w:p>
     <w:p>
       <w:pPr>
-        <w:pStyle w:val="BodyText3"/>
+        <w:pStyle w:val="31"/>
         <w:jc w:val="center"/>
         <w:rPr>
           <w:rFonts w:ascii="TH Sarabun New" w:hAnsi="TH Sarabun New" w:cs="TH Sarabun New"/>
@@ -113,7 +113,7 @@
     </w:p>
     <w:p>
       <w:pPr>
-        <w:pStyle w:val="BodyText3"/>
+        <w:pStyle w:val="31"/>
         <w:jc w:val="center"/>
         <w:rPr>
           <w:rFonts w:ascii="TH Sarabun New" w:hAnsi="TH Sarabun New" w:cs="TH Sarabun New"/>
@@ -125,7 +125,7 @@
     </w:p>
     <w:p>
       <w:pPr>
-        <w:pStyle w:val="BodyText3"/>
+        <w:pStyle w:val="31"/>
         <w:jc w:val="center"/>
         <w:rPr>
           <w:rFonts w:ascii="TH Sarabun New" w:hAnsi="TH Sarabun New" w:cs="TH Sarabun New"/>
@@ -137,7 +137,7 @@
     </w:p>
     <w:p>
       <w:pPr>
-        <w:pStyle w:val="BodyText3"/>
+        <w:pStyle w:val="31"/>
         <w:jc w:val="center"/>
         <w:rPr>
           <w:rFonts w:ascii="TH Sarabun New" w:hAnsi="TH Sarabun New" w:cs="TH Sarabun New"/>
@@ -294,7 +294,7 @@
     </w:p>
     <w:p>
       <w:pPr>
-        <w:pStyle w:val="BodyText3"/>
+        <w:pStyle w:val="31"/>
         <w:jc w:val="center"/>
         <w:rPr>
           <w:rFonts w:ascii="TH Sarabun New" w:hAnsi="TH Sarabun New" w:cs="TH Sarabun New"/>
@@ -331,7 +331,7 @@
     </w:p>
     <w:p>
       <w:pPr>
-        <w:pStyle w:val="BodyText3"/>
+        <w:pStyle w:val="31"/>
         <w:jc w:val="center"/>
         <w:rPr>
           <w:rFonts w:ascii="TH Sarabun New" w:hAnsi="TH Sarabun New" w:cs="TH Sarabun New"/>
@@ -558,15 +558,17 @@
         </w:rPr>
         <w:t>นาย</w:t>
       </w:r>
-      <w:r>
-        <w:rPr>
-          <w:rFonts w:ascii="TH Sarabun New" w:hAnsi="TH Sarabun New" w:cs="TH Sarabun New"/>
+      <w:proofErr w:type="spellStart"/>
+      <w:r>
+        <w:rPr>
+          <w:rFonts w:ascii="TH Sarabun New" w:hAnsi="TH Sarabun New" w:cs="TH Sarabun New" w:hint="cs"/>
           <w:sz w:val="32"/>
           <w:szCs w:val="32"/>
           <w:cs/>
         </w:rPr>
-        <w:t>ชนะพันธุ์</w:t>
-      </w:r>
+        <w:t>ปฤษฎี</w:t>
+      </w:r>
+      <w:proofErr w:type="spellEnd"/>
       <w:r>
         <w:rPr>
           <w:rFonts w:ascii="TH Sarabun New" w:hAnsi="TH Sarabun New" w:cs="TH Sarabun New"/>
@@ -880,7 +882,7 @@
     </w:p>
     <w:p>
       <w:pPr>
-        <w:pStyle w:val="BodyText3"/>
+        <w:pStyle w:val="31"/>
         <w:rPr>
           <w:rFonts w:ascii="TH Sarabun New" w:hAnsi="TH Sarabun New" w:cs="TH Sarabun New"/>
           <w:b/>
@@ -916,7 +918,7 @@
     </w:p>
     <w:p>
       <w:pPr>
-        <w:pStyle w:val="BodyText3"/>
+        <w:pStyle w:val="31"/>
         <w:jc w:val="center"/>
         <w:rPr>
           <w:rFonts w:ascii="TH Sarabun New" w:hAnsi="TH Sarabun New" w:cs="TH Sarabun New"/>
@@ -950,7 +952,7 @@
     </w:p>
     <w:p>
       <w:pPr>
-        <w:pStyle w:val="BodyText3"/>
+        <w:pStyle w:val="31"/>
         <w:jc w:val="center"/>
         <w:rPr>
           <w:rFonts w:ascii="TH Sarabun New" w:hAnsi="TH Sarabun New" w:cs="TH Sarabun New"/>
@@ -989,7 +991,7 @@
     </w:p>
     <w:p>
       <w:pPr>
-        <w:pStyle w:val="BodyText3"/>
+        <w:pStyle w:val="31"/>
         <w:jc w:val="center"/>
         <w:rPr>
           <w:rFonts w:ascii="TH Sarabun New" w:hAnsi="TH Sarabun New" w:cs="TH Sarabun New"/>
@@ -1049,7 +1051,7 @@
     </w:p>
     <w:p>
       <w:pPr>
-        <w:pStyle w:val="BodyText3"/>
+        <w:pStyle w:val="31"/>
         <w:jc w:val="center"/>
         <w:rPr>
           <w:rFonts w:ascii="TH Sarabun New" w:hAnsi="TH Sarabun New" w:cs="TH Sarabun New"/>
@@ -1197,7 +1199,7 @@
     </w:p>
     <w:p>
       <w:pPr>
-        <w:pStyle w:val="TOC1"/>
+        <w:pStyle w:val="10"/>
         <w:rPr>
           <w:rFonts w:eastAsiaTheme="minorEastAsia"/>
           <w:sz w:val="22"/>
@@ -1206,7 +1208,7 @@
       <w:hyperlink w:anchor="_Toc429619136" w:history="1">
         <w:r>
           <w:rPr>
-            <w:rStyle w:val="Hyperlink"/>
+            <w:rStyle w:val="a3"/>
             <w:iCs/>
           </w:rPr>
           <w:t>1.</w:t>
@@ -1220,14 +1222,14 @@
         </w:r>
         <w:r>
           <w:rPr>
-            <w:rStyle w:val="Hyperlink"/>
+            <w:rStyle w:val="a3"/>
             <w:cs/>
           </w:rPr>
           <w:t>บทนำ</w:t>
         </w:r>
         <w:r>
           <w:rPr>
-            <w:rStyle w:val="Hyperlink"/>
+            <w:rStyle w:val="a3"/>
           </w:rPr>
           <w:t xml:space="preserve"> (Introduction)</w:t>
         </w:r>
@@ -1276,7 +1278,7 @@
     </w:p>
     <w:p>
       <w:pPr>
-        <w:pStyle w:val="TOC2"/>
+        <w:pStyle w:val="21"/>
         <w:rPr>
           <w:rFonts w:eastAsiaTheme="minorEastAsia"/>
           <w:sz w:val="22"/>
@@ -1285,7 +1287,7 @@
       <w:hyperlink w:anchor="_Toc429619137" w:history="1">
         <w:r>
           <w:rPr>
-            <w:rStyle w:val="Hyperlink"/>
+            <w:rStyle w:val="a3"/>
             <w:cs/>
           </w:rPr>
           <w:t>1.1</w:t>
@@ -1299,41 +1301,41 @@
         </w:r>
         <w:r>
           <w:rPr>
-            <w:rStyle w:val="Hyperlink"/>
+            <w:rStyle w:val="a3"/>
             <w:cs/>
           </w:rPr>
           <w:t>ที่มา</w:t>
         </w:r>
         <w:r>
           <w:rPr>
-            <w:rStyle w:val="Hyperlink"/>
+            <w:rStyle w:val="a3"/>
             <w:cs/>
           </w:rPr>
           <w:t>และความสำคัญของ</w:t>
         </w:r>
         <w:r>
           <w:rPr>
-            <w:rStyle w:val="Hyperlink"/>
+            <w:rStyle w:val="a3"/>
             <w:cs/>
           </w:rPr>
           <w:t>ปัญห</w:t>
         </w:r>
         <w:r>
           <w:rPr>
-            <w:rStyle w:val="Hyperlink"/>
+            <w:rStyle w:val="a3"/>
             <w:cs/>
           </w:rPr>
           <w:t>า</w:t>
         </w:r>
         <w:r>
           <w:rPr>
-            <w:rStyle w:val="Hyperlink"/>
+            <w:rStyle w:val="a3"/>
           </w:rPr>
           <w:t xml:space="preserve"> (Pro</w:t>
         </w:r>
         <w:r>
           <w:rPr>
-            <w:rStyle w:val="Hyperlink"/>
+            <w:rStyle w:val="a3"/>
           </w:rPr>
           <w:t>blem Statement)</w:t>
         </w:r>
@@ -1382,7 +1384,7 @@
     </w:p>
     <w:p>
       <w:pPr>
-        <w:pStyle w:val="TOC2"/>
+        <w:pStyle w:val="21"/>
         <w:rPr>
           <w:rFonts w:eastAsiaTheme="minorEastAsia"/>
           <w:sz w:val="22"/>
@@ -1391,7 +1393,7 @@
       <w:hyperlink w:anchor="_Toc429619138" w:history="1">
         <w:r>
           <w:rPr>
-            <w:rStyle w:val="Hyperlink"/>
+            <w:rStyle w:val="a3"/>
           </w:rPr>
           <w:t>1.2</w:t>
         </w:r>
@@ -1404,14 +1406,14 @@
         </w:r>
         <w:r>
           <w:rPr>
-            <w:rStyle w:val="Hyperlink"/>
+            <w:rStyle w:val="a3"/>
             <w:cs/>
           </w:rPr>
           <w:t>วัตถุประสงค์</w:t>
         </w:r>
         <w:r>
           <w:rPr>
-            <w:rStyle w:val="Hyperlink"/>
+            <w:rStyle w:val="a3"/>
           </w:rPr>
           <w:t xml:space="preserve"> (Objective)</w:t>
         </w:r>
@@ -1460,7 +1462,7 @@
     </w:p>
     <w:p>
       <w:pPr>
-        <w:pStyle w:val="TOC2"/>
+        <w:pStyle w:val="21"/>
         <w:rPr>
           <w:rFonts w:eastAsiaTheme="minorEastAsia"/>
           <w:sz w:val="22"/>
@@ -1469,7 +1471,7 @@
       <w:hyperlink w:anchor="_Toc429619139" w:history="1">
         <w:r>
           <w:rPr>
-            <w:rStyle w:val="Hyperlink"/>
+            <w:rStyle w:val="a3"/>
           </w:rPr>
           <w:t>1.3</w:t>
         </w:r>
@@ -1482,14 +1484,14 @@
         </w:r>
         <w:r>
           <w:rPr>
-            <w:rStyle w:val="Hyperlink"/>
+            <w:rStyle w:val="a3"/>
             <w:cs/>
           </w:rPr>
           <w:t xml:space="preserve">ปัญหาของระบบงานปัจจุบัน </w:t>
         </w:r>
         <w:r>
           <w:rPr>
-            <w:rStyle w:val="Hyperlink"/>
+            <w:rStyle w:val="a3"/>
           </w:rPr>
           <w:t>(Problem Statements)</w:t>
         </w:r>
@@ -1538,7 +1540,7 @@
     </w:p>
     <w:p>
       <w:pPr>
-        <w:pStyle w:val="TOC2"/>
+        <w:pStyle w:val="21"/>
         <w:rPr>
           <w:rFonts w:eastAsiaTheme="minorEastAsia"/>
           <w:sz w:val="22"/>
@@ -1547,7 +1549,7 @@
       <w:hyperlink w:anchor="_Toc429619141" w:history="1">
         <w:r>
           <w:rPr>
-            <w:rStyle w:val="Hyperlink"/>
+            <w:rStyle w:val="a3"/>
           </w:rPr>
           <w:t>1.4</w:t>
         </w:r>
@@ -1560,14 +1562,14 @@
         </w:r>
         <w:r>
           <w:rPr>
-            <w:rStyle w:val="Hyperlink"/>
+            <w:rStyle w:val="a3"/>
             <w:cs/>
           </w:rPr>
           <w:t xml:space="preserve">ขอบเขตของระบบงานใหม่ </w:t>
         </w:r>
         <w:r>
           <w:rPr>
-            <w:rStyle w:val="Hyperlink"/>
+            <w:rStyle w:val="a3"/>
           </w:rPr>
           <w:t>(New System Scope Of Work)</w:t>
         </w:r>
@@ -1616,7 +1618,7 @@
     </w:p>
     <w:p>
       <w:pPr>
-        <w:pStyle w:val="TOC1"/>
+        <w:pStyle w:val="10"/>
         <w:rPr>
           <w:rFonts w:eastAsiaTheme="minorEastAsia"/>
           <w:sz w:val="22"/>
@@ -1625,7 +1627,7 @@
       <w:hyperlink w:anchor="_Toc429619143" w:history="1">
         <w:r>
           <w:rPr>
-            <w:rStyle w:val="Hyperlink"/>
+            <w:rStyle w:val="a3"/>
           </w:rPr>
           <w:t>2.</w:t>
         </w:r>
@@ -1638,14 +1640,14 @@
         </w:r>
         <w:r>
           <w:rPr>
-            <w:rStyle w:val="Hyperlink"/>
+            <w:rStyle w:val="a3"/>
             <w:cs/>
           </w:rPr>
           <w:t xml:space="preserve">รายละเอียดความต้องการของระบบ </w:t>
         </w:r>
         <w:r>
           <w:rPr>
-            <w:rStyle w:val="Hyperlink"/>
+            <w:rStyle w:val="a3"/>
           </w:rPr>
           <w:t>(Requirement Specification)</w:t>
         </w:r>
@@ -1694,7 +1696,7 @@
     </w:p>
     <w:p>
       <w:pPr>
-        <w:pStyle w:val="TOC2"/>
+        <w:pStyle w:val="21"/>
         <w:rPr>
           <w:rFonts w:eastAsiaTheme="minorEastAsia"/>
           <w:sz w:val="22"/>
@@ -1703,7 +1705,7 @@
       <w:hyperlink w:anchor="_Toc429619145" w:history="1">
         <w:r>
           <w:rPr>
-            <w:rStyle w:val="Hyperlink"/>
+            <w:rStyle w:val="a3"/>
           </w:rPr>
           <w:t>2.1</w:t>
         </w:r>
@@ -1716,14 +1718,14 @@
         </w:r>
         <w:r>
           <w:rPr>
-            <w:rStyle w:val="Hyperlink"/>
+            <w:rStyle w:val="a3"/>
             <w:cs/>
           </w:rPr>
           <w:t xml:space="preserve">ความต้องการที่เป็นหน้าที่การทำงานของระบบ </w:t>
         </w:r>
         <w:r>
           <w:rPr>
-            <w:rStyle w:val="Hyperlink"/>
+            <w:rStyle w:val="a3"/>
           </w:rPr>
           <w:t>(Function Requirement)</w:t>
         </w:r>
@@ -1772,7 +1774,7 @@
     </w:p>
     <w:p>
       <w:pPr>
-        <w:pStyle w:val="TOC2"/>
+        <w:pStyle w:val="21"/>
         <w:rPr>
           <w:rFonts w:eastAsiaTheme="minorEastAsia"/>
           <w:sz w:val="22"/>
@@ -1781,7 +1783,7 @@
       <w:hyperlink w:anchor="_Toc429619146" w:history="1">
         <w:r>
           <w:rPr>
-            <w:rStyle w:val="Hyperlink"/>
+            <w:rStyle w:val="a3"/>
           </w:rPr>
           <w:t>2.2</w:t>
         </w:r>
@@ -1794,14 +1796,14 @@
         </w:r>
         <w:r>
           <w:rPr>
-            <w:rStyle w:val="Hyperlink"/>
+            <w:rStyle w:val="a3"/>
             <w:cs/>
           </w:rPr>
           <w:t xml:space="preserve">ความต้องการที่ไม่ใช่หน้าที่ของระบบ </w:t>
         </w:r>
         <w:r>
           <w:rPr>
-            <w:rStyle w:val="Hyperlink"/>
+            <w:rStyle w:val="a3"/>
           </w:rPr>
           <w:t>(Non-Function Requirement)</w:t>
         </w:r>
@@ -1850,7 +1852,7 @@
     </w:p>
     <w:p>
       <w:pPr>
-        <w:pStyle w:val="TOC1"/>
+        <w:pStyle w:val="10"/>
         <w:rPr>
           <w:rFonts w:eastAsiaTheme="minorEastAsia"/>
           <w:sz w:val="22"/>
@@ -1859,7 +1861,7 @@
       <w:hyperlink w:anchor="_Toc429619147" w:history="1">
         <w:r>
           <w:rPr>
-            <w:rStyle w:val="Hyperlink"/>
+            <w:rStyle w:val="a3"/>
             <w:iCs/>
           </w:rPr>
           <w:t>3.</w:t>
@@ -1873,14 +1875,14 @@
         </w:r>
         <w:r>
           <w:rPr>
-            <w:rStyle w:val="Hyperlink"/>
+            <w:rStyle w:val="a3"/>
             <w:cs/>
           </w:rPr>
           <w:t xml:space="preserve">การศึกษาความเป็นไปได้ </w:t>
         </w:r>
         <w:r>
           <w:rPr>
-            <w:rStyle w:val="Hyperlink"/>
+            <w:rStyle w:val="a3"/>
           </w:rPr>
           <w:t>(Feasibility Study)</w:t>
         </w:r>
@@ -1929,7 +1931,7 @@
     </w:p>
     <w:p>
       <w:pPr>
-        <w:pStyle w:val="TOC2"/>
+        <w:pStyle w:val="21"/>
         <w:rPr>
           <w:rFonts w:eastAsiaTheme="minorEastAsia"/>
           <w:b/>
@@ -1940,7 +1942,7 @@
       <w:hyperlink w:anchor="_Toc429619149" w:history="1">
         <w:r>
           <w:rPr>
-            <w:rStyle w:val="Hyperlink"/>
+            <w:rStyle w:val="a3"/>
           </w:rPr>
           <w:t>3.1</w:t>
         </w:r>
@@ -1955,14 +1957,14 @@
         </w:r>
         <w:r>
           <w:rPr>
-            <w:rStyle w:val="Hyperlink"/>
+            <w:rStyle w:val="a3"/>
             <w:cs/>
           </w:rPr>
           <w:t xml:space="preserve">ความเป็นไปได้ทางด้านเทคนิค </w:t>
         </w:r>
         <w:r>
           <w:rPr>
-            <w:rStyle w:val="Hyperlink"/>
+            <w:rStyle w:val="a3"/>
           </w:rPr>
           <w:t>(Technical feasibility)</w:t>
         </w:r>
@@ -2011,7 +2013,7 @@
     </w:p>
     <w:p>
       <w:pPr>
-        <w:pStyle w:val="TOC2"/>
+        <w:pStyle w:val="21"/>
         <w:rPr>
           <w:rFonts w:eastAsiaTheme="minorEastAsia"/>
           <w:b/>
@@ -2022,7 +2024,7 @@
       <w:hyperlink w:anchor="_Toc429619156" w:history="1">
         <w:r>
           <w:rPr>
-            <w:rStyle w:val="Hyperlink"/>
+            <w:rStyle w:val="a3"/>
           </w:rPr>
           <w:t>3.2</w:t>
         </w:r>
@@ -2037,14 +2039,14 @@
         </w:r>
         <w:r>
           <w:rPr>
-            <w:rStyle w:val="Hyperlink"/>
+            <w:rStyle w:val="a3"/>
             <w:cs/>
           </w:rPr>
           <w:t xml:space="preserve">ความเป็นไปได้ทางด้านเศรษฐกิจ </w:t>
         </w:r>
         <w:r>
           <w:rPr>
-            <w:rStyle w:val="Hyperlink"/>
+            <w:rStyle w:val="a3"/>
           </w:rPr>
           <w:t>(Economic Feasibility)</w:t>
         </w:r>
@@ -2093,7 +2095,7 @@
     </w:p>
     <w:p>
       <w:pPr>
-        <w:pStyle w:val="TOC2"/>
+        <w:pStyle w:val="21"/>
         <w:rPr>
           <w:rFonts w:eastAsiaTheme="minorEastAsia"/>
           <w:b/>
@@ -2104,7 +2106,7 @@
       <w:hyperlink w:anchor="_Toc429619168" w:history="1">
         <w:r>
           <w:rPr>
-            <w:rStyle w:val="Hyperlink"/>
+            <w:rStyle w:val="a3"/>
           </w:rPr>
           <w:t>3.3</w:t>
         </w:r>
@@ -2119,14 +2121,14 @@
         </w:r>
         <w:r>
           <w:rPr>
-            <w:rStyle w:val="Hyperlink"/>
+            <w:rStyle w:val="a3"/>
             <w:cs/>
           </w:rPr>
           <w:t xml:space="preserve">ความเป็นไปได้ทางด้านองค์กร </w:t>
         </w:r>
         <w:r>
           <w:rPr>
-            <w:rStyle w:val="Hyperlink"/>
+            <w:rStyle w:val="a3"/>
           </w:rPr>
           <w:t>(Organization Feasibility)</w:t>
         </w:r>
@@ -2175,7 +2177,7 @@
     </w:p>
     <w:p>
       <w:pPr>
-        <w:pStyle w:val="TOC1"/>
+        <w:pStyle w:val="10"/>
         <w:rPr>
           <w:rFonts w:eastAsiaTheme="minorEastAsia"/>
           <w:sz w:val="22"/>
@@ -2184,7 +2186,7 @@
       <w:hyperlink w:anchor="_Toc429619175" w:history="1">
         <w:r>
           <w:rPr>
-            <w:rStyle w:val="Hyperlink"/>
+            <w:rStyle w:val="a3"/>
             <w:iCs/>
           </w:rPr>
           <w:t>4.</w:t>
@@ -2198,14 +2200,14 @@
         </w:r>
         <w:r>
           <w:rPr>
-            <w:rStyle w:val="Hyperlink"/>
+            <w:rStyle w:val="a3"/>
             <w:cs/>
           </w:rPr>
           <w:t xml:space="preserve">ระเบียบและขั้นตอนการพัฒนาระบบ </w:t>
         </w:r>
         <w:r>
           <w:rPr>
-            <w:rStyle w:val="Hyperlink"/>
+            <w:rStyle w:val="a3"/>
           </w:rPr>
           <w:t>(Regulation and Procedure development)</w:t>
         </w:r>
@@ -2254,7 +2256,7 @@
     </w:p>
     <w:p>
       <w:pPr>
-        <w:pStyle w:val="TOC2"/>
+        <w:pStyle w:val="21"/>
         <w:rPr>
           <w:rFonts w:eastAsiaTheme="minorEastAsia"/>
           <w:b/>
@@ -2265,7 +2267,7 @@
       <w:hyperlink w:anchor="_Toc429619177" w:history="1">
         <w:r>
           <w:rPr>
-            <w:rStyle w:val="Hyperlink"/>
+            <w:rStyle w:val="a3"/>
             <w:cs/>
             <w:lang w:val="th-TH"/>
           </w:rPr>
@@ -2282,7 +2284,7 @@
         </w:r>
         <w:r>
           <w:rPr>
-            <w:rStyle w:val="Hyperlink"/>
+            <w:rStyle w:val="a3"/>
             <w:cs/>
             <w:lang w:val="th-TH"/>
           </w:rPr>
@@ -2290,7 +2292,7 @@
         </w:r>
         <w:r>
           <w:rPr>
-            <w:rStyle w:val="Hyperlink"/>
+            <w:rStyle w:val="a3"/>
           </w:rPr>
           <w:t>(Process Model)</w:t>
         </w:r>
@@ -2339,9 +2341,9 @@
     </w:p>
     <w:p>
       <w:pPr>
-        <w:pStyle w:val="TOC2"/>
-        <w:rPr>
-          <w:rStyle w:val="Hyperlink"/>
+        <w:pStyle w:val="21"/>
+        <w:rPr>
+          <w:rStyle w:val="a3"/>
           <w:rFonts w:eastAsiaTheme="minorEastAsia"/>
           <w:b/>
           <w:bCs/>
@@ -2367,25 +2369,19 @@
           <w:cs/>
           <w:lang w:val="th-TH"/>
         </w:rPr>
-      </w:r>
-      <w:r>
-        <w:rPr>
+        <w:fldChar w:fldCharType="separate"/>
+      </w:r>
+      <w:r>
+        <w:rPr>
+          <w:rStyle w:val="a3"/>
           <w:cs/>
           <w:lang w:val="th-TH"/>
         </w:rPr>
-        <w:fldChar w:fldCharType="separate"/>
-      </w:r>
-      <w:r>
-        <w:rPr>
-          <w:rStyle w:val="Hyperlink"/>
-          <w:cs/>
-          <w:lang w:val="th-TH"/>
-        </w:rPr>
         <w:t>4.2</w:t>
       </w:r>
       <w:r>
         <w:rPr>
-          <w:rStyle w:val="Hyperlink"/>
+          <w:rStyle w:val="a3"/>
           <w:rFonts w:eastAsiaTheme="minorEastAsia"/>
           <w:b/>
           <w:bCs/>
@@ -2395,7 +2391,7 @@
       </w:r>
       <w:r>
         <w:rPr>
-          <w:rStyle w:val="Hyperlink"/>
+          <w:rStyle w:val="a3"/>
           <w:cs/>
           <w:lang w:val="th-TH"/>
         </w:rPr>
@@ -2403,14 +2399,14 @@
       </w:r>
       <w:r>
         <w:rPr>
-          <w:rStyle w:val="Hyperlink"/>
+          <w:rStyle w:val="a3"/>
           <w:webHidden/>
         </w:rPr>
         <w:tab/>
       </w:r>
       <w:r>
         <w:rPr>
-          <w:rStyle w:val="Hyperlink"/>
+          <w:rStyle w:val="a3"/>
           <w:webHidden/>
         </w:rPr>
         <w:t>20</w:t>
@@ -2418,7 +2414,7 @@
     </w:p>
     <w:p>
       <w:pPr>
-        <w:pStyle w:val="TOC2"/>
+        <w:pStyle w:val="21"/>
         <w:rPr>
           <w:rFonts w:eastAsiaTheme="minorEastAsia"/>
           <w:b/>
@@ -2436,7 +2432,7 @@
       <w:hyperlink w:anchor="_ผู้มีส่วนได้ส่วนเสีย_(Stakeholder_i" w:history="1">
         <w:r>
           <w:rPr>
-            <w:rStyle w:val="Hyperlink"/>
+            <w:rStyle w:val="a3"/>
           </w:rPr>
           <w:t>4.3</w:t>
         </w:r>
@@ -2451,14 +2447,14 @@
         </w:r>
         <w:r>
           <w:rPr>
-            <w:rStyle w:val="Hyperlink"/>
+            <w:rStyle w:val="a3"/>
             <w:cs/>
           </w:rPr>
           <w:t>ผู้มีส่วนได้ส่วนเสีย</w:t>
         </w:r>
         <w:r>
           <w:rPr>
-            <w:rStyle w:val="Hyperlink"/>
+            <w:rStyle w:val="a3"/>
           </w:rPr>
           <w:t xml:space="preserve"> (Stakeholder identification)</w:t>
         </w:r>
@@ -2507,7 +2503,7 @@
     </w:p>
     <w:p>
       <w:pPr>
-        <w:pStyle w:val="TOC2"/>
+        <w:pStyle w:val="21"/>
         <w:rPr>
           <w:rFonts w:eastAsiaTheme="minorEastAsia"/>
           <w:b/>
@@ -2518,7 +2514,7 @@
       <w:hyperlink w:anchor="_Toc429619196" w:history="1">
         <w:r>
           <w:rPr>
-            <w:rStyle w:val="Hyperlink"/>
+            <w:rStyle w:val="a3"/>
             <w:cs/>
             <w:lang w:val="th-TH"/>
           </w:rPr>
@@ -2535,14 +2531,14 @@
         </w:r>
         <w:r>
           <w:rPr>
-            <w:rStyle w:val="Hyperlink"/>
+            <w:rStyle w:val="a3"/>
             <w:cs/>
           </w:rPr>
           <w:t xml:space="preserve">หน้าที่และความรับผิดชอบ </w:t>
         </w:r>
         <w:r>
           <w:rPr>
-            <w:rStyle w:val="Hyperlink"/>
+            <w:rStyle w:val="a3"/>
           </w:rPr>
           <w:t>(Role and Responsibilities)</w:t>
         </w:r>
@@ -2593,7 +2589,7 @@
       <w:pPr>
         <w:jc w:val="thaiDistribute"/>
         <w:rPr>
-          <w:rFonts w:ascii="TH Sarabun New" w:hAnsi="TH Sarabun New" w:cs="TH Sarabun New"/>
+          <w:rFonts w:ascii="TH Sarabun New" w:hAnsi="TH Sarabun New" w:cs="TH Sarabun New" w:hint="cs"/>
           <w:sz w:val="36"/>
           <w:szCs w:val="36"/>
           <w:cs/>
@@ -2615,6 +2611,8 @@
         </w:rPr>
         <w:br w:type="page"/>
       </w:r>
+      <w:bookmarkStart w:id="20" w:name="_GoBack"/>
+      <w:bookmarkEnd w:id="20"/>
     </w:p>
     <w:p>
       <w:pPr>
@@ -2627,15 +2625,15 @@
           <w:sz w:val="22"/>
         </w:rPr>
       </w:pPr>
-      <w:bookmarkStart w:id="20" w:name="_Toc429451850"/>
-      <w:bookmarkStart w:id="21" w:name="_Toc429452931"/>
-      <w:bookmarkStart w:id="22" w:name="_Toc429452961"/>
-      <w:bookmarkStart w:id="23" w:name="_Toc429457688"/>
-      <w:bookmarkStart w:id="24" w:name="_Toc429514690"/>
-      <w:bookmarkStart w:id="25" w:name="_Toc429514960"/>
-      <w:bookmarkStart w:id="26" w:name="_Toc429619134"/>
-      <w:bookmarkStart w:id="27" w:name="_Toc429619353"/>
-      <w:bookmarkStart w:id="28" w:name="_Toc429619478"/>
+      <w:bookmarkStart w:id="21" w:name="_Toc429451850"/>
+      <w:bookmarkStart w:id="22" w:name="_Toc429452931"/>
+      <w:bookmarkStart w:id="23" w:name="_Toc429452961"/>
+      <w:bookmarkStart w:id="24" w:name="_Toc429457688"/>
+      <w:bookmarkStart w:id="25" w:name="_Toc429514690"/>
+      <w:bookmarkStart w:id="26" w:name="_Toc429514960"/>
+      <w:bookmarkStart w:id="27" w:name="_Toc429619134"/>
+      <w:bookmarkStart w:id="28" w:name="_Toc429619353"/>
+      <w:bookmarkStart w:id="29" w:name="_Toc429619478"/>
       <w:r>
         <w:rPr>
           <w:rFonts w:ascii="TH Sarabun New" w:hAnsi="TH Sarabun New" w:cs="TH Sarabun New"/>
@@ -2646,7 +2644,6 @@
         <w:lastRenderedPageBreak/>
         <w:t>สารบัญรูปภาพ</w:t>
       </w:r>
-      <w:bookmarkEnd w:id="20"/>
       <w:bookmarkEnd w:id="21"/>
       <w:bookmarkEnd w:id="22"/>
       <w:bookmarkEnd w:id="23"/>
@@ -2655,6 +2652,7 @@
       <w:bookmarkEnd w:id="26"/>
       <w:bookmarkEnd w:id="27"/>
       <w:bookmarkEnd w:id="28"/>
+      <w:bookmarkEnd w:id="29"/>
       <w:r>
         <w:rPr>
           <w:rFonts w:ascii="TH Sarabun New" w:hAnsi="TH Sarabun New" w:cs="TH Sarabun New"/>
@@ -2679,7 +2677,7 @@
     </w:p>
     <w:p>
       <w:pPr>
-        <w:pStyle w:val="TOC1"/>
+        <w:pStyle w:val="10"/>
         <w:rPr>
           <w:rFonts w:eastAsiaTheme="minorEastAsia"/>
           <w:b w:val="0"/>
@@ -2690,7 +2688,7 @@
       <w:hyperlink w:anchor="_Toc429619359" w:history="1">
         <w:r>
           <w:rPr>
-            <w:rStyle w:val="Hyperlink"/>
+            <w:rStyle w:val="a3"/>
             <w:b w:val="0"/>
             <w:bCs w:val="0"/>
             <w:cs/>
@@ -2699,7 +2697,7 @@
         </w:r>
         <w:r>
           <w:rPr>
-            <w:rStyle w:val="Hyperlink"/>
+            <w:rStyle w:val="a3"/>
             <w:b w:val="0"/>
             <w:bCs w:val="0"/>
           </w:rPr>
@@ -2707,7 +2705,7 @@
         </w:r>
         <w:r>
           <w:rPr>
-            <w:rStyle w:val="Hyperlink"/>
+            <w:rStyle w:val="a3"/>
             <w:b w:val="0"/>
             <w:bCs w:val="0"/>
             <w:cs/>
@@ -2773,7 +2771,7 @@
     </w:p>
     <w:p>
       <w:pPr>
-        <w:pStyle w:val="TOC1"/>
+        <w:pStyle w:val="10"/>
         <w:rPr>
           <w:rFonts w:eastAsiaTheme="minorEastAsia"/>
           <w:b w:val="0"/>
@@ -2784,7 +2782,7 @@
       <w:hyperlink w:anchor="_Toc429619361" w:history="1">
         <w:r>
           <w:rPr>
-            <w:rStyle w:val="Hyperlink"/>
+            <w:rStyle w:val="a3"/>
             <w:b w:val="0"/>
             <w:bCs w:val="0"/>
             <w:cs/>
@@ -2793,7 +2791,7 @@
         </w:r>
         <w:r>
           <w:rPr>
-            <w:rStyle w:val="Hyperlink"/>
+            <w:rStyle w:val="a3"/>
             <w:b w:val="0"/>
             <w:bCs w:val="0"/>
           </w:rPr>
@@ -2801,7 +2799,7 @@
         </w:r>
         <w:r>
           <w:rPr>
-            <w:rStyle w:val="Hyperlink"/>
+            <w:rStyle w:val="a3"/>
             <w:b w:val="0"/>
             <w:bCs w:val="0"/>
             <w:cs/>
@@ -2867,7 +2865,7 @@
     </w:p>
     <w:p>
       <w:pPr>
-        <w:pStyle w:val="TOC1"/>
+        <w:pStyle w:val="10"/>
         <w:rPr>
           <w:rFonts w:eastAsiaTheme="minorEastAsia"/>
           <w:b w:val="0"/>
@@ -2878,7 +2876,7 @@
       <w:hyperlink w:anchor="_Toc429619397" w:history="1">
         <w:r>
           <w:rPr>
-            <w:rStyle w:val="Hyperlink"/>
+            <w:rStyle w:val="a3"/>
             <w:b w:val="0"/>
             <w:bCs w:val="0"/>
             <w:cs/>
@@ -2887,7 +2885,7 @@
         </w:r>
         <w:r>
           <w:rPr>
-            <w:rStyle w:val="Hyperlink"/>
+            <w:rStyle w:val="a3"/>
             <w:b w:val="0"/>
             <w:bCs w:val="0"/>
           </w:rPr>
@@ -2895,7 +2893,7 @@
         </w:r>
         <w:r>
           <w:rPr>
-            <w:rStyle w:val="Hyperlink"/>
+            <w:rStyle w:val="a3"/>
             <w:b w:val="0"/>
             <w:bCs w:val="0"/>
             <w:cs/>
@@ -2904,7 +2902,7 @@
         </w:r>
         <w:r>
           <w:rPr>
-            <w:rStyle w:val="Hyperlink"/>
+            <w:rStyle w:val="a3"/>
             <w:b w:val="0"/>
             <w:bCs w:val="0"/>
           </w:rPr>
@@ -2912,7 +2910,7 @@
         </w:r>
         <w:r>
           <w:rPr>
-            <w:rStyle w:val="Hyperlink"/>
+            <w:rStyle w:val="a3"/>
             <w:b w:val="0"/>
             <w:bCs w:val="0"/>
             <w:vertAlign w:val="superscript"/>
@@ -2978,7 +2976,7 @@
     </w:p>
     <w:p>
       <w:pPr>
-        <w:pStyle w:val="TOC1"/>
+        <w:pStyle w:val="10"/>
         <w:rPr>
           <w:rFonts w:eastAsiaTheme="minorEastAsia"/>
           <w:b w:val="0"/>
@@ -2989,7 +2987,7 @@
       <w:hyperlink w:anchor="_Toc429619403" w:history="1">
         <w:r>
           <w:rPr>
-            <w:rStyle w:val="Hyperlink"/>
+            <w:rStyle w:val="a3"/>
             <w:b w:val="0"/>
             <w:bCs w:val="0"/>
             <w:cs/>
@@ -2998,7 +2996,7 @@
         </w:r>
         <w:r>
           <w:rPr>
-            <w:rStyle w:val="Hyperlink"/>
+            <w:rStyle w:val="a3"/>
             <w:b w:val="0"/>
             <w:bCs w:val="0"/>
           </w:rPr>
@@ -3006,7 +3004,7 @@
         </w:r>
         <w:r>
           <w:rPr>
-            <w:rStyle w:val="Hyperlink"/>
+            <w:rStyle w:val="a3"/>
             <w:b w:val="0"/>
             <w:bCs w:val="0"/>
             <w:cs/>
@@ -3033,7 +3031,7 @@
     </w:p>
     <w:p>
       <w:pPr>
-        <w:pStyle w:val="TOC1"/>
+        <w:pStyle w:val="10"/>
         <w:rPr>
           <w:rFonts w:eastAsiaTheme="minorEastAsia"/>
           <w:b w:val="0"/>
@@ -3044,7 +3042,7 @@
       <w:hyperlink w:anchor="_Toc429619405" w:history="1">
         <w:r>
           <w:rPr>
-            <w:rStyle w:val="Hyperlink"/>
+            <w:rStyle w:val="a3"/>
             <w:b w:val="0"/>
             <w:bCs w:val="0"/>
             <w:cs/>
@@ -3053,7 +3051,7 @@
         </w:r>
         <w:r>
           <w:rPr>
-            <w:rStyle w:val="Hyperlink"/>
+            <w:rStyle w:val="a3"/>
             <w:b w:val="0"/>
             <w:bCs w:val="0"/>
           </w:rPr>
@@ -3061,7 +3059,7 @@
         </w:r>
         <w:r>
           <w:rPr>
-            <w:rStyle w:val="Hyperlink"/>
+            <w:rStyle w:val="a3"/>
             <w:b w:val="0"/>
             <w:bCs w:val="0"/>
             <w:cs/>
@@ -3070,7 +3068,7 @@
         </w:r>
         <w:r>
           <w:rPr>
-            <w:rStyle w:val="Hyperlink"/>
+            <w:rStyle w:val="a3"/>
             <w:b w:val="0"/>
             <w:bCs w:val="0"/>
           </w:rPr>
@@ -3078,7 +3076,7 @@
         </w:r>
         <w:r>
           <w:rPr>
-            <w:rStyle w:val="Hyperlink"/>
+            <w:rStyle w:val="a3"/>
             <w:b w:val="0"/>
             <w:bCs w:val="0"/>
             <w:cs/>
@@ -3087,7 +3085,7 @@
         </w:r>
         <w:r>
           <w:rPr>
-            <w:rStyle w:val="Hyperlink"/>
+            <w:rStyle w:val="a3"/>
             <w:b w:val="0"/>
             <w:bCs w:val="0"/>
           </w:rPr>
@@ -3152,9 +3150,9 @@
     </w:p>
     <w:p>
       <w:pPr>
-        <w:pStyle w:val="TOC1"/>
-        <w:rPr>
-          <w:rStyle w:val="Hyperlink"/>
+        <w:pStyle w:val="10"/>
+        <w:rPr>
+          <w:rStyle w:val="a3"/>
           <w:rFonts w:eastAsiaTheme="minorEastAsia"/>
           <w:b w:val="0"/>
           <w:bCs w:val="0"/>
@@ -3202,7 +3200,7 @@
       </w:r>
       <w:r>
         <w:rPr>
-          <w:rStyle w:val="Hyperlink"/>
+          <w:rStyle w:val="a3"/>
           <w:b w:val="0"/>
           <w:bCs w:val="0"/>
           <w:cs/>
@@ -3211,7 +3209,7 @@
       </w:r>
       <w:r>
         <w:rPr>
-          <w:rStyle w:val="Hyperlink"/>
+          <w:rStyle w:val="a3"/>
           <w:b w:val="0"/>
           <w:bCs w:val="0"/>
         </w:rPr>
@@ -3219,7 +3217,7 @@
       </w:r>
       <w:r>
         <w:rPr>
-          <w:rStyle w:val="Hyperlink"/>
+          <w:rStyle w:val="a3"/>
           <w:b w:val="0"/>
           <w:bCs w:val="0"/>
           <w:cs/>
@@ -3228,7 +3226,7 @@
       </w:r>
       <w:r>
         <w:rPr>
-          <w:rStyle w:val="Hyperlink"/>
+          <w:rStyle w:val="a3"/>
           <w:b w:val="0"/>
           <w:bCs w:val="0"/>
           <w:webHidden/>
@@ -3237,7 +3235,7 @@
       </w:r>
       <w:r>
         <w:rPr>
-          <w:rStyle w:val="Hyperlink"/>
+          <w:rStyle w:val="a3"/>
           <w:b w:val="0"/>
           <w:bCs w:val="0"/>
           <w:webHidden/>
@@ -3246,7 +3244,7 @@
       </w:r>
       <w:r>
         <w:rPr>
-          <w:rStyle w:val="Hyperlink"/>
+          <w:rStyle w:val="a3"/>
           <w:b w:val="0"/>
           <w:bCs w:val="0"/>
           <w:webHidden/>
@@ -3255,7 +3253,7 @@
       </w:r>
       <w:r>
         <w:rPr>
-          <w:rStyle w:val="Hyperlink"/>
+          <w:rStyle w:val="a3"/>
           <w:b w:val="0"/>
           <w:bCs w:val="0"/>
           <w:webHidden/>
@@ -3263,7 +3261,7 @@
       </w:r>
       <w:r>
         <w:rPr>
-          <w:rStyle w:val="Hyperlink"/>
+          <w:rStyle w:val="a3"/>
           <w:b w:val="0"/>
           <w:bCs w:val="0"/>
           <w:webHidden/>
@@ -3272,7 +3270,7 @@
       </w:r>
       <w:r>
         <w:rPr>
-          <w:rStyle w:val="Hyperlink"/>
+          <w:rStyle w:val="a3"/>
           <w:b w:val="0"/>
           <w:bCs w:val="0"/>
           <w:webHidden/>
@@ -3281,7 +3279,7 @@
       </w:r>
       <w:r>
         <w:rPr>
-          <w:rStyle w:val="Hyperlink"/>
+          <w:rStyle w:val="a3"/>
           <w:b w:val="0"/>
           <w:bCs w:val="0"/>
           <w:webHidden/>
@@ -3788,10 +3786,10 @@
           <w:noProof/>
         </w:rPr>
       </w:pPr>
-      <w:bookmarkStart w:id="29" w:name="_Toc429514961"/>
-      <w:bookmarkStart w:id="30" w:name="_Toc429619135"/>
-      <w:bookmarkStart w:id="31" w:name="_Toc429619354"/>
-      <w:bookmarkStart w:id="32" w:name="_Toc429619479"/>
+      <w:bookmarkStart w:id="30" w:name="_Toc429514961"/>
+      <w:bookmarkStart w:id="31" w:name="_Toc429619135"/>
+      <w:bookmarkStart w:id="32" w:name="_Toc429619354"/>
+      <w:bookmarkStart w:id="33" w:name="_Toc429619479"/>
       <w:r>
         <w:rPr>
           <w:rFonts w:ascii="TH Sarabun New" w:hAnsi="TH Sarabun New" w:cs="TH Sarabun New"/>
@@ -3802,10 +3800,10 @@
         <w:lastRenderedPageBreak/>
         <w:t>สารบัญตาราง</w:t>
       </w:r>
-      <w:bookmarkEnd w:id="29"/>
       <w:bookmarkEnd w:id="30"/>
       <w:bookmarkEnd w:id="31"/>
       <w:bookmarkEnd w:id="32"/>
+      <w:bookmarkEnd w:id="33"/>
       <w:r>
         <w:rPr>
           <w:rFonts w:ascii="TH Sarabun New" w:hAnsi="TH Sarabun New" w:cs="TH Sarabun New"/>
@@ -3830,7 +3828,7 @@
     </w:p>
     <w:p>
       <w:pPr>
-        <w:pStyle w:val="TOC1"/>
+        <w:pStyle w:val="10"/>
         <w:rPr>
           <w:rFonts w:eastAsiaTheme="minorEastAsia"/>
           <w:b w:val="0"/>
@@ -3840,7 +3838,7 @@
       <w:hyperlink w:anchor="_Toc429619502" w:history="1">
         <w:r>
           <w:rPr>
-            <w:rStyle w:val="Hyperlink"/>
+            <w:rStyle w:val="a3"/>
             <w:b w:val="0"/>
             <w:bCs w:val="0"/>
             <w:cs/>
@@ -3849,7 +3847,7 @@
         </w:r>
         <w:r>
           <w:rPr>
-            <w:rStyle w:val="Hyperlink"/>
+            <w:rStyle w:val="a3"/>
             <w:b w:val="0"/>
             <w:bCs w:val="0"/>
           </w:rPr>
@@ -3857,7 +3855,7 @@
         </w:r>
         <w:r>
           <w:rPr>
-            <w:rStyle w:val="Hyperlink"/>
+            <w:rStyle w:val="a3"/>
             <w:b w:val="0"/>
             <w:bCs w:val="0"/>
             <w:cs/>
@@ -3884,7 +3882,7 @@
     </w:p>
     <w:p>
       <w:pPr>
-        <w:pStyle w:val="TOC1"/>
+        <w:pStyle w:val="10"/>
         <w:rPr>
           <w:rFonts w:eastAsiaTheme="minorEastAsia"/>
           <w:b w:val="0"/>
@@ -3894,7 +3892,7 @@
       <w:hyperlink w:anchor="_Toc429619504" w:history="1">
         <w:r>
           <w:rPr>
-            <w:rStyle w:val="Hyperlink"/>
+            <w:rStyle w:val="a3"/>
             <w:b w:val="0"/>
             <w:bCs w:val="0"/>
             <w:cs/>
@@ -3903,7 +3901,7 @@
         </w:r>
         <w:r>
           <w:rPr>
-            <w:rStyle w:val="Hyperlink"/>
+            <w:rStyle w:val="a3"/>
             <w:b w:val="0"/>
             <w:bCs w:val="0"/>
           </w:rPr>
@@ -3911,7 +3909,7 @@
         </w:r>
         <w:r>
           <w:rPr>
-            <w:rStyle w:val="Hyperlink"/>
+            <w:rStyle w:val="a3"/>
             <w:b w:val="0"/>
             <w:bCs w:val="0"/>
             <w:cs/>
@@ -3938,7 +3936,7 @@
     </w:p>
     <w:p>
       <w:pPr>
-        <w:pStyle w:val="TOC1"/>
+        <w:pStyle w:val="10"/>
         <w:rPr>
           <w:rFonts w:eastAsiaTheme="minorEastAsia"/>
           <w:b w:val="0"/>
@@ -3948,7 +3946,7 @@
       <w:hyperlink w:anchor="_Toc429619506" w:history="1">
         <w:r>
           <w:rPr>
-            <w:rStyle w:val="Hyperlink"/>
+            <w:rStyle w:val="a3"/>
             <w:b w:val="0"/>
             <w:bCs w:val="0"/>
             <w:cs/>
@@ -3957,7 +3955,7 @@
         </w:r>
         <w:r>
           <w:rPr>
-            <w:rStyle w:val="Hyperlink"/>
+            <w:rStyle w:val="a3"/>
             <w:b w:val="0"/>
             <w:bCs w:val="0"/>
           </w:rPr>
@@ -3965,7 +3963,7 @@
         </w:r>
         <w:r>
           <w:rPr>
-            <w:rStyle w:val="Hyperlink"/>
+            <w:rStyle w:val="a3"/>
             <w:b w:val="0"/>
             <w:bCs w:val="0"/>
             <w:cs/>
@@ -3974,7 +3972,7 @@
         </w:r>
         <w:r>
           <w:rPr>
-            <w:rStyle w:val="Hyperlink"/>
+            <w:rStyle w:val="a3"/>
             <w:b w:val="0"/>
             <w:bCs w:val="0"/>
             <w:cs/>
@@ -3983,7 +3981,7 @@
         </w:r>
         <w:r>
           <w:rPr>
-            <w:rStyle w:val="Hyperlink"/>
+            <w:rStyle w:val="a3"/>
             <w:b w:val="0"/>
             <w:bCs w:val="0"/>
             <w:cs/>
@@ -4010,7 +4008,7 @@
     </w:p>
     <w:p>
       <w:pPr>
-        <w:pStyle w:val="TOC1"/>
+        <w:pStyle w:val="10"/>
         <w:rPr>
           <w:rFonts w:eastAsiaTheme="minorEastAsia"/>
           <w:b w:val="0"/>
@@ -4020,7 +4018,7 @@
       <w:hyperlink w:anchor="_Toc429619508" w:history="1">
         <w:r>
           <w:rPr>
-            <w:rStyle w:val="Hyperlink"/>
+            <w:rStyle w:val="a3"/>
             <w:b w:val="0"/>
             <w:bCs w:val="0"/>
             <w:cs/>
@@ -4029,7 +4027,7 @@
         </w:r>
         <w:r>
           <w:rPr>
-            <w:rStyle w:val="Hyperlink"/>
+            <w:rStyle w:val="a3"/>
             <w:b w:val="0"/>
             <w:bCs w:val="0"/>
           </w:rPr>
@@ -4037,7 +4035,7 @@
         </w:r>
         <w:r>
           <w:rPr>
-            <w:rStyle w:val="Hyperlink"/>
+            <w:rStyle w:val="a3"/>
             <w:b w:val="0"/>
             <w:bCs w:val="0"/>
             <w:cs/>
@@ -4046,7 +4044,7 @@
         </w:r>
         <w:r>
           <w:rPr>
-            <w:rStyle w:val="Hyperlink"/>
+            <w:rStyle w:val="a3"/>
             <w:b w:val="0"/>
             <w:bCs w:val="0"/>
             <w:cs/>
@@ -4055,7 +4053,7 @@
         </w:r>
         <w:r>
           <w:rPr>
-            <w:rStyle w:val="Hyperlink"/>
+            <w:rStyle w:val="a3"/>
             <w:b w:val="0"/>
             <w:bCs w:val="0"/>
             <w:cs/>
@@ -4082,7 +4080,7 @@
     </w:p>
     <w:p>
       <w:pPr>
-        <w:pStyle w:val="TOC1"/>
+        <w:pStyle w:val="10"/>
         <w:rPr>
           <w:rFonts w:eastAsiaTheme="minorEastAsia"/>
           <w:b w:val="0"/>
@@ -4092,7 +4090,7 @@
       <w:hyperlink w:anchor="_Toc429619509" w:history="1">
         <w:r>
           <w:rPr>
-            <w:rStyle w:val="Hyperlink"/>
+            <w:rStyle w:val="a3"/>
             <w:b w:val="0"/>
             <w:bCs w:val="0"/>
             <w:cs/>
@@ -4101,7 +4099,7 @@
         </w:r>
         <w:r>
           <w:rPr>
-            <w:rStyle w:val="Hyperlink"/>
+            <w:rStyle w:val="a3"/>
             <w:b w:val="0"/>
             <w:bCs w:val="0"/>
           </w:rPr>
@@ -4109,7 +4107,7 @@
         </w:r>
         <w:r>
           <w:rPr>
-            <w:rStyle w:val="Hyperlink"/>
+            <w:rStyle w:val="a3"/>
             <w:b w:val="0"/>
             <w:bCs w:val="0"/>
             <w:cs/>
@@ -4118,7 +4116,7 @@
         </w:r>
         <w:r>
           <w:rPr>
-            <w:rStyle w:val="Hyperlink"/>
+            <w:rStyle w:val="a3"/>
             <w:b w:val="0"/>
             <w:bCs w:val="0"/>
             <w:cs/>
@@ -4127,7 +4125,7 @@
         </w:r>
         <w:r>
           <w:rPr>
-            <w:rStyle w:val="Hyperlink"/>
+            <w:rStyle w:val="a3"/>
             <w:b w:val="0"/>
             <w:bCs w:val="0"/>
             <w:cs/>
@@ -4193,7 +4191,7 @@
     </w:p>
     <w:p>
       <w:pPr>
-        <w:pStyle w:val="TOC1"/>
+        <w:pStyle w:val="10"/>
         <w:rPr>
           <w:rFonts w:eastAsiaTheme="minorEastAsia"/>
           <w:b w:val="0"/>
@@ -4203,7 +4201,7 @@
       <w:hyperlink w:anchor="_Toc429619511" w:history="1">
         <w:r>
           <w:rPr>
-            <w:rStyle w:val="Hyperlink"/>
+            <w:rStyle w:val="a3"/>
             <w:b w:val="0"/>
             <w:bCs w:val="0"/>
             <w:cs/>
@@ -4212,7 +4210,7 @@
         </w:r>
         <w:r>
           <w:rPr>
-            <w:rStyle w:val="Hyperlink"/>
+            <w:rStyle w:val="a3"/>
             <w:b w:val="0"/>
             <w:bCs w:val="0"/>
           </w:rPr>
@@ -4220,7 +4218,7 @@
         </w:r>
         <w:r>
           <w:rPr>
-            <w:rStyle w:val="Hyperlink"/>
+            <w:rStyle w:val="a3"/>
             <w:b w:val="0"/>
             <w:bCs w:val="0"/>
             <w:cs/>
@@ -4229,7 +4227,7 @@
         </w:r>
         <w:r>
           <w:rPr>
-            <w:rStyle w:val="Hyperlink"/>
+            <w:rStyle w:val="a3"/>
             <w:b w:val="0"/>
             <w:bCs w:val="0"/>
             <w:cs/>
@@ -4238,7 +4236,7 @@
         </w:r>
         <w:r>
           <w:rPr>
-            <w:rStyle w:val="Hyperlink"/>
+            <w:rStyle w:val="a3"/>
             <w:b w:val="0"/>
             <w:bCs w:val="0"/>
             <w:cs/>
@@ -4265,7 +4263,7 @@
     </w:p>
     <w:p>
       <w:pPr>
-        <w:pStyle w:val="NoSpacing"/>
+        <w:pStyle w:val="aff3"/>
         <w:rPr>
           <w:rFonts w:ascii="TH Sarabun New" w:eastAsiaTheme="minorEastAsia" w:hAnsi="TH Sarabun New" w:cs="TH Sarabun New"/>
           <w:sz w:val="28"/>
@@ -4274,7 +4272,7 @@
       <w:hyperlink w:anchor="ตารางผู้เกี่ยวข้องกับรายงานต่างๆ" w:history="1">
         <w:r>
           <w:rPr>
-            <w:rStyle w:val="Hyperlink"/>
+            <w:rStyle w:val="a3"/>
             <w:rFonts w:ascii="TH Sarabun New" w:hAnsi="TH Sarabun New" w:cs="TH Sarabun New"/>
             <w:sz w:val="28"/>
             <w:cs/>
@@ -4283,7 +4281,7 @@
         </w:r>
         <w:r>
           <w:rPr>
-            <w:rStyle w:val="Hyperlink"/>
+            <w:rStyle w:val="a3"/>
             <w:rFonts w:ascii="TH Sarabun New" w:hAnsi="TH Sarabun New" w:cs="TH Sarabun New"/>
             <w:sz w:val="28"/>
             <w:cs/>
@@ -4292,7 +4290,7 @@
         </w:r>
         <w:r>
           <w:rPr>
-            <w:rStyle w:val="Hyperlink"/>
+            <w:rStyle w:val="a3"/>
             <w:rFonts w:ascii="TH Sarabun New" w:hAnsi="TH Sarabun New" w:cs="TH Sarabun New"/>
             <w:sz w:val="28"/>
             <w:cs/>
@@ -4301,7 +4299,7 @@
         </w:r>
         <w:r>
           <w:rPr>
-            <w:rStyle w:val="Hyperlink"/>
+            <w:rStyle w:val="a3"/>
             <w:rFonts w:ascii="TH Sarabun New" w:hAnsi="TH Sarabun New" w:cs="TH Sarabun New"/>
             <w:sz w:val="28"/>
           </w:rPr>
@@ -4309,7 +4307,7 @@
         </w:r>
         <w:r>
           <w:rPr>
-            <w:rStyle w:val="Hyperlink"/>
+            <w:rStyle w:val="a3"/>
             <w:rFonts w:ascii="TH Sarabun New" w:hAnsi="TH Sarabun New" w:cs="TH Sarabun New"/>
             <w:sz w:val="28"/>
             <w:cs/>
@@ -4318,7 +4316,7 @@
         </w:r>
         <w:r>
           <w:rPr>
-            <w:rStyle w:val="Hyperlink"/>
+            <w:rStyle w:val="a3"/>
             <w:rFonts w:ascii="TH Sarabun New" w:hAnsi="TH Sarabun New" w:cs="TH Sarabun New"/>
             <w:sz w:val="28"/>
           </w:rPr>
@@ -4326,7 +4324,7 @@
         </w:r>
         <w:r>
           <w:rPr>
-            <w:rStyle w:val="Hyperlink"/>
+            <w:rStyle w:val="a3"/>
             <w:rFonts w:ascii="TH Sarabun New" w:hAnsi="TH Sarabun New" w:cs="TH Sarabun New"/>
             <w:sz w:val="28"/>
             <w:u w:val="none"/>
@@ -4336,7 +4334,7 @@
         </w:r>
         <w:r>
           <w:rPr>
-            <w:rStyle w:val="Hyperlink"/>
+            <w:rStyle w:val="a3"/>
             <w:rFonts w:ascii="TH Sarabun New" w:hAnsi="TH Sarabun New" w:cs="TH Sarabun New"/>
             <w:sz w:val="28"/>
             <w:cs/>
@@ -4368,11 +4366,11 @@
     </w:p>
     <w:p>
       <w:pPr>
-        <w:pStyle w:val="Caption"/>
+        <w:pStyle w:val="a5"/>
         <w:spacing w:line="276" w:lineRule="auto"/>
         <w:jc w:val="left"/>
         <w:rPr>
-          <w:rStyle w:val="Hyperlink"/>
+          <w:rStyle w:val="a3"/>
           <w:rFonts w:ascii="TH Sarabun New" w:eastAsiaTheme="minorEastAsia" w:hAnsi="TH Sarabun New" w:cs="TH Sarabun New"/>
           <w:b w:val="0"/>
           <w:bCs w:val="0"/>
@@ -4425,7 +4423,7 @@
       </w:r>
       <w:r>
         <w:rPr>
-          <w:rStyle w:val="Hyperlink"/>
+          <w:rStyle w:val="a3"/>
           <w:rFonts w:ascii="TH Sarabun New" w:hAnsi="TH Sarabun New" w:cs="TH Sarabun New"/>
           <w:b w:val="0"/>
           <w:bCs w:val="0"/>
@@ -4437,7 +4435,7 @@
       </w:r>
       <w:r>
         <w:rPr>
-          <w:rStyle w:val="Hyperlink"/>
+          <w:rStyle w:val="a3"/>
           <w:rFonts w:ascii="TH Sarabun New" w:hAnsi="TH Sarabun New" w:cs="TH Sarabun New"/>
           <w:b w:val="0"/>
           <w:bCs w:val="0"/>
@@ -4448,7 +4446,7 @@
       </w:r>
       <w:r>
         <w:rPr>
-          <w:rStyle w:val="Hyperlink"/>
+          <w:rStyle w:val="a3"/>
           <w:rFonts w:ascii="TH Sarabun New" w:hAnsi="TH Sarabun New" w:cs="TH Sarabun New"/>
           <w:b w:val="0"/>
           <w:bCs w:val="0"/>
@@ -4460,7 +4458,7 @@
       </w:r>
       <w:r>
         <w:rPr>
-          <w:rStyle w:val="Hyperlink"/>
+          <w:rStyle w:val="a3"/>
           <w:rFonts w:ascii="TH Sarabun New" w:hAnsi="TH Sarabun New" w:cs="TH Sarabun New"/>
           <w:b w:val="0"/>
           <w:bCs w:val="0"/>
@@ -4473,7 +4471,7 @@
       </w:r>
       <w:r>
         <w:rPr>
-          <w:rStyle w:val="Hyperlink"/>
+          <w:rStyle w:val="a3"/>
           <w:rFonts w:ascii="TH Sarabun New" w:hAnsi="TH Sarabun New" w:cs="TH Sarabun New"/>
           <w:b w:val="0"/>
           <w:bCs w:val="0"/>
@@ -4486,7 +4484,7 @@
       </w:r>
       <w:r>
         <w:rPr>
-          <w:rStyle w:val="Hyperlink"/>
+          <w:rStyle w:val="a3"/>
           <w:rFonts w:ascii="TH Sarabun New" w:hAnsi="TH Sarabun New" w:cs="TH Sarabun New"/>
           <w:b w:val="0"/>
           <w:bCs w:val="0"/>
@@ -4500,7 +4498,7 @@
     </w:p>
     <w:p>
       <w:pPr>
-        <w:pStyle w:val="Caption"/>
+        <w:pStyle w:val="a5"/>
         <w:spacing w:line="276" w:lineRule="auto"/>
         <w:jc w:val="left"/>
         <w:rPr>
@@ -4525,7 +4523,7 @@
       <w:hyperlink w:anchor="แสดงรายละเอียดหน้าที่" w:history="1">
         <w:r>
           <w:rPr>
-            <w:rStyle w:val="Hyperlink"/>
+            <w:rStyle w:val="a3"/>
             <w:rFonts w:ascii="TH Sarabun New" w:hAnsi="TH Sarabun New" w:cs="TH Sarabun New"/>
             <w:b w:val="0"/>
             <w:bCs w:val="0"/>
@@ -4537,7 +4535,7 @@
         </w:r>
         <w:r>
           <w:rPr>
-            <w:rStyle w:val="Hyperlink"/>
+            <w:rStyle w:val="a3"/>
             <w:rFonts w:ascii="TH Sarabun New" w:hAnsi="TH Sarabun New" w:cs="TH Sarabun New"/>
             <w:b w:val="0"/>
             <w:bCs w:val="0"/>
@@ -4548,7 +4546,7 @@
         </w:r>
         <w:r>
           <w:rPr>
-            <w:rStyle w:val="Hyperlink"/>
+            <w:rStyle w:val="a3"/>
             <w:rFonts w:ascii="TH Sarabun New" w:hAnsi="TH Sarabun New" w:cs="TH Sarabun New"/>
             <w:b w:val="0"/>
             <w:bCs w:val="0"/>
@@ -4589,7 +4587,7 @@
     </w:p>
     <w:p>
       <w:pPr>
-        <w:pStyle w:val="Caption"/>
+        <w:pStyle w:val="a5"/>
         <w:spacing w:line="276" w:lineRule="auto"/>
         <w:jc w:val="left"/>
         <w:rPr>
@@ -5468,7 +5466,7 @@
           </w:p>
           <w:p>
             <w:pPr>
-              <w:pStyle w:val="ListParagraph"/>
+              <w:pStyle w:val="afb"/>
               <w:numPr>
                 <w:ilvl w:val="0"/>
                 <w:numId w:val="4"/>
@@ -5491,7 +5489,7 @@
           </w:p>
           <w:p>
             <w:pPr>
-              <w:pStyle w:val="ListParagraph"/>
+              <w:pStyle w:val="afb"/>
               <w:numPr>
                 <w:ilvl w:val="0"/>
                 <w:numId w:val="4"/>
@@ -5514,7 +5512,7 @@
           </w:p>
           <w:p>
             <w:pPr>
-              <w:pStyle w:val="ListParagraph"/>
+              <w:pStyle w:val="afb"/>
               <w:numPr>
                 <w:ilvl w:val="0"/>
                 <w:numId w:val="4"/>
@@ -5537,7 +5535,7 @@
           </w:p>
           <w:p>
             <w:pPr>
-              <w:pStyle w:val="ListParagraph"/>
+              <w:pStyle w:val="afb"/>
               <w:numPr>
                 <w:ilvl w:val="0"/>
                 <w:numId w:val="4"/>
@@ -5604,7 +5602,7 @@
                 <w:rFonts w:ascii="TH Sarabun New" w:hAnsi="TH Sarabun New" w:cs="TH Sarabun New"/>
                 <w:sz w:val="28"/>
               </w:rPr>
-              <w:t>5</w:t>
+              <w:t>6</w:t>
             </w:r>
           </w:p>
         </w:tc>
@@ -5682,7 +5680,7 @@
             <w:pPr>
               <w:jc w:val="thaiDistribute"/>
               <w:rPr>
-                <w:rFonts w:ascii="TH Sarabun New" w:hAnsi="TH Sarabun New" w:cs="TH Sarabun New"/>
+                <w:rFonts w:ascii="TH Sarabun New" w:hAnsi="TH Sarabun New" w:cs="TH Sarabun New" w:hint="cs"/>
                 <w:sz w:val="28"/>
                 <w:cs/>
               </w:rPr>
@@ -5763,7 +5761,7 @@
                 <w:rFonts w:ascii="TH Sarabun New" w:hAnsi="TH Sarabun New" w:cs="TH Sarabun New"/>
                 <w:sz w:val="28"/>
               </w:rPr>
-              <w:t>5</w:t>
+              <w:t>6</w:t>
             </w:r>
           </w:p>
         </w:tc>
@@ -5855,7 +5853,7 @@
           </w:p>
           <w:p>
             <w:pPr>
-              <w:pStyle w:val="ListParagraph"/>
+              <w:pStyle w:val="afb"/>
               <w:numPr>
                 <w:ilvl w:val="0"/>
                 <w:numId w:val="4"/>
@@ -5879,7 +5877,7 @@
           </w:p>
           <w:p>
             <w:pPr>
-              <w:pStyle w:val="ListParagraph"/>
+              <w:pStyle w:val="afb"/>
               <w:numPr>
                 <w:ilvl w:val="0"/>
                 <w:numId w:val="4"/>
@@ -5933,7 +5931,7 @@
             <w:pPr>
               <w:jc w:val="thaiDistribute"/>
               <w:rPr>
-                <w:rFonts w:ascii="TH Sarabun New" w:hAnsi="TH Sarabun New" w:cs="TH Sarabun New"/>
+                <w:rFonts w:ascii="TH Sarabun New" w:hAnsi="TH Sarabun New" w:cs="TH Sarabun New" w:hint="cs"/>
                 <w:sz w:val="28"/>
                 <w:cs/>
               </w:rPr>
@@ -5970,7 +5968,7 @@
                 <w:rFonts w:ascii="TH Sarabun New" w:hAnsi="TH Sarabun New" w:cs="TH Sarabun New"/>
                 <w:sz w:val="28"/>
               </w:rPr>
-              <w:t>5</w:t>
+              <w:t>6</w:t>
             </w:r>
           </w:p>
         </w:tc>
@@ -6110,7 +6108,7 @@
             <w:pPr>
               <w:jc w:val="thaiDistribute"/>
               <w:rPr>
-                <w:rFonts w:ascii="TH Sarabun New" w:hAnsi="TH Sarabun New" w:cs="TH Sarabun New"/>
+                <w:rFonts w:ascii="TH Sarabun New" w:hAnsi="TH Sarabun New" w:cs="TH Sarabun New" w:hint="cs"/>
                 <w:sz w:val="28"/>
                 <w:cs/>
               </w:rPr>
@@ -6128,7 +6126,7 @@
                 <w:rFonts w:ascii="TH Sarabun New" w:hAnsi="TH Sarabun New" w:cs="TH Sarabun New"/>
                 <w:sz w:val="28"/>
               </w:rPr>
-              <w:t>5</w:t>
+              <w:t>6</w:t>
             </w:r>
           </w:p>
         </w:tc>
@@ -6393,7 +6391,7 @@
     </w:p>
     <w:p>
       <w:pPr>
-        <w:pStyle w:val="Heading1"/>
+        <w:pStyle w:val="1"/>
         <w:numPr>
           <w:ilvl w:val="0"/>
           <w:numId w:val="5"/>
@@ -6408,13 +6406,13 @@
           <w:szCs w:val="36"/>
         </w:rPr>
       </w:pPr>
-      <w:bookmarkStart w:id="33" w:name="_Toc429451851"/>
-      <w:bookmarkStart w:id="34" w:name="_Toc429452932"/>
-      <w:bookmarkStart w:id="35" w:name="_Toc429514691"/>
-      <w:bookmarkStart w:id="36" w:name="_Toc429514962"/>
-      <w:bookmarkStart w:id="37" w:name="_Toc429619136"/>
-      <w:bookmarkStart w:id="38" w:name="_Toc429619355"/>
-      <w:bookmarkStart w:id="39" w:name="_Toc429619480"/>
+      <w:bookmarkStart w:id="34" w:name="_Toc429451851"/>
+      <w:bookmarkStart w:id="35" w:name="_Toc429452932"/>
+      <w:bookmarkStart w:id="36" w:name="_Toc429514691"/>
+      <w:bookmarkStart w:id="37" w:name="_Toc429514962"/>
+      <w:bookmarkStart w:id="38" w:name="_Toc429619136"/>
+      <w:bookmarkStart w:id="39" w:name="_Toc429619355"/>
+      <w:bookmarkStart w:id="40" w:name="_Toc429619480"/>
       <w:r>
         <w:rPr>
           <w:rFonts w:ascii="TH Sarabun New" w:hAnsi="TH Sarabun New" w:cs="TH Sarabun New"/>
@@ -6424,7 +6422,7 @@
         </w:rPr>
         <w:t>บทนำ</w:t>
       </w:r>
-      <w:bookmarkEnd w:id="33"/>
+      <w:bookmarkEnd w:id="34"/>
       <w:r>
         <w:rPr>
           <w:rFonts w:ascii="TH Sarabun New" w:hAnsi="TH Sarabun New" w:cs="TH Sarabun New"/>
@@ -6433,16 +6431,16 @@
         </w:rPr>
         <w:t xml:space="preserve"> (Introduction)</w:t>
       </w:r>
-      <w:bookmarkEnd w:id="34"/>
       <w:bookmarkEnd w:id="35"/>
       <w:bookmarkEnd w:id="36"/>
       <w:bookmarkEnd w:id="37"/>
       <w:bookmarkEnd w:id="38"/>
       <w:bookmarkEnd w:id="39"/>
-    </w:p>
-    <w:p>
-      <w:pPr>
-        <w:pStyle w:val="Heading2"/>
+      <w:bookmarkEnd w:id="40"/>
+    </w:p>
+    <w:p>
+      <w:pPr>
+        <w:pStyle w:val="2"/>
         <w:tabs>
           <w:tab w:val="clear" w:pos="480"/>
         </w:tabs>
@@ -6456,13 +6454,13 @@
           <w:cs/>
         </w:rPr>
       </w:pPr>
-      <w:bookmarkStart w:id="40" w:name="_Toc429451852"/>
-      <w:bookmarkStart w:id="41" w:name="_Toc429452933"/>
-      <w:bookmarkStart w:id="42" w:name="_Toc429514692"/>
-      <w:bookmarkStart w:id="43" w:name="_Toc429514963"/>
-      <w:bookmarkStart w:id="44" w:name="_Toc429619137"/>
-      <w:bookmarkStart w:id="45" w:name="_Toc429619356"/>
-      <w:bookmarkStart w:id="46" w:name="_Toc429619481"/>
+      <w:bookmarkStart w:id="41" w:name="_Toc429451852"/>
+      <w:bookmarkStart w:id="42" w:name="_Toc429452933"/>
+      <w:bookmarkStart w:id="43" w:name="_Toc429514692"/>
+      <w:bookmarkStart w:id="44" w:name="_Toc429514963"/>
+      <w:bookmarkStart w:id="45" w:name="_Toc429619137"/>
+      <w:bookmarkStart w:id="46" w:name="_Toc429619356"/>
+      <w:bookmarkStart w:id="47" w:name="_Toc429619481"/>
       <w:r>
         <w:rPr>
           <w:rFonts w:ascii="TH Sarabun New" w:hAnsi="TH Sarabun New" w:cs="TH Sarabun New"/>
@@ -6505,13 +6503,13 @@
         </w:rPr>
         <w:t>)</w:t>
       </w:r>
-      <w:bookmarkEnd w:id="40"/>
       <w:bookmarkEnd w:id="41"/>
       <w:bookmarkEnd w:id="42"/>
       <w:bookmarkEnd w:id="43"/>
       <w:bookmarkEnd w:id="44"/>
       <w:bookmarkEnd w:id="45"/>
       <w:bookmarkEnd w:id="46"/>
+      <w:bookmarkEnd w:id="47"/>
     </w:p>
     <w:p>
       <w:pPr>
@@ -6726,9 +6724,7 @@
       <w:r>
         <w:rPr>
           <w:rFonts w:ascii="TH Sarabun New" w:hAnsi="TH Sarabun New" w:cs="TH Sarabun New"/>
-          <w:color w:val="FF0000"/>
-          <w:sz w:val="28"/>
-          <w:highlight w:val="yellow"/>
+          <w:sz w:val="28"/>
           <w:cs/>
         </w:rPr>
         <w:t>ทริปเปิล</w:t>
@@ -6737,9 +6733,7 @@
       <w:r>
         <w:rPr>
           <w:rFonts w:ascii="TH Sarabun New" w:hAnsi="TH Sarabun New" w:cs="TH Sarabun New"/>
-          <w:color w:val="FF0000"/>
-          <w:sz w:val="28"/>
-          <w:highlight w:val="yellow"/>
+          <w:sz w:val="28"/>
           <w:cs/>
         </w:rPr>
         <w:t>บี ฟิต</w:t>
@@ -6748,40 +6742,32 @@
       <w:r>
         <w:rPr>
           <w:rFonts w:ascii="TH Sarabun New" w:hAnsi="TH Sarabun New" w:cs="TH Sarabun New"/>
-          <w:color w:val="FF0000"/>
-          <w:sz w:val="28"/>
-          <w:highlight w:val="yellow"/>
+          <w:sz w:val="28"/>
           <w:cs/>
         </w:rPr>
         <w:t>เนส</w:t>
       </w:r>
+      <w:r>
+        <w:rPr>
+          <w:rFonts w:ascii="TH Sarabun New" w:hAnsi="TH Sarabun New" w:cs="TH Sarabun New" w:hint="cs"/>
+          <w:sz w:val="28"/>
+          <w:cs/>
+        </w:rPr>
+        <w:t>เซ็นเตอร์</w:t>
+      </w:r>
       <w:proofErr w:type="spellEnd"/>
       <w:r>
         <w:rPr>
           <w:rFonts w:ascii="TH Sarabun New" w:hAnsi="TH Sarabun New" w:cs="TH Sarabun New"/>
-          <w:color w:val="FF0000"/>
-          <w:sz w:val="28"/>
-          <w:highlight w:val="yellow"/>
-          <w:cs/>
-        </w:rPr>
-        <w:t xml:space="preserve"> </w:t>
-      </w:r>
-      <w:r>
-        <w:rPr>
-          <w:rFonts w:ascii="TH Sarabun New" w:hAnsi="TH Sarabun New" w:cs="TH Sarabun New"/>
-          <w:color w:val="FF0000"/>
-          <w:sz w:val="28"/>
-          <w:highlight w:val="yellow"/>
-          <w:cs/>
-        </w:rPr>
-        <w:t>ศูนย์</w:t>
-      </w:r>
-      <w:r>
-        <w:rPr>
-          <w:rFonts w:ascii="TH Sarabun New" w:hAnsi="TH Sarabun New" w:cs="TH Sarabun New"/>
-          <w:color w:val="FF0000"/>
-          <w:sz w:val="28"/>
-          <w:highlight w:val="yellow"/>
+          <w:sz w:val="28"/>
+          <w:cs/>
+        </w:rPr>
+        <w:t xml:space="preserve"> ศูนย์</w:t>
+      </w:r>
+      <w:r>
+        <w:rPr>
+          <w:rFonts w:ascii="TH Sarabun New" w:hAnsi="TH Sarabun New" w:cs="TH Sarabun New"/>
+          <w:sz w:val="28"/>
           <w:cs/>
         </w:rPr>
         <w:t>บริการ</w:t>
@@ -6789,29 +6775,15 @@
       <w:r>
         <w:rPr>
           <w:rFonts w:ascii="TH Sarabun New" w:hAnsi="TH Sarabun New" w:cs="TH Sarabun New"/>
-          <w:color w:val="FF0000"/>
-          <w:sz w:val="28"/>
-          <w:highlight w:val="yellow"/>
-          <w:cs/>
-        </w:rPr>
-        <w:t>ออกกำลังกาย</w:t>
-      </w:r>
-      <w:r>
-        <w:rPr>
-          <w:rFonts w:ascii="TH Sarabun New" w:hAnsi="TH Sarabun New" w:cs="TH Sarabun New"/>
-          <w:color w:val="FF0000"/>
-          <w:sz w:val="28"/>
-          <w:highlight w:val="yellow"/>
-          <w:cs/>
-        </w:rPr>
-        <w:t>ขนาดกลาง</w:t>
-      </w:r>
-      <w:r>
-        <w:rPr>
-          <w:rFonts w:ascii="TH Sarabun New" w:hAnsi="TH Sarabun New" w:cs="TH Sarabun New"/>
-          <w:color w:val="FF0000"/>
-          <w:sz w:val="28"/>
-          <w:highlight w:val="yellow"/>
+          <w:sz w:val="28"/>
+          <w:cs/>
+        </w:rPr>
+        <w:t>ออกกำลังกายขนาดกลาง</w:t>
+      </w:r>
+      <w:r>
+        <w:rPr>
+          <w:rFonts w:ascii="TH Sarabun New" w:hAnsi="TH Sarabun New" w:cs="TH Sarabun New"/>
+          <w:sz w:val="28"/>
           <w:cs/>
         </w:rPr>
         <w:t xml:space="preserve"> ตั้งอยู่ ณ ศูนย์การค้าเกต</w:t>
@@ -6820,9 +6792,7 @@
       <w:r>
         <w:rPr>
           <w:rFonts w:ascii="TH Sarabun New" w:hAnsi="TH Sarabun New" w:cs="TH Sarabun New"/>
-          <w:color w:val="FF0000"/>
-          <w:sz w:val="28"/>
-          <w:highlight w:val="yellow"/>
+          <w:sz w:val="28"/>
           <w:cs/>
         </w:rPr>
         <w:t>เวย์</w:t>
@@ -6831,9 +6801,7 @@
       <w:r>
         <w:rPr>
           <w:rFonts w:ascii="TH Sarabun New" w:hAnsi="TH Sarabun New" w:cs="TH Sarabun New"/>
-          <w:color w:val="FF0000"/>
-          <w:sz w:val="28"/>
-          <w:highlight w:val="yellow"/>
+          <w:sz w:val="28"/>
           <w:cs/>
         </w:rPr>
         <w:t xml:space="preserve"> เอกมัย </w:t>
@@ -6841,9 +6809,7 @@
       <w:r>
         <w:rPr>
           <w:rFonts w:ascii="TH Sarabun New" w:hAnsi="TH Sarabun New" w:cs="TH Sarabun New"/>
-          <w:color w:val="FF0000"/>
-          <w:sz w:val="28"/>
-          <w:highlight w:val="yellow"/>
+          <w:sz w:val="28"/>
           <w:cs/>
         </w:rPr>
         <w:t>เปิดให้</w:t>
@@ -6851,9 +6817,7 @@
       <w:r>
         <w:rPr>
           <w:rFonts w:ascii="TH Sarabun New" w:hAnsi="TH Sarabun New" w:cs="TH Sarabun New"/>
-          <w:color w:val="FF0000"/>
-          <w:sz w:val="28"/>
-          <w:highlight w:val="yellow"/>
+          <w:sz w:val="28"/>
           <w:cs/>
         </w:rPr>
         <w:t>บริการ</w:t>
@@ -7205,7 +7169,7 @@
     </w:p>
     <w:p>
       <w:pPr>
-        <w:pStyle w:val="Caption"/>
+        <w:pStyle w:val="a5"/>
         <w:spacing w:before="0"/>
         <w:rPr>
           <w:rFonts w:ascii="TH Sarabun New" w:hAnsi="TH Sarabun New" w:cs="TH Sarabun New"/>
@@ -7268,7 +7232,6 @@
         <w:rPr>
           <w:rFonts w:ascii="TH Sarabun New" w:hAnsi="TH Sarabun New" w:cs="TH Sarabun New"/>
           <w:sz w:val="28"/>
-          <w:highlight w:val="yellow"/>
           <w:cs/>
         </w:rPr>
         <w:t>จากรูป</w:t>
@@ -7277,7 +7240,6 @@
         <w:rPr>
           <w:rFonts w:ascii="TH Sarabun New" w:hAnsi="TH Sarabun New" w:cs="TH Sarabun New"/>
           <w:sz w:val="28"/>
-          <w:highlight w:val="yellow"/>
           <w:cs/>
         </w:rPr>
         <w:t>ภาพ</w:t>
@@ -7286,7 +7248,6 @@
         <w:rPr>
           <w:rFonts w:ascii="TH Sarabun New" w:hAnsi="TH Sarabun New" w:cs="TH Sarabun New"/>
           <w:sz w:val="28"/>
-          <w:highlight w:val="yellow"/>
           <w:cs/>
         </w:rPr>
         <w:t xml:space="preserve">ที่ </w:t>
@@ -7295,15 +7256,21 @@
         <w:rPr>
           <w:rFonts w:ascii="TH Sarabun New" w:hAnsi="TH Sarabun New" w:cs="TH Sarabun New"/>
           <w:sz w:val="28"/>
-          <w:highlight w:val="yellow"/>
         </w:rPr>
         <w:t xml:space="preserve">1 </w:t>
       </w:r>
       <w:r>
         <w:rPr>
-          <w:rFonts w:ascii="TH Sarabun New" w:hAnsi="TH Sarabun New" w:cs="TH Sarabun New"/>
-          <w:sz w:val="28"/>
-          <w:highlight w:val="yellow"/>
+          <w:rFonts w:ascii="TH Sarabun New" w:hAnsi="TH Sarabun New" w:cs="TH Sarabun New" w:hint="cs"/>
+          <w:sz w:val="28"/>
+          <w:cs/>
+        </w:rPr>
+        <w:t>แสดง</w:t>
+      </w:r>
+      <w:r>
+        <w:rPr>
+          <w:rFonts w:ascii="TH Sarabun New" w:hAnsi="TH Sarabun New" w:cs="TH Sarabun New"/>
+          <w:sz w:val="28"/>
           <w:cs/>
         </w:rPr>
         <w:t>โครงสร้างการทำงานของศูนย์บริการออกกำลังกาย</w:t>
@@ -7312,7 +7279,6 @@
         <w:rPr>
           <w:rFonts w:ascii="TH Sarabun New" w:hAnsi="TH Sarabun New" w:cs="TH Sarabun New"/>
           <w:sz w:val="28"/>
-          <w:highlight w:val="yellow"/>
           <w:cs/>
         </w:rPr>
         <w:t xml:space="preserve"> สามารถแบ่งตาม</w:t>
@@ -7321,25 +7287,14 @@
         <w:rPr>
           <w:rFonts w:ascii="TH Sarabun New" w:hAnsi="TH Sarabun New" w:cs="TH Sarabun New"/>
           <w:sz w:val="28"/>
-          <w:highlight w:val="yellow"/>
-          <w:cs/>
-        </w:rPr>
-        <w:t>การ</w:t>
-      </w:r>
-      <w:r>
-        <w:rPr>
-          <w:rFonts w:ascii="TH Sarabun New" w:hAnsi="TH Sarabun New" w:cs="TH Sarabun New"/>
-          <w:sz w:val="28"/>
-          <w:highlight w:val="yellow"/>
-          <w:cs/>
-        </w:rPr>
-        <w:t>ทำงาน</w:t>
-      </w:r>
-      <w:r>
-        <w:rPr>
-          <w:rFonts w:ascii="TH Sarabun New" w:hAnsi="TH Sarabun New" w:cs="TH Sarabun New"/>
-          <w:sz w:val="28"/>
-          <w:highlight w:val="yellow"/>
+          <w:cs/>
+        </w:rPr>
+        <w:t>การทำงาน</w:t>
+      </w:r>
+      <w:r>
+        <w:rPr>
+          <w:rFonts w:ascii="TH Sarabun New" w:hAnsi="TH Sarabun New" w:cs="TH Sarabun New"/>
+          <w:sz w:val="28"/>
           <w:cs/>
         </w:rPr>
         <w:t xml:space="preserve">ขององค์กร </w:t>
@@ -7348,7 +7303,6 @@
         <w:rPr>
           <w:rFonts w:ascii="TH Sarabun New" w:hAnsi="TH Sarabun New" w:cs="TH Sarabun New"/>
           <w:sz w:val="28"/>
-          <w:highlight w:val="yellow"/>
           <w:cs/>
         </w:rPr>
         <w:t>ซึ่ง</w:t>
@@ -7357,7 +7311,6 @@
         <w:rPr>
           <w:rFonts w:ascii="TH Sarabun New" w:hAnsi="TH Sarabun New" w:cs="TH Sarabun New"/>
           <w:sz w:val="28"/>
-          <w:highlight w:val="yellow"/>
           <w:cs/>
         </w:rPr>
         <w:t>ประกอบไปด้วย</w:t>
@@ -7366,7 +7319,6 @@
         <w:rPr>
           <w:rFonts w:ascii="TH Sarabun New" w:hAnsi="TH Sarabun New" w:cs="TH Sarabun New"/>
           <w:sz w:val="28"/>
-          <w:highlight w:val="yellow"/>
         </w:rPr>
         <w:t xml:space="preserve"> 4</w:t>
       </w:r>
@@ -7374,7 +7326,6 @@
         <w:rPr>
           <w:rFonts w:ascii="TH Sarabun New" w:hAnsi="TH Sarabun New" w:cs="TH Sarabun New"/>
           <w:sz w:val="28"/>
-          <w:highlight w:val="yellow"/>
         </w:rPr>
         <w:t xml:space="preserve"> </w:t>
       </w:r>
@@ -7382,7 +7333,6 @@
         <w:rPr>
           <w:rFonts w:ascii="TH Sarabun New" w:hAnsi="TH Sarabun New" w:cs="TH Sarabun New"/>
           <w:sz w:val="28"/>
-          <w:highlight w:val="yellow"/>
           <w:cs/>
         </w:rPr>
         <w:t>ส่วน</w:t>
@@ -7391,7 +7341,6 @@
         <w:rPr>
           <w:rFonts w:ascii="TH Sarabun New" w:hAnsi="TH Sarabun New" w:cs="TH Sarabun New"/>
           <w:sz w:val="28"/>
-          <w:highlight w:val="yellow"/>
           <w:cs/>
         </w:rPr>
         <w:t xml:space="preserve"> </w:t>
@@ -7400,7 +7349,6 @@
         <w:rPr>
           <w:rFonts w:ascii="TH Sarabun New" w:hAnsi="TH Sarabun New" w:cs="TH Sarabun New"/>
           <w:sz w:val="28"/>
-          <w:highlight w:val="yellow"/>
           <w:cs/>
         </w:rPr>
         <w:t>ดังนี้</w:t>
@@ -7408,7 +7356,7 @@
     </w:p>
     <w:p>
       <w:pPr>
-        <w:pStyle w:val="ListParagraph"/>
+        <w:pStyle w:val="afb"/>
         <w:numPr>
           <w:ilvl w:val="0"/>
           <w:numId w:val="34"/>
@@ -7562,7 +7510,7 @@
     </w:p>
     <w:p>
       <w:pPr>
-        <w:pStyle w:val="ListParagraph"/>
+        <w:pStyle w:val="afb"/>
         <w:numPr>
           <w:ilvl w:val="0"/>
           <w:numId w:val="34"/>
@@ -7604,7 +7552,7 @@
     </w:p>
     <w:p>
       <w:pPr>
-        <w:pStyle w:val="ListParagraph"/>
+        <w:pStyle w:val="afb"/>
         <w:numPr>
           <w:ilvl w:val="0"/>
           <w:numId w:val="34"/>
@@ -7713,7 +7661,7 @@
     </w:p>
     <w:p>
       <w:pPr>
-        <w:pStyle w:val="ListParagraph"/>
+        <w:pStyle w:val="afb"/>
         <w:numPr>
           <w:ilvl w:val="0"/>
           <w:numId w:val="34"/>
@@ -7789,7 +7737,7 @@
     </w:p>
     <w:p>
       <w:pPr>
-        <w:pStyle w:val="ListParagraph"/>
+        <w:pStyle w:val="afb"/>
         <w:numPr>
           <w:ilvl w:val="0"/>
           <w:numId w:val="7"/>
@@ -7814,7 +7762,7 @@
     </w:p>
     <w:p>
       <w:pPr>
-        <w:pStyle w:val="ListParagraph"/>
+        <w:pStyle w:val="afb"/>
         <w:spacing w:after="200" w:line="276" w:lineRule="auto"/>
         <w:ind w:firstLine="360"/>
         <w:jc w:val="thaiDistribute"/>
@@ -7934,7 +7882,7 @@
     </w:p>
     <w:p>
       <w:pPr>
-        <w:pStyle w:val="ListParagraph"/>
+        <w:pStyle w:val="afb"/>
         <w:numPr>
           <w:ilvl w:val="0"/>
           <w:numId w:val="7"/>
@@ -7959,7 +7907,7 @@
     </w:p>
     <w:p>
       <w:pPr>
-        <w:pStyle w:val="ListParagraph"/>
+        <w:pStyle w:val="afb"/>
         <w:ind w:left="810" w:firstLine="270"/>
         <w:jc w:val="thaiDistribute"/>
         <w:rPr>
@@ -8069,7 +8017,7 @@
     </w:p>
     <w:p>
       <w:pPr>
-        <w:pStyle w:val="ListParagraph"/>
+        <w:pStyle w:val="afb"/>
         <w:numPr>
           <w:ilvl w:val="0"/>
           <w:numId w:val="7"/>
@@ -8113,7 +8061,7 @@
     </w:p>
     <w:p>
       <w:pPr>
-        <w:pStyle w:val="ListParagraph"/>
+        <w:pStyle w:val="afb"/>
         <w:ind w:left="810" w:firstLine="270"/>
         <w:jc w:val="thaiDistribute"/>
         <w:rPr>
@@ -8243,7 +8191,7 @@
     </w:p>
     <w:p>
       <w:pPr>
-        <w:pStyle w:val="ListParagraph"/>
+        <w:pStyle w:val="afb"/>
         <w:numPr>
           <w:ilvl w:val="0"/>
           <w:numId w:val="7"/>
@@ -8268,7 +8216,7 @@
     </w:p>
     <w:p>
       <w:pPr>
-        <w:pStyle w:val="ListParagraph"/>
+        <w:pStyle w:val="afb"/>
         <w:ind w:left="810" w:firstLine="270"/>
         <w:jc w:val="thaiDistribute"/>
         <w:rPr>
@@ -8450,7 +8398,7 @@
     </w:p>
     <w:p>
       <w:pPr>
-        <w:pStyle w:val="ListParagraph"/>
+        <w:pStyle w:val="afb"/>
         <w:numPr>
           <w:ilvl w:val="1"/>
           <w:numId w:val="6"/>
@@ -8472,7 +8420,7 @@
     </w:p>
     <w:p>
       <w:pPr>
-        <w:pStyle w:val="ListParagraph"/>
+        <w:pStyle w:val="afb"/>
         <w:numPr>
           <w:ilvl w:val="1"/>
           <w:numId w:val="6"/>
@@ -8494,7 +8442,7 @@
     </w:p>
     <w:p>
       <w:pPr>
-        <w:pStyle w:val="ListParagraph"/>
+        <w:pStyle w:val="afb"/>
         <w:numPr>
           <w:ilvl w:val="1"/>
           <w:numId w:val="6"/>
@@ -8516,7 +8464,7 @@
     </w:p>
     <w:p>
       <w:pPr>
-        <w:pStyle w:val="ListParagraph"/>
+        <w:pStyle w:val="afb"/>
         <w:numPr>
           <w:ilvl w:val="1"/>
           <w:numId w:val="6"/>
@@ -8538,7 +8486,7 @@
     </w:p>
     <w:p>
       <w:pPr>
-        <w:pStyle w:val="ListParagraph"/>
+        <w:pStyle w:val="afb"/>
         <w:numPr>
           <w:ilvl w:val="2"/>
           <w:numId w:val="6"/>
@@ -8560,7 +8508,7 @@
     </w:p>
     <w:p>
       <w:pPr>
-        <w:pStyle w:val="ListParagraph"/>
+        <w:pStyle w:val="afb"/>
         <w:numPr>
           <w:ilvl w:val="2"/>
           <w:numId w:val="6"/>
@@ -8583,7 +8531,7 @@
     </w:p>
     <w:p>
       <w:pPr>
-        <w:pStyle w:val="ListParagraph"/>
+        <w:pStyle w:val="afb"/>
         <w:numPr>
           <w:ilvl w:val="2"/>
           <w:numId w:val="6"/>
@@ -8606,7 +8554,7 @@
     </w:p>
     <w:p>
       <w:pPr>
-        <w:pStyle w:val="ListParagraph"/>
+        <w:pStyle w:val="afb"/>
         <w:numPr>
           <w:ilvl w:val="2"/>
           <w:numId w:val="6"/>
@@ -8629,7 +8577,7 @@
     </w:p>
     <w:p>
       <w:pPr>
-        <w:pStyle w:val="ListParagraph"/>
+        <w:pStyle w:val="afb"/>
         <w:numPr>
           <w:ilvl w:val="2"/>
           <w:numId w:val="6"/>
@@ -8652,7 +8600,7 @@
     </w:p>
     <w:p>
       <w:pPr>
-        <w:pStyle w:val="ListParagraph"/>
+        <w:pStyle w:val="afb"/>
         <w:numPr>
           <w:ilvl w:val="2"/>
           <w:numId w:val="6"/>
@@ -8675,7 +8623,7 @@
     </w:p>
     <w:p>
       <w:pPr>
-        <w:pStyle w:val="ListParagraph"/>
+        <w:pStyle w:val="afb"/>
         <w:numPr>
           <w:ilvl w:val="2"/>
           <w:numId w:val="6"/>
@@ -8698,7 +8646,7 @@
     </w:p>
     <w:p>
       <w:pPr>
-        <w:pStyle w:val="Heading2"/>
+        <w:pStyle w:val="2"/>
         <w:tabs>
           <w:tab w:val="clear" w:pos="480"/>
         </w:tabs>
@@ -8711,13 +8659,13 @@
           <w:iCs w:val="0"/>
         </w:rPr>
       </w:pPr>
-      <w:bookmarkStart w:id="47" w:name="_Toc429451853"/>
-      <w:bookmarkStart w:id="48" w:name="_Toc429452934"/>
-      <w:bookmarkStart w:id="49" w:name="_Toc429514693"/>
-      <w:bookmarkStart w:id="50" w:name="_Toc429514964"/>
-      <w:bookmarkStart w:id="51" w:name="_Toc429619138"/>
-      <w:bookmarkStart w:id="52" w:name="_Toc429619357"/>
-      <w:bookmarkStart w:id="53" w:name="_Toc429619482"/>
+      <w:bookmarkStart w:id="48" w:name="_Toc429451853"/>
+      <w:bookmarkStart w:id="49" w:name="_Toc429452934"/>
+      <w:bookmarkStart w:id="50" w:name="_Toc429514693"/>
+      <w:bookmarkStart w:id="51" w:name="_Toc429514964"/>
+      <w:bookmarkStart w:id="52" w:name="_Toc429619138"/>
+      <w:bookmarkStart w:id="53" w:name="_Toc429619357"/>
+      <w:bookmarkStart w:id="54" w:name="_Toc429619482"/>
       <w:r>
         <w:rPr>
           <w:rFonts w:ascii="TH Sarabun New" w:hAnsi="TH Sarabun New" w:cs="TH Sarabun New"/>
@@ -8727,7 +8675,7 @@
         </w:rPr>
         <w:t>วัตถุประสงค์</w:t>
       </w:r>
-      <w:bookmarkEnd w:id="47"/>
+      <w:bookmarkEnd w:id="48"/>
       <w:r>
         <w:rPr>
           <w:rFonts w:ascii="TH Sarabun New" w:hAnsi="TH Sarabun New" w:cs="TH Sarabun New"/>
@@ -8736,12 +8684,12 @@
         </w:rPr>
         <w:t xml:space="preserve"> (Objective)</w:t>
       </w:r>
-      <w:bookmarkEnd w:id="48"/>
       <w:bookmarkEnd w:id="49"/>
       <w:bookmarkEnd w:id="50"/>
       <w:bookmarkEnd w:id="51"/>
       <w:bookmarkEnd w:id="52"/>
       <w:bookmarkEnd w:id="53"/>
+      <w:bookmarkEnd w:id="54"/>
     </w:p>
     <w:p>
       <w:pPr>
@@ -8779,7 +8727,7 @@
     </w:p>
     <w:p>
       <w:pPr>
-        <w:pStyle w:val="Heading2"/>
+        <w:pStyle w:val="2"/>
         <w:tabs>
           <w:tab w:val="clear" w:pos="480"/>
         </w:tabs>
@@ -9031,7 +8979,7 @@
     </w:p>
     <w:p>
       <w:pPr>
-        <w:pStyle w:val="Caption"/>
+        <w:pStyle w:val="a5"/>
         <w:rPr>
           <w:rFonts w:ascii="TH Sarabun New" w:hAnsi="TH Sarabun New" w:cs="TH Sarabun New"/>
           <w:b w:val="0"/>
@@ -9040,12 +8988,12 @@
           <w:szCs w:val="28"/>
         </w:rPr>
       </w:pPr>
-      <w:bookmarkStart w:id="54" w:name="_Toc429452968"/>
-      <w:bookmarkStart w:id="55" w:name="_Toc429457695"/>
-      <w:bookmarkStart w:id="56" w:name="_Toc429514968"/>
-      <w:bookmarkStart w:id="57" w:name="_Toc429619142"/>
-      <w:bookmarkStart w:id="58" w:name="_Toc429619361"/>
-      <w:bookmarkStart w:id="59" w:name="_Toc429619486"/>
+      <w:bookmarkStart w:id="55" w:name="_Toc429452968"/>
+      <w:bookmarkStart w:id="56" w:name="_Toc429457695"/>
+      <w:bookmarkStart w:id="57" w:name="_Toc429514968"/>
+      <w:bookmarkStart w:id="58" w:name="_Toc429619142"/>
+      <w:bookmarkStart w:id="59" w:name="_Toc429619361"/>
+      <w:bookmarkStart w:id="60" w:name="_Toc429619486"/>
       <w:r>
         <w:rPr>
           <w:rFonts w:ascii="TH Sarabun New" w:hAnsi="TH Sarabun New" w:cs="TH Sarabun New"/>
@@ -9078,12 +9026,12 @@
         </w:rPr>
         <w:t>ระบบบริหารจัดการศูนย์ออกกำลังแบบใหม่</w:t>
       </w:r>
-      <w:bookmarkEnd w:id="54"/>
       <w:bookmarkEnd w:id="55"/>
       <w:bookmarkEnd w:id="56"/>
       <w:bookmarkEnd w:id="57"/>
       <w:bookmarkEnd w:id="58"/>
       <w:bookmarkEnd w:id="59"/>
+      <w:bookmarkEnd w:id="60"/>
     </w:p>
     <w:p>
       <w:pPr>
@@ -9097,7 +9045,7 @@
     </w:p>
     <w:p>
       <w:pPr>
-        <w:pStyle w:val="Heading2"/>
+        <w:pStyle w:val="2"/>
         <w:tabs>
           <w:tab w:val="clear" w:pos="480"/>
         </w:tabs>
@@ -9181,6 +9129,7 @@
         <w:rPr>
           <w:rFonts w:ascii="TH Sarabun New" w:hAnsi="TH Sarabun New" w:cs="TH Sarabun New"/>
           <w:sz w:val="28"/>
+          <w:cs/>
           <w:lang w:val="th-TH"/>
         </w:rPr>
       </w:pPr>
@@ -9191,6 +9140,7 @@
         <w:rPr>
           <w:rFonts w:ascii="TH Sarabun New" w:hAnsi="TH Sarabun New" w:cs="TH Sarabun New"/>
           <w:sz w:val="28"/>
+          <w:cs/>
           <w:lang w:val="th-TH"/>
         </w:rPr>
       </w:pPr>
@@ -9201,6 +9151,7 @@
         <w:rPr>
           <w:rFonts w:ascii="TH Sarabun New" w:hAnsi="TH Sarabun New" w:cs="TH Sarabun New"/>
           <w:sz w:val="28"/>
+          <w:cs/>
           <w:lang w:val="th-TH"/>
         </w:rPr>
       </w:pPr>
@@ -9211,6 +9162,7 @@
         <w:rPr>
           <w:rFonts w:ascii="TH Sarabun New" w:hAnsi="TH Sarabun New" w:cs="TH Sarabun New"/>
           <w:sz w:val="28"/>
+          <w:cs/>
           <w:lang w:val="th-TH"/>
         </w:rPr>
       </w:pPr>
@@ -9221,6 +9173,7 @@
         <w:rPr>
           <w:rFonts w:ascii="TH Sarabun New" w:hAnsi="TH Sarabun New" w:cs="TH Sarabun New"/>
           <w:sz w:val="28"/>
+          <w:cs/>
           <w:lang w:val="th-TH"/>
         </w:rPr>
       </w:pPr>
@@ -9230,6 +9183,7 @@
         <w:rPr>
           <w:rFonts w:ascii="TH Sarabun New" w:hAnsi="TH Sarabun New" w:cs="TH Sarabun New"/>
           <w:sz w:val="28"/>
+          <w:cs/>
           <w:lang w:val="th-TH"/>
         </w:rPr>
       </w:pPr>
@@ -9239,6 +9193,7 @@
         <w:rPr>
           <w:rFonts w:ascii="TH Sarabun New" w:hAnsi="TH Sarabun New" w:cs="TH Sarabun New"/>
           <w:sz w:val="28"/>
+          <w:cs/>
           <w:lang w:val="th-TH"/>
         </w:rPr>
       </w:pPr>
@@ -9248,6 +9203,7 @@
         <w:rPr>
           <w:rFonts w:ascii="TH Sarabun New" w:hAnsi="TH Sarabun New" w:cs="TH Sarabun New"/>
           <w:sz w:val="28"/>
+          <w:cs/>
           <w:lang w:val="th-TH"/>
         </w:rPr>
       </w:pPr>
@@ -9257,6 +9213,7 @@
         <w:rPr>
           <w:rFonts w:ascii="TH Sarabun New" w:hAnsi="TH Sarabun New" w:cs="TH Sarabun New"/>
           <w:sz w:val="28"/>
+          <w:cs/>
           <w:lang w:val="th-TH"/>
         </w:rPr>
       </w:pPr>
@@ -9266,6 +9223,7 @@
         <w:rPr>
           <w:rFonts w:ascii="TH Sarabun New" w:hAnsi="TH Sarabun New" w:cs="TH Sarabun New"/>
           <w:sz w:val="28"/>
+          <w:cs/>
           <w:lang w:val="th-TH"/>
         </w:rPr>
       </w:pPr>
@@ -9275,6 +9233,7 @@
         <w:rPr>
           <w:rFonts w:ascii="TH Sarabun New" w:hAnsi="TH Sarabun New" w:cs="TH Sarabun New"/>
           <w:sz w:val="28"/>
+          <w:cs/>
           <w:lang w:val="th-TH"/>
         </w:rPr>
       </w:pPr>
@@ -9284,6 +9243,7 @@
         <w:rPr>
           <w:rFonts w:ascii="TH Sarabun New" w:hAnsi="TH Sarabun New" w:cs="TH Sarabun New"/>
           <w:sz w:val="28"/>
+          <w:cs/>
           <w:lang w:val="th-TH"/>
         </w:rPr>
       </w:pPr>
@@ -9293,6 +9253,7 @@
         <w:rPr>
           <w:rFonts w:ascii="TH Sarabun New" w:hAnsi="TH Sarabun New" w:cs="TH Sarabun New"/>
           <w:sz w:val="28"/>
+          <w:cs/>
           <w:lang w:val="th-TH"/>
         </w:rPr>
       </w:pPr>
@@ -9302,6 +9263,7 @@
         <w:rPr>
           <w:rFonts w:ascii="TH Sarabun New" w:hAnsi="TH Sarabun New" w:cs="TH Sarabun New"/>
           <w:sz w:val="28"/>
+          <w:cs/>
           <w:lang w:val="th-TH"/>
         </w:rPr>
       </w:pPr>
@@ -9311,6 +9273,7 @@
         <w:rPr>
           <w:rFonts w:ascii="TH Sarabun New" w:hAnsi="TH Sarabun New" w:cs="TH Sarabun New"/>
           <w:sz w:val="28"/>
+          <w:cs/>
           <w:lang w:val="th-TH"/>
         </w:rPr>
       </w:pPr>
@@ -9320,13 +9283,14 @@
         <w:rPr>
           <w:rFonts w:ascii="TH Sarabun New" w:hAnsi="TH Sarabun New" w:cs="TH Sarabun New"/>
           <w:sz w:val="28"/>
+          <w:cs/>
           <w:lang w:val="th-TH"/>
         </w:rPr>
       </w:pPr>
     </w:p>
     <w:p>
       <w:pPr>
-        <w:pStyle w:val="Heading8"/>
+        <w:pStyle w:val="8"/>
         <w:rPr>
           <w:rFonts w:ascii="TH Sarabun New" w:hAnsi="TH Sarabun New" w:cs="TH Sarabun New"/>
           <w:cs/>
@@ -9344,7 +9308,7 @@
     </w:p>
     <w:p>
       <w:pPr>
-        <w:pStyle w:val="Heading1"/>
+        <w:pStyle w:val="1"/>
         <w:numPr>
           <w:ilvl w:val="0"/>
           <w:numId w:val="3"/>
@@ -9369,7 +9333,7 @@
     </w:p>
     <w:p>
       <w:pPr>
-        <w:pStyle w:val="Heading2"/>
+        <w:pStyle w:val="2"/>
         <w:numPr>
           <w:ilvl w:val="1"/>
           <w:numId w:val="37"/>
@@ -9455,7 +9419,7 @@
     </w:p>
     <w:p>
       <w:pPr>
-        <w:pStyle w:val="ListParagraph"/>
+        <w:pStyle w:val="afb"/>
         <w:numPr>
           <w:ilvl w:val="0"/>
           <w:numId w:val="6"/>
@@ -9470,7 +9434,7 @@
     </w:p>
     <w:p>
       <w:pPr>
-        <w:pStyle w:val="ListParagraph"/>
+        <w:pStyle w:val="afb"/>
         <w:numPr>
           <w:ilvl w:val="1"/>
           <w:numId w:val="6"/>
@@ -9485,7 +9449,7 @@
     </w:p>
     <w:p>
       <w:pPr>
-        <w:pStyle w:val="ListParagraph"/>
+        <w:pStyle w:val="afb"/>
         <w:numPr>
           <w:ilvl w:val="2"/>
           <w:numId w:val="6"/>
@@ -9535,7 +9499,7 @@
     </w:p>
     <w:p>
       <w:pPr>
-        <w:pStyle w:val="ListParagraph"/>
+        <w:pStyle w:val="afb"/>
         <w:numPr>
           <w:ilvl w:val="0"/>
           <w:numId w:val="12"/>
@@ -9559,7 +9523,7 @@
     </w:p>
     <w:p>
       <w:pPr>
-        <w:pStyle w:val="ListParagraph"/>
+        <w:pStyle w:val="afb"/>
         <w:numPr>
           <w:ilvl w:val="0"/>
           <w:numId w:val="12"/>
@@ -9583,7 +9547,7 @@
     </w:p>
     <w:p>
       <w:pPr>
-        <w:pStyle w:val="ListParagraph"/>
+        <w:pStyle w:val="afb"/>
         <w:numPr>
           <w:ilvl w:val="0"/>
           <w:numId w:val="12"/>
@@ -9607,7 +9571,7 @@
     </w:p>
     <w:p>
       <w:pPr>
-        <w:pStyle w:val="ListParagraph"/>
+        <w:pStyle w:val="afb"/>
         <w:numPr>
           <w:ilvl w:val="0"/>
           <w:numId w:val="12"/>
@@ -9632,7 +9596,7 @@
     </w:p>
     <w:p>
       <w:pPr>
-        <w:pStyle w:val="ListParagraph"/>
+        <w:pStyle w:val="afb"/>
         <w:numPr>
           <w:ilvl w:val="2"/>
           <w:numId w:val="6"/>
@@ -9721,7 +9685,7 @@
     </w:p>
     <w:p>
       <w:pPr>
-        <w:pStyle w:val="ListParagraph"/>
+        <w:pStyle w:val="afb"/>
         <w:numPr>
           <w:ilvl w:val="0"/>
           <w:numId w:val="13"/>
@@ -9745,7 +9709,7 @@
     </w:p>
     <w:p>
       <w:pPr>
-        <w:pStyle w:val="ListParagraph"/>
+        <w:pStyle w:val="afb"/>
         <w:numPr>
           <w:ilvl w:val="0"/>
           <w:numId w:val="13"/>
@@ -9769,7 +9733,7 @@
     </w:p>
     <w:p>
       <w:pPr>
-        <w:pStyle w:val="ListParagraph"/>
+        <w:pStyle w:val="afb"/>
         <w:numPr>
           <w:ilvl w:val="2"/>
           <w:numId w:val="6"/>
@@ -9834,7 +9798,7 @@
     </w:p>
     <w:p>
       <w:pPr>
-        <w:pStyle w:val="ListParagraph"/>
+        <w:pStyle w:val="afb"/>
         <w:ind w:firstLine="556"/>
         <w:jc w:val="thaiDistribute"/>
         <w:rPr>
@@ -9864,7 +9828,7 @@
     </w:p>
     <w:p>
       <w:pPr>
-        <w:pStyle w:val="ListParagraph"/>
+        <w:pStyle w:val="afb"/>
         <w:numPr>
           <w:ilvl w:val="0"/>
           <w:numId w:val="8"/>
@@ -9899,7 +9863,7 @@
     </w:p>
     <w:p>
       <w:pPr>
-        <w:pStyle w:val="ListParagraph"/>
+        <w:pStyle w:val="afb"/>
         <w:numPr>
           <w:ilvl w:val="0"/>
           <w:numId w:val="8"/>
@@ -9925,7 +9889,7 @@
     </w:p>
     <w:p>
       <w:pPr>
-        <w:pStyle w:val="ListParagraph"/>
+        <w:pStyle w:val="afb"/>
         <w:numPr>
           <w:ilvl w:val="0"/>
           <w:numId w:val="8"/>
@@ -9951,7 +9915,7 @@
     </w:p>
     <w:p>
       <w:pPr>
-        <w:pStyle w:val="ListParagraph"/>
+        <w:pStyle w:val="afb"/>
         <w:numPr>
           <w:ilvl w:val="0"/>
           <w:numId w:val="8"/>
@@ -9977,7 +9941,7 @@
     </w:p>
     <w:p>
       <w:pPr>
-        <w:pStyle w:val="ListParagraph"/>
+        <w:pStyle w:val="afb"/>
         <w:numPr>
           <w:ilvl w:val="2"/>
           <w:numId w:val="6"/>
@@ -10039,7 +10003,7 @@
     </w:p>
     <w:p>
       <w:pPr>
-        <w:pStyle w:val="ListParagraph"/>
+        <w:pStyle w:val="afb"/>
         <w:ind w:firstLine="556"/>
         <w:jc w:val="thaiDistribute"/>
         <w:rPr>
@@ -10061,7 +10025,7 @@
     </w:p>
     <w:p>
       <w:pPr>
-        <w:pStyle w:val="ListParagraph"/>
+        <w:pStyle w:val="afb"/>
         <w:numPr>
           <w:ilvl w:val="0"/>
           <w:numId w:val="9"/>
@@ -10090,7 +10054,7 @@
     </w:p>
     <w:p>
       <w:pPr>
-        <w:pStyle w:val="ListParagraph"/>
+        <w:pStyle w:val="afb"/>
         <w:numPr>
           <w:ilvl w:val="0"/>
           <w:numId w:val="9"/>
@@ -10119,7 +10083,7 @@
     </w:p>
     <w:p>
       <w:pPr>
-        <w:pStyle w:val="ListParagraph"/>
+        <w:pStyle w:val="afb"/>
         <w:numPr>
           <w:ilvl w:val="0"/>
           <w:numId w:val="9"/>
@@ -10148,7 +10112,7 @@
     </w:p>
     <w:p>
       <w:pPr>
-        <w:pStyle w:val="ListParagraph"/>
+        <w:pStyle w:val="afb"/>
         <w:numPr>
           <w:ilvl w:val="2"/>
           <w:numId w:val="6"/>
@@ -10216,7 +10180,7 @@
     </w:p>
     <w:p>
       <w:pPr>
-        <w:pStyle w:val="ListParagraph"/>
+        <w:pStyle w:val="afb"/>
         <w:ind w:firstLine="556"/>
         <w:jc w:val="thaiDistribute"/>
         <w:rPr>
@@ -10237,7 +10201,7 @@
     </w:p>
     <w:p>
       <w:pPr>
-        <w:pStyle w:val="ListParagraph"/>
+        <w:pStyle w:val="afb"/>
         <w:numPr>
           <w:ilvl w:val="0"/>
           <w:numId w:val="10"/>
@@ -10286,7 +10250,7 @@
     </w:p>
     <w:p>
       <w:pPr>
-        <w:pStyle w:val="ListParagraph"/>
+        <w:pStyle w:val="afb"/>
         <w:numPr>
           <w:ilvl w:val="0"/>
           <w:numId w:val="10"/>
@@ -10315,7 +10279,7 @@
     </w:p>
     <w:p>
       <w:pPr>
-        <w:pStyle w:val="ListParagraph"/>
+        <w:pStyle w:val="afb"/>
         <w:numPr>
           <w:ilvl w:val="0"/>
           <w:numId w:val="10"/>
@@ -10402,7 +10366,7 @@
     </w:p>
     <w:p>
       <w:pPr>
-        <w:pStyle w:val="ListParagraph"/>
+        <w:pStyle w:val="afb"/>
         <w:numPr>
           <w:ilvl w:val="0"/>
           <w:numId w:val="38"/>
@@ -10424,7 +10388,7 @@
     </w:p>
     <w:p>
       <w:pPr>
-        <w:pStyle w:val="ListParagraph"/>
+        <w:pStyle w:val="afb"/>
         <w:numPr>
           <w:ilvl w:val="0"/>
           <w:numId w:val="38"/>
@@ -10446,7 +10410,7 @@
     </w:p>
     <w:p>
       <w:pPr>
-        <w:pStyle w:val="ListParagraph"/>
+        <w:pStyle w:val="afb"/>
         <w:numPr>
           <w:ilvl w:val="0"/>
           <w:numId w:val="38"/>
@@ -10468,7 +10432,7 @@
     </w:p>
     <w:p>
       <w:pPr>
-        <w:pStyle w:val="ListParagraph"/>
+        <w:pStyle w:val="afb"/>
         <w:numPr>
           <w:ilvl w:val="0"/>
           <w:numId w:val="38"/>
@@ -10490,7 +10454,7 @@
     </w:p>
     <w:p>
       <w:pPr>
-        <w:pStyle w:val="ListParagraph"/>
+        <w:pStyle w:val="afb"/>
         <w:numPr>
           <w:ilvl w:val="0"/>
           <w:numId w:val="38"/>
@@ -10512,7 +10476,7 @@
     </w:p>
     <w:p>
       <w:pPr>
-        <w:pStyle w:val="ListParagraph"/>
+        <w:pStyle w:val="afb"/>
         <w:numPr>
           <w:ilvl w:val="2"/>
           <w:numId w:val="6"/>
@@ -10577,7 +10541,7 @@
     </w:p>
     <w:p>
       <w:pPr>
-        <w:pStyle w:val="ListParagraph"/>
+        <w:pStyle w:val="afb"/>
         <w:ind w:firstLine="556"/>
         <w:jc w:val="thaiDistribute"/>
         <w:rPr>
@@ -10598,7 +10562,7 @@
     </w:p>
     <w:p>
       <w:pPr>
-        <w:pStyle w:val="ListParagraph"/>
+        <w:pStyle w:val="afb"/>
         <w:numPr>
           <w:ilvl w:val="0"/>
           <w:numId w:val="11"/>
@@ -10623,7 +10587,7 @@
     </w:p>
     <w:p>
       <w:pPr>
-        <w:pStyle w:val="ListParagraph"/>
+        <w:pStyle w:val="afb"/>
         <w:numPr>
           <w:ilvl w:val="0"/>
           <w:numId w:val="11"/>
@@ -10633,6 +10597,7 @@
         <w:rPr>
           <w:rFonts w:ascii="TH Sarabun New" w:hAnsi="TH Sarabun New" w:cs="TH Sarabun New"/>
           <w:sz w:val="28"/>
+          <w:cs/>
           <w:lang w:val="th-TH"/>
         </w:rPr>
       </w:pPr>
@@ -10656,7 +10621,7 @@
     </w:p>
     <w:p>
       <w:pPr>
-        <w:pStyle w:val="Heading2"/>
+        <w:pStyle w:val="2"/>
         <w:numPr>
           <w:ilvl w:val="1"/>
           <w:numId w:val="37"/>
@@ -10688,7 +10653,7 @@
     </w:p>
     <w:p>
       <w:pPr>
-        <w:pStyle w:val="ListParagraph"/>
+        <w:pStyle w:val="afb"/>
         <w:numPr>
           <w:ilvl w:val="2"/>
           <w:numId w:val="37"/>
@@ -10713,7 +10678,7 @@
     </w:p>
     <w:p>
       <w:pPr>
-        <w:pStyle w:val="ListParagraph"/>
+        <w:pStyle w:val="afb"/>
         <w:numPr>
           <w:ilvl w:val="2"/>
           <w:numId w:val="37"/>
@@ -10739,7 +10704,7 @@
     </w:p>
     <w:p>
       <w:pPr>
-        <w:pStyle w:val="ListParagraph"/>
+        <w:pStyle w:val="afb"/>
         <w:numPr>
           <w:ilvl w:val="2"/>
           <w:numId w:val="37"/>
@@ -10813,7 +10778,7 @@
     </w:p>
     <w:p>
       <w:pPr>
-        <w:pStyle w:val="Heading2"/>
+        <w:pStyle w:val="2"/>
         <w:numPr>
           <w:ilvl w:val="1"/>
           <w:numId w:val="37"/>
@@ -10837,30 +10802,106 @@
     </w:p>
     <w:p>
       <w:pPr>
+        <w:pStyle w:val="afb"/>
+        <w:numPr>
+          <w:ilvl w:val="2"/>
+          <w:numId w:val="37"/>
+        </w:numPr>
         <w:tabs>
           <w:tab w:val="left" w:pos="1276"/>
         </w:tabs>
-        <w:ind w:left="709"/>
+        <w:ind w:hanging="11"/>
         <w:rPr>
           <w:rFonts w:ascii="TH Sarabun New" w:hAnsi="TH Sarabun New" w:cs="TH Sarabun New" w:hint="cs"/>
           <w:sz w:val="28"/>
-          <w:cs/>
-        </w:rPr>
-      </w:pPr>
-      <w:r>
-        <w:rPr>
-          <w:rFonts w:ascii="TH Sarabun New" w:hAnsi="TH Sarabun New" w:cs="TH Sarabun New"/>
-          <w:sz w:val="28"/>
-        </w:rPr>
-        <w:t>2.3.1</w:t>
-      </w:r>
-      <w:r>
-        <w:rPr>
-          <w:rFonts w:ascii="TH Sarabun New" w:hAnsi="TH Sarabun New" w:cs="TH Sarabun New"/>
-          <w:sz w:val="28"/>
-        </w:rPr>
-        <w:tab/>
-      </w:r>
+        </w:rPr>
+      </w:pPr>
+      <w:r>
+        <w:rPr>
+          <w:rFonts w:ascii="TH Sarabun New" w:hAnsi="TH Sarabun New" w:cs="TH Sarabun New" w:hint="cs"/>
+          <w:sz w:val="28"/>
+          <w:cs/>
+        </w:rPr>
+        <w:t>ระบบบริหารจัดการศูนย์ออกกำลังกายจะพัฒนาเพื่อตอบสนองความต้องการ</w:t>
+      </w:r>
+      <w:proofErr w:type="spellStart"/>
+      <w:r>
+        <w:rPr>
+          <w:rFonts w:ascii="TH Sarabun New" w:hAnsi="TH Sarabun New" w:cs="TH Sarabun New" w:hint="cs"/>
+          <w:sz w:val="28"/>
+          <w:cs/>
+        </w:rPr>
+        <w:t>ของ</w:t>
+      </w:r>
+      <w:r>
+        <w:rPr>
+          <w:rFonts w:ascii="TH Sarabun New" w:hAnsi="TH Sarabun New" w:cs="TH Sarabun New"/>
+          <w:sz w:val="28"/>
+          <w:cs/>
+        </w:rPr>
+        <w:t>ทริปเปิล</w:t>
+      </w:r>
+      <w:proofErr w:type="spellEnd"/>
+      <w:r>
+        <w:rPr>
+          <w:rFonts w:ascii="TH Sarabun New" w:hAnsi="TH Sarabun New" w:cs="TH Sarabun New"/>
+          <w:sz w:val="28"/>
+          <w:cs/>
+        </w:rPr>
+        <w:t>บี</w:t>
+      </w:r>
+      <w:r>
+        <w:rPr>
+          <w:rFonts w:ascii="TH Sarabun New" w:hAnsi="TH Sarabun New" w:cs="TH Sarabun New"/>
+          <w:sz w:val="28"/>
+          <w:cs/>
+        </w:rPr>
+        <w:t>ฟิต</w:t>
+      </w:r>
+      <w:proofErr w:type="spellStart"/>
+      <w:r>
+        <w:rPr>
+          <w:rFonts w:ascii="TH Sarabun New" w:hAnsi="TH Sarabun New" w:cs="TH Sarabun New"/>
+          <w:sz w:val="28"/>
+          <w:cs/>
+        </w:rPr>
+        <w:t>เนส</w:t>
+      </w:r>
+      <w:r>
+        <w:rPr>
+          <w:rFonts w:ascii="TH Sarabun New" w:hAnsi="TH Sarabun New" w:cs="TH Sarabun New" w:hint="cs"/>
+          <w:sz w:val="28"/>
+          <w:cs/>
+        </w:rPr>
+        <w:t>เซ็นเตอร์</w:t>
+      </w:r>
+      <w:proofErr w:type="spellEnd"/>
+      <w:r>
+        <w:rPr>
+          <w:rFonts w:ascii="TH Sarabun New" w:hAnsi="TH Sarabun New" w:cs="TH Sarabun New" w:hint="cs"/>
+          <w:sz w:val="28"/>
+          <w:cs/>
+        </w:rPr>
+        <w:t xml:space="preserve"> เท่านั้น</w:t>
+      </w:r>
+    </w:p>
+    <w:p>
+      <w:pPr>
+        <w:pStyle w:val="afb"/>
+        <w:numPr>
+          <w:ilvl w:val="2"/>
+          <w:numId w:val="37"/>
+        </w:numPr>
+        <w:tabs>
+          <w:tab w:val="left" w:pos="1276"/>
+        </w:tabs>
+        <w:ind w:hanging="11"/>
+        <w:rPr>
+          <w:rFonts w:ascii="TH Sarabun New" w:hAnsi="TH Sarabun New" w:cs="TH Sarabun New"/>
+          <w:sz w:val="28"/>
+          <w:cs/>
+        </w:rPr>
+      </w:pPr>
       <w:r>
         <w:rPr>
           <w:rFonts w:ascii="TH Sarabun New" w:hAnsi="TH Sarabun New" w:cs="TH Sarabun New"/>
@@ -10883,15 +10924,7 @@
           <w:sz w:val="28"/>
           <w:cs/>
         </w:rPr>
-        <w:t>เชื่อมต่อข้อมูลด้วยระบบอินทราเน็ต เพื่อใ</w:t>
-      </w:r>
-      <w:r>
-        <w:rPr>
-          <w:rFonts w:ascii="TH Sarabun New" w:hAnsi="TH Sarabun New" w:cs="TH Sarabun New"/>
-          <w:sz w:val="28"/>
-          <w:cs/>
-        </w:rPr>
-        <w:t>ช้งานภายในองค์กรเท่านั้</w:t>
+        <w:t>เชื่อมต่อข้อมูลด้วยระบบอินทราเน็ต เพื่อใช้งานภายในองค์กรเท่านั้</w:t>
       </w:r>
       <w:r>
         <w:rPr>
@@ -11032,7 +11065,7 @@
     </w:p>
     <w:p>
       <w:pPr>
-        <w:pStyle w:val="Heading1"/>
+        <w:pStyle w:val="1"/>
         <w:numPr>
           <w:ilvl w:val="0"/>
           <w:numId w:val="37"/>
@@ -11066,7 +11099,7 @@
     </w:p>
     <w:p>
       <w:pPr>
-        <w:pStyle w:val="ListParagraph"/>
+        <w:pStyle w:val="afb"/>
         <w:keepNext/>
         <w:numPr>
           <w:ilvl w:val="0"/>
@@ -11086,22 +11119,21 @@
           <w:cs/>
         </w:rPr>
       </w:pPr>
-      <w:bookmarkStart w:id="60" w:name="_Toc429457136"/>
-      <w:bookmarkStart w:id="61" w:name="_Toc429457330"/>
-      <w:bookmarkStart w:id="62" w:name="_Toc429457615"/>
-      <w:bookmarkStart w:id="63" w:name="_Toc429457651"/>
-      <w:bookmarkStart w:id="64" w:name="_Toc429457697"/>
-      <w:bookmarkStart w:id="65" w:name="_Toc429514699"/>
-      <w:bookmarkStart w:id="66" w:name="_Toc429514970"/>
-      <w:bookmarkStart w:id="67" w:name="_Toc429619144"/>
-      <w:bookmarkStart w:id="68" w:name="_Toc429619363"/>
-      <w:bookmarkStart w:id="69" w:name="_Toc429619488"/>
-      <w:bookmarkStart w:id="70" w:name="_Toc429514700"/>
-      <w:bookmarkStart w:id="71" w:name="_Toc429514971"/>
-      <w:bookmarkStart w:id="72" w:name="_Toc429619145"/>
-      <w:bookmarkStart w:id="73" w:name="_Toc429619364"/>
-      <w:bookmarkStart w:id="74" w:name="_Toc429619489"/>
-      <w:bookmarkEnd w:id="60"/>
+      <w:bookmarkStart w:id="61" w:name="_Toc429457136"/>
+      <w:bookmarkStart w:id="62" w:name="_Toc429457330"/>
+      <w:bookmarkStart w:id="63" w:name="_Toc429457615"/>
+      <w:bookmarkStart w:id="64" w:name="_Toc429457651"/>
+      <w:bookmarkStart w:id="65" w:name="_Toc429457697"/>
+      <w:bookmarkStart w:id="66" w:name="_Toc429514699"/>
+      <w:bookmarkStart w:id="67" w:name="_Toc429514970"/>
+      <w:bookmarkStart w:id="68" w:name="_Toc429619144"/>
+      <w:bookmarkStart w:id="69" w:name="_Toc429619363"/>
+      <w:bookmarkStart w:id="70" w:name="_Toc429619488"/>
+      <w:bookmarkStart w:id="71" w:name="_Toc429514700"/>
+      <w:bookmarkStart w:id="72" w:name="_Toc429514971"/>
+      <w:bookmarkStart w:id="73" w:name="_Toc429619145"/>
+      <w:bookmarkStart w:id="74" w:name="_Toc429619364"/>
+      <w:bookmarkStart w:id="75" w:name="_Toc429619489"/>
       <w:bookmarkEnd w:id="61"/>
       <w:bookmarkEnd w:id="62"/>
       <w:bookmarkEnd w:id="63"/>
@@ -11111,10 +11143,11 @@
       <w:bookmarkEnd w:id="67"/>
       <w:bookmarkEnd w:id="68"/>
       <w:bookmarkEnd w:id="69"/>
-    </w:p>
-    <w:p>
-      <w:pPr>
-        <w:pStyle w:val="ListParagraph"/>
+      <w:bookmarkEnd w:id="70"/>
+    </w:p>
+    <w:p>
+      <w:pPr>
+        <w:pStyle w:val="afb"/>
         <w:keepNext/>
         <w:numPr>
           <w:ilvl w:val="0"/>
@@ -11137,7 +11170,7 @@
     </w:p>
     <w:p>
       <w:pPr>
-        <w:pStyle w:val="Heading2"/>
+        <w:pStyle w:val="2"/>
         <w:tabs>
           <w:tab w:val="clear" w:pos="480"/>
           <w:tab w:val="num" w:pos="750"/>
@@ -11227,7 +11260,7 @@
     </w:p>
     <w:p>
       <w:pPr>
-        <w:pStyle w:val="Heading2"/>
+        <w:pStyle w:val="2"/>
         <w:tabs>
           <w:tab w:val="clear" w:pos="480"/>
           <w:tab w:val="num" w:pos="750"/>
@@ -11261,7 +11294,7 @@
     </w:p>
     <w:p>
       <w:pPr>
-        <w:pStyle w:val="Heading3"/>
+        <w:pStyle w:val="3"/>
         <w:tabs>
           <w:tab w:val="clear" w:pos="1430"/>
           <w:tab w:val="num" w:pos="1276"/>
@@ -11287,7 +11320,7 @@
     </w:p>
     <w:p>
       <w:pPr>
-        <w:pStyle w:val="ListParagraph"/>
+        <w:pStyle w:val="afb"/>
         <w:ind w:left="1636"/>
         <w:rPr>
           <w:rFonts w:ascii="TH Sarabun New" w:hAnsi="TH Sarabun New" w:cs="TH Sarabun New"/>
@@ -11352,7 +11385,7 @@
     </w:p>
     <w:p>
       <w:pPr>
-        <w:pStyle w:val="ListParagraph"/>
+        <w:pStyle w:val="afb"/>
         <w:spacing w:before="240" w:after="240" w:line="360" w:lineRule="auto"/>
         <w:ind w:left="1636"/>
         <w:jc w:val="center"/>
@@ -11403,7 +11436,7 @@
     </w:p>
     <w:p>
       <w:pPr>
-        <w:pStyle w:val="ListParagraph"/>
+        <w:pStyle w:val="afb"/>
         <w:ind w:left="1134" w:firstLine="426"/>
         <w:jc w:val="thaiDistribute"/>
         <w:rPr>
@@ -11770,7 +11803,7 @@
     </w:p>
     <w:p>
       <w:pPr>
-        <w:pStyle w:val="ListParagraph"/>
+        <w:pStyle w:val="afb"/>
         <w:numPr>
           <w:ilvl w:val="0"/>
           <w:numId w:val="35"/>
@@ -11848,7 +11881,7 @@
     </w:p>
     <w:p>
       <w:pPr>
-        <w:pStyle w:val="ListParagraph"/>
+        <w:pStyle w:val="afb"/>
         <w:numPr>
           <w:ilvl w:val="0"/>
           <w:numId w:val="35"/>
@@ -11929,23 +11962,7 @@
           <w:rFonts w:ascii="TH Sarabun New" w:hAnsi="TH Sarabun New" w:cs="TH Sarabun New"/>
           <w:sz w:val="28"/>
         </w:rPr>
-        <w:t xml:space="preserve">JavaScript </w:t>
-      </w:r>
-      <w:proofErr w:type="spellStart"/>
-      <w:r>
-        <w:rPr>
-          <w:rFonts w:ascii="TH Sarabun New" w:hAnsi="TH Sarabun New" w:cs="TH Sarabun New"/>
-          <w:sz w:val="28"/>
-        </w:rPr>
-        <w:t>jQuery</w:t>
-      </w:r>
-      <w:proofErr w:type="spellEnd"/>
-      <w:r>
-        <w:rPr>
-          <w:rFonts w:ascii="TH Sarabun New" w:hAnsi="TH Sarabun New" w:cs="TH Sarabun New"/>
-          <w:sz w:val="28"/>
-        </w:rPr>
-        <w:t xml:space="preserve"> CSS </w:t>
+        <w:t xml:space="preserve">JavaScript jQuery CSS </w:t>
       </w:r>
       <w:r>
         <w:rPr>
@@ -11982,7 +11999,7 @@
     </w:p>
     <w:p>
       <w:pPr>
-        <w:pStyle w:val="ListParagraph"/>
+        <w:pStyle w:val="afb"/>
         <w:numPr>
           <w:ilvl w:val="0"/>
           <w:numId w:val="35"/>
@@ -12099,7 +12116,7 @@
     </w:p>
     <w:p>
       <w:pPr>
-        <w:pStyle w:val="Heading3"/>
+        <w:pStyle w:val="3"/>
         <w:tabs>
           <w:tab w:val="clear" w:pos="1430"/>
         </w:tabs>
@@ -12118,7 +12135,7 @@
     </w:p>
     <w:p>
       <w:pPr>
-        <w:pStyle w:val="ListParagraph"/>
+        <w:pStyle w:val="afb"/>
         <w:tabs>
           <w:tab w:val="left" w:pos="1560"/>
         </w:tabs>
@@ -12195,7 +12212,7 @@
     </w:p>
     <w:p>
       <w:pPr>
-        <w:pStyle w:val="Heading3"/>
+        <w:pStyle w:val="3"/>
         <w:tabs>
           <w:tab w:val="clear" w:pos="1430"/>
           <w:tab w:val="num" w:pos="1276"/>
@@ -12213,7 +12230,7 @@
     </w:p>
     <w:p>
       <w:pPr>
-        <w:pStyle w:val="ListParagraph"/>
+        <w:pStyle w:val="afb"/>
         <w:ind w:left="709" w:firstLine="567"/>
         <w:jc w:val="thaiDistribute"/>
         <w:rPr>
@@ -12334,7 +12351,7 @@
     </w:p>
     <w:p>
       <w:pPr>
-        <w:pStyle w:val="Heading2"/>
+        <w:pStyle w:val="2"/>
         <w:tabs>
           <w:tab w:val="clear" w:pos="480"/>
           <w:tab w:val="num" w:pos="750"/>
@@ -12359,7 +12376,7 @@
     </w:p>
     <w:p>
       <w:pPr>
-        <w:pStyle w:val="Heading3"/>
+        <w:pStyle w:val="3"/>
         <w:tabs>
           <w:tab w:val="clear" w:pos="1430"/>
           <w:tab w:val="num" w:pos="1276"/>
@@ -12399,7 +12416,7 @@
     </w:p>
     <w:p>
       <w:pPr>
-        <w:pStyle w:val="Heading3"/>
+        <w:pStyle w:val="3"/>
         <w:tabs>
           <w:tab w:val="clear" w:pos="1430"/>
           <w:tab w:val="num" w:pos="1276"/>
@@ -12426,7 +12443,7 @@
     </w:p>
     <w:p>
       <w:pPr>
-        <w:pStyle w:val="Heading3"/>
+        <w:pStyle w:val="3"/>
         <w:tabs>
           <w:tab w:val="clear" w:pos="1430"/>
           <w:tab w:val="num" w:pos="1276"/>
@@ -12482,7 +12499,7 @@
     </w:p>
     <w:p>
       <w:pPr>
-        <w:pStyle w:val="Heading2"/>
+        <w:pStyle w:val="2"/>
         <w:tabs>
           <w:tab w:val="clear" w:pos="480"/>
           <w:tab w:val="num" w:pos="750"/>
@@ -12506,7 +12523,7 @@
     </w:p>
     <w:p>
       <w:pPr>
-        <w:pStyle w:val="Heading2"/>
+        <w:pStyle w:val="2"/>
         <w:numPr>
           <w:ilvl w:val="0"/>
           <w:numId w:val="0"/>
@@ -12734,7 +12751,7 @@
     </w:p>
     <w:p>
       <w:pPr>
-        <w:pStyle w:val="Caption"/>
+        <w:pStyle w:val="a5"/>
         <w:rPr>
           <w:rFonts w:ascii="TH Sarabun New" w:hAnsi="TH Sarabun New" w:cs="TH Sarabun New"/>
           <w:b w:val="0"/>
@@ -12743,9 +12760,9 @@
           <w:szCs w:val="28"/>
         </w:rPr>
       </w:pPr>
-      <w:bookmarkStart w:id="75" w:name="_Toc429619178"/>
-      <w:bookmarkStart w:id="76" w:name="_Toc429619397"/>
-      <w:bookmarkStart w:id="77" w:name="_Toc429619522"/>
+      <w:bookmarkStart w:id="76" w:name="_Toc429619178"/>
+      <w:bookmarkStart w:id="77" w:name="_Toc429619397"/>
+      <w:bookmarkStart w:id="78" w:name="_Toc429619522"/>
       <w:r>
         <w:rPr>
           <w:rFonts w:ascii="TH Sarabun New" w:hAnsi="TH Sarabun New" w:cs="TH Sarabun New"/>
@@ -12796,9 +12813,9 @@
         </w:rPr>
         <w:t xml:space="preserve"> [4]</w:t>
       </w:r>
-      <w:bookmarkEnd w:id="75"/>
       <w:bookmarkEnd w:id="76"/>
       <w:bookmarkEnd w:id="77"/>
+      <w:bookmarkEnd w:id="78"/>
     </w:p>
     <w:p>
       <w:pPr>
@@ -12879,7 +12896,7 @@
     </w:p>
     <w:p>
       <w:pPr>
-        <w:pStyle w:val="Heading3"/>
+        <w:pStyle w:val="3"/>
         <w:tabs>
           <w:tab w:val="clear" w:pos="1430"/>
           <w:tab w:val="left" w:pos="1276"/>
@@ -12891,9 +12908,9 @@
           <w:u w:val="single"/>
         </w:rPr>
       </w:pPr>
-      <w:bookmarkStart w:id="78" w:name="_Toc429619179"/>
-      <w:bookmarkStart w:id="79" w:name="_Toc429619398"/>
-      <w:bookmarkStart w:id="80" w:name="_Toc429619523"/>
+      <w:bookmarkStart w:id="79" w:name="_Toc429619179"/>
+      <w:bookmarkStart w:id="80" w:name="_Toc429619398"/>
+      <w:bookmarkStart w:id="81" w:name="_Toc429619523"/>
       <w:r>
         <w:rPr>
           <w:rFonts w:ascii="TH Sarabun New" w:hAnsi="TH Sarabun New" w:cs="TH Sarabun New"/>
@@ -12901,9 +12918,9 @@
         </w:rPr>
         <w:t>ขั้นตอนการวิเคราะห์ความต้องการ</w:t>
       </w:r>
-      <w:bookmarkEnd w:id="78"/>
       <w:bookmarkEnd w:id="79"/>
       <w:bookmarkEnd w:id="80"/>
+      <w:bookmarkEnd w:id="81"/>
     </w:p>
     <w:p>
       <w:pPr>
@@ -12931,7 +12948,7 @@
     </w:p>
     <w:p>
       <w:pPr>
-        <w:pStyle w:val="Heading3"/>
+        <w:pStyle w:val="3"/>
         <w:numPr>
           <w:ilvl w:val="0"/>
           <w:numId w:val="22"/>
@@ -12948,9 +12965,9 @@
           <w:lang w:val="th-TH"/>
         </w:rPr>
       </w:pPr>
-      <w:bookmarkStart w:id="81" w:name="_Toc429619180"/>
-      <w:bookmarkStart w:id="82" w:name="_Toc429619399"/>
-      <w:bookmarkStart w:id="83" w:name="_Toc429619524"/>
+      <w:bookmarkStart w:id="82" w:name="_Toc429619180"/>
+      <w:bookmarkStart w:id="83" w:name="_Toc429619399"/>
+      <w:bookmarkStart w:id="84" w:name="_Toc429619524"/>
       <w:r>
         <w:rPr>
           <w:rFonts w:ascii="TH Sarabun New" w:hAnsi="TH Sarabun New" w:cs="TH Sarabun New"/>
@@ -12959,9 +12976,9 @@
         </w:rPr>
         <w:t>ช่วงวิเคราะห์ความต้องการ</w:t>
       </w:r>
-      <w:bookmarkEnd w:id="81"/>
       <w:bookmarkEnd w:id="82"/>
       <w:bookmarkEnd w:id="83"/>
+      <w:bookmarkEnd w:id="84"/>
       <w:r>
         <w:rPr>
           <w:rFonts w:ascii="TH Sarabun New" w:hAnsi="TH Sarabun New" w:cs="TH Sarabun New"/>
@@ -13004,7 +13021,7 @@
     </w:p>
     <w:p>
       <w:pPr>
-        <w:pStyle w:val="ListParagraph"/>
+        <w:pStyle w:val="afb"/>
         <w:keepNext/>
         <w:numPr>
           <w:ilvl w:val="0"/>
@@ -13026,13 +13043,13 @@
           <w:lang w:val="th-TH"/>
         </w:rPr>
       </w:pPr>
-      <w:bookmarkStart w:id="84" w:name="_Toc429619181"/>
-      <w:bookmarkStart w:id="85" w:name="_Toc429619400"/>
-      <w:bookmarkStart w:id="86" w:name="_Toc429619525"/>
-    </w:p>
-    <w:p>
-      <w:pPr>
-        <w:pStyle w:val="ListParagraph"/>
+      <w:bookmarkStart w:id="85" w:name="_Toc429619181"/>
+      <w:bookmarkStart w:id="86" w:name="_Toc429619400"/>
+      <w:bookmarkStart w:id="87" w:name="_Toc429619525"/>
+    </w:p>
+    <w:p>
+      <w:pPr>
+        <w:pStyle w:val="afb"/>
         <w:keepNext/>
         <w:numPr>
           <w:ilvl w:val="0"/>
@@ -13057,7 +13074,7 @@
     </w:p>
     <w:p>
       <w:pPr>
-        <w:pStyle w:val="ListParagraph"/>
+        <w:pStyle w:val="afb"/>
         <w:keepNext/>
         <w:numPr>
           <w:ilvl w:val="0"/>
@@ -13082,7 +13099,7 @@
     </w:p>
     <w:p>
       <w:pPr>
-        <w:pStyle w:val="ListParagraph"/>
+        <w:pStyle w:val="afb"/>
         <w:keepNext/>
         <w:numPr>
           <w:ilvl w:val="0"/>
@@ -13107,7 +13124,7 @@
     </w:p>
     <w:p>
       <w:pPr>
-        <w:pStyle w:val="ListParagraph"/>
+        <w:pStyle w:val="afb"/>
         <w:keepNext/>
         <w:numPr>
           <w:ilvl w:val="1"/>
@@ -13132,7 +13149,7 @@
     </w:p>
     <w:p>
       <w:pPr>
-        <w:pStyle w:val="ListParagraph"/>
+        <w:pStyle w:val="afb"/>
         <w:keepNext/>
         <w:numPr>
           <w:ilvl w:val="2"/>
@@ -13157,7 +13174,7 @@
     </w:p>
     <w:p>
       <w:pPr>
-        <w:pStyle w:val="Heading3"/>
+        <w:pStyle w:val="3"/>
         <w:tabs>
           <w:tab w:val="clear" w:pos="1430"/>
           <w:tab w:val="left" w:pos="1276"/>
@@ -13177,9 +13194,9 @@
         </w:rPr>
         <w:t>ขั้นตอนการพัฒนาระบบ</w:t>
       </w:r>
-      <w:bookmarkEnd w:id="84"/>
       <w:bookmarkEnd w:id="85"/>
       <w:bookmarkEnd w:id="86"/>
+      <w:bookmarkEnd w:id="87"/>
     </w:p>
     <w:p>
       <w:pPr>
@@ -13191,6 +13208,7 @@
         <w:rPr>
           <w:rFonts w:ascii="TH Sarabun New" w:hAnsi="TH Sarabun New" w:cs="TH Sarabun New"/>
           <w:sz w:val="28"/>
+          <w:cs/>
           <w:lang w:val="th-TH"/>
         </w:rPr>
       </w:pPr>
@@ -13309,7 +13327,7 @@
     </w:p>
     <w:p>
       <w:pPr>
-        <w:pStyle w:val="Heading2"/>
+        <w:pStyle w:val="2"/>
         <w:tabs>
           <w:tab w:val="clear" w:pos="480"/>
           <w:tab w:val="num" w:pos="750"/>
@@ -13408,7 +13426,7 @@
     </w:p>
     <w:p>
       <w:pPr>
-        <w:pStyle w:val="ListParagraph"/>
+        <w:pStyle w:val="afb"/>
         <w:numPr>
           <w:ilvl w:val="0"/>
           <w:numId w:val="39"/>
@@ -13433,7 +13451,7 @@
     </w:p>
     <w:p>
       <w:pPr>
-        <w:pStyle w:val="ListParagraph"/>
+        <w:pStyle w:val="afb"/>
         <w:numPr>
           <w:ilvl w:val="0"/>
           <w:numId w:val="39"/>
@@ -13458,7 +13476,7 @@
     </w:p>
     <w:p>
       <w:pPr>
-        <w:pStyle w:val="ListParagraph"/>
+        <w:pStyle w:val="afb"/>
         <w:numPr>
           <w:ilvl w:val="0"/>
           <w:numId w:val="39"/>
@@ -13483,7 +13501,7 @@
     </w:p>
     <w:p>
       <w:pPr>
-        <w:pStyle w:val="ListParagraph"/>
+        <w:pStyle w:val="afb"/>
         <w:numPr>
           <w:ilvl w:val="0"/>
           <w:numId w:val="39"/>
@@ -13508,7 +13526,7 @@
     </w:p>
     <w:p>
       <w:pPr>
-        <w:pStyle w:val="ListParagraph"/>
+        <w:pStyle w:val="afb"/>
         <w:numPr>
           <w:ilvl w:val="0"/>
           <w:numId w:val="39"/>
@@ -13533,7 +13551,7 @@
     </w:p>
     <w:p>
       <w:pPr>
-        <w:pStyle w:val="ListParagraph"/>
+        <w:pStyle w:val="afb"/>
         <w:numPr>
           <w:ilvl w:val="0"/>
           <w:numId w:val="39"/>
@@ -13558,7 +13576,7 @@
     </w:p>
     <w:p>
       <w:pPr>
-        <w:pStyle w:val="ListParagraph"/>
+        <w:pStyle w:val="afb"/>
         <w:numPr>
           <w:ilvl w:val="0"/>
           <w:numId w:val="39"/>
@@ -13604,7 +13622,7 @@
     </w:p>
     <w:p>
       <w:pPr>
-        <w:pStyle w:val="Heading3"/>
+        <w:pStyle w:val="3"/>
         <w:tabs>
           <w:tab w:val="clear" w:pos="1430"/>
           <w:tab w:val="num" w:pos="1276"/>
@@ -13661,7 +13679,7 @@
     </w:p>
     <w:p>
       <w:pPr>
-        <w:pStyle w:val="ListParagraph"/>
+        <w:pStyle w:val="afb"/>
         <w:numPr>
           <w:ilvl w:val="0"/>
           <w:numId w:val="23"/>
@@ -13698,7 +13716,7 @@
     </w:p>
     <w:p>
       <w:pPr>
-        <w:pStyle w:val="ListParagraph"/>
+        <w:pStyle w:val="afb"/>
         <w:ind w:left="1560"/>
         <w:rPr>
           <w:rFonts w:ascii="TH Sarabun New" w:hAnsi="TH Sarabun New" w:cs="TH Sarabun New"/>
@@ -13717,7 +13735,7 @@
     </w:p>
     <w:p>
       <w:pPr>
-        <w:pStyle w:val="ListParagraph"/>
+        <w:pStyle w:val="afb"/>
         <w:numPr>
           <w:ilvl w:val="0"/>
           <w:numId w:val="23"/>
@@ -13744,7 +13762,7 @@
     </w:p>
     <w:p>
       <w:pPr>
-        <w:pStyle w:val="ListParagraph"/>
+        <w:pStyle w:val="afb"/>
         <w:ind w:left="1560"/>
         <w:rPr>
           <w:rFonts w:ascii="TH Sarabun New" w:hAnsi="TH Sarabun New" w:cs="TH Sarabun New"/>
@@ -13764,7 +13782,7 @@
     </w:p>
     <w:p>
       <w:pPr>
-        <w:pStyle w:val="ListParagraph"/>
+        <w:pStyle w:val="afb"/>
         <w:numPr>
           <w:ilvl w:val="0"/>
           <w:numId w:val="23"/>
@@ -13818,7 +13836,7 @@
     </w:p>
     <w:p>
       <w:pPr>
-        <w:pStyle w:val="ListParagraph"/>
+        <w:pStyle w:val="afb"/>
         <w:numPr>
           <w:ilvl w:val="0"/>
           <w:numId w:val="23"/>
@@ -13845,7 +13863,7 @@
     </w:p>
     <w:p>
       <w:pPr>
-        <w:pStyle w:val="ListParagraph"/>
+        <w:pStyle w:val="afb"/>
         <w:ind w:left="1560"/>
         <w:rPr>
           <w:rFonts w:ascii="TH Sarabun New" w:hAnsi="TH Sarabun New" w:cs="TH Sarabun New"/>
@@ -13864,7 +13882,7 @@
     </w:p>
     <w:p>
       <w:pPr>
-        <w:pStyle w:val="ListParagraph"/>
+        <w:pStyle w:val="afb"/>
         <w:numPr>
           <w:ilvl w:val="0"/>
           <w:numId w:val="23"/>
@@ -13891,7 +13909,7 @@
     </w:p>
     <w:p>
       <w:pPr>
-        <w:pStyle w:val="ListParagraph"/>
+        <w:pStyle w:val="afb"/>
         <w:ind w:left="1560"/>
         <w:rPr>
           <w:rFonts w:ascii="TH Sarabun New" w:hAnsi="TH Sarabun New" w:cs="TH Sarabun New"/>
@@ -13937,6 +13955,7 @@
           <w:rFonts w:ascii="TH Sarabun New" w:hAnsi="TH Sarabun New" w:cs="TH Sarabun New"/>
           <w:szCs w:val="16"/>
           <w:u w:val="single"/>
+          <w:cs/>
           <w:lang w:val="th-TH"/>
         </w:rPr>
       </w:pPr>
@@ -14006,7 +14025,9 @@
         <w:jc w:val="center"/>
         <w:rPr>
           <w:rFonts w:ascii="TH Sarabun New" w:hAnsi="TH Sarabun New" w:cs="TH Sarabun New"/>
+          <w:szCs w:val="16"/>
           <w:u w:val="single"/>
+          <w:cs/>
           <w:lang w:val="th-TH"/>
         </w:rPr>
       </w:pPr>
@@ -14036,7 +14057,7 @@
     </w:p>
     <w:p>
       <w:pPr>
-        <w:pStyle w:val="Heading3"/>
+        <w:pStyle w:val="3"/>
         <w:ind w:left="1276" w:hanging="566"/>
         <w:rPr>
           <w:rFonts w:ascii="TH Sarabun New" w:hAnsi="TH Sarabun New" w:cs="TH Sarabun New"/>
@@ -14068,7 +14089,7 @@
     </w:p>
     <w:p>
       <w:pPr>
-        <w:pStyle w:val="ListParagraph"/>
+        <w:pStyle w:val="afb"/>
         <w:numPr>
           <w:ilvl w:val="0"/>
           <w:numId w:val="40"/>
@@ -14159,7 +14180,7 @@
     </w:p>
     <w:p>
       <w:pPr>
-        <w:pStyle w:val="ListParagraph"/>
+        <w:pStyle w:val="afb"/>
         <w:numPr>
           <w:ilvl w:val="0"/>
           <w:numId w:val="40"/>
@@ -14186,7 +14207,7 @@
     </w:p>
     <w:p>
       <w:pPr>
-        <w:pStyle w:val="ListParagraph"/>
+        <w:pStyle w:val="afb"/>
         <w:numPr>
           <w:ilvl w:val="3"/>
           <w:numId w:val="34"/>
@@ -14245,7 +14266,7 @@
     </w:p>
     <w:p>
       <w:pPr>
-        <w:pStyle w:val="ListParagraph"/>
+        <w:pStyle w:val="afb"/>
         <w:numPr>
           <w:ilvl w:val="3"/>
           <w:numId w:val="34"/>
@@ -14439,7 +14460,7 @@
     </w:p>
     <w:p>
       <w:pPr>
-        <w:pStyle w:val="Caption"/>
+        <w:pStyle w:val="a5"/>
         <w:rPr>
           <w:rFonts w:ascii="TH Sarabun New" w:hAnsi="TH Sarabun New" w:cs="TH Sarabun New"/>
           <w:b w:val="0"/>
@@ -14527,7 +14548,7 @@
     </w:p>
     <w:p>
       <w:pPr>
-        <w:pStyle w:val="Heading3"/>
+        <w:pStyle w:val="3"/>
         <w:tabs>
           <w:tab w:val="clear" w:pos="1430"/>
           <w:tab w:val="num" w:pos="1276"/>
@@ -14562,7 +14583,7 @@
     </w:p>
     <w:p>
       <w:pPr>
-        <w:pStyle w:val="ListParagraph"/>
+        <w:pStyle w:val="afb"/>
         <w:numPr>
           <w:ilvl w:val="0"/>
           <w:numId w:val="41"/>
@@ -14671,7 +14692,7 @@
     </w:p>
     <w:p>
       <w:pPr>
-        <w:pStyle w:val="ListParagraph"/>
+        <w:pStyle w:val="afb"/>
         <w:numPr>
           <w:ilvl w:val="0"/>
           <w:numId w:val="41"/>
@@ -14703,7 +14724,7 @@
     </w:p>
     <w:p>
       <w:pPr>
-        <w:pStyle w:val="ListParagraph"/>
+        <w:pStyle w:val="afb"/>
         <w:tabs>
           <w:tab w:val="left" w:pos="1843"/>
         </w:tabs>
@@ -14750,7 +14771,7 @@
     </w:p>
     <w:p>
       <w:pPr>
-        <w:pStyle w:val="ListParagraph"/>
+        <w:pStyle w:val="afb"/>
         <w:numPr>
           <w:ilvl w:val="0"/>
           <w:numId w:val="42"/>
@@ -14775,7 +14796,7 @@
     </w:p>
     <w:p>
       <w:pPr>
-        <w:pStyle w:val="ListParagraph"/>
+        <w:pStyle w:val="afb"/>
         <w:numPr>
           <w:ilvl w:val="0"/>
           <w:numId w:val="42"/>
@@ -14816,7 +14837,7 @@
     </w:p>
     <w:p>
       <w:pPr>
-        <w:pStyle w:val="Heading3"/>
+        <w:pStyle w:val="3"/>
         <w:tabs>
           <w:tab w:val="clear" w:pos="1430"/>
           <w:tab w:val="num" w:pos="1276"/>
@@ -14842,7 +14863,7 @@
     </w:p>
     <w:p>
       <w:pPr>
-        <w:pStyle w:val="ListParagraph"/>
+        <w:pStyle w:val="afb"/>
         <w:numPr>
           <w:ilvl w:val="0"/>
           <w:numId w:val="43"/>
@@ -14959,7 +14980,7 @@
     </w:p>
     <w:p>
       <w:pPr>
-        <w:pStyle w:val="ListParagraph"/>
+        <w:pStyle w:val="afb"/>
         <w:numPr>
           <w:ilvl w:val="0"/>
           <w:numId w:val="43"/>
@@ -15026,7 +15047,7 @@
     </w:p>
     <w:p>
       <w:pPr>
-        <w:pStyle w:val="ListParagraph"/>
+        <w:pStyle w:val="afb"/>
         <w:numPr>
           <w:ilvl w:val="0"/>
           <w:numId w:val="29"/>
@@ -15052,7 +15073,7 @@
     </w:p>
     <w:p>
       <w:pPr>
-        <w:pStyle w:val="ListParagraph"/>
+        <w:pStyle w:val="afb"/>
         <w:numPr>
           <w:ilvl w:val="0"/>
           <w:numId w:val="29"/>
@@ -15121,7 +15142,7 @@
     </w:p>
     <w:p>
       <w:pPr>
-        <w:pStyle w:val="Heading3"/>
+        <w:pStyle w:val="3"/>
         <w:tabs>
           <w:tab w:val="clear" w:pos="1430"/>
           <w:tab w:val="num" w:pos="1276"/>
@@ -15147,7 +15168,7 @@
     </w:p>
     <w:p>
       <w:pPr>
-        <w:pStyle w:val="ListParagraph"/>
+        <w:pStyle w:val="afb"/>
         <w:numPr>
           <w:ilvl w:val="0"/>
           <w:numId w:val="44"/>
@@ -15224,7 +15245,7 @@
     </w:p>
     <w:p>
       <w:pPr>
-        <w:pStyle w:val="ListParagraph"/>
+        <w:pStyle w:val="afb"/>
         <w:numPr>
           <w:ilvl w:val="0"/>
           <w:numId w:val="44"/>
@@ -15254,7 +15275,7 @@
     </w:p>
     <w:p>
       <w:pPr>
-        <w:pStyle w:val="ListParagraph"/>
+        <w:pStyle w:val="afb"/>
         <w:numPr>
           <w:ilvl w:val="0"/>
           <w:numId w:val="45"/>
@@ -15298,7 +15319,7 @@
     </w:p>
     <w:p>
       <w:pPr>
-        <w:pStyle w:val="ListParagraph"/>
+        <w:pStyle w:val="afb"/>
         <w:numPr>
           <w:ilvl w:val="0"/>
           <w:numId w:val="45"/>
@@ -16375,7 +16396,7 @@
     </w:tbl>
     <w:p>
       <w:pPr>
-        <w:pStyle w:val="Caption"/>
+        <w:pStyle w:val="a5"/>
         <w:rPr>
           <w:rFonts w:ascii="TH Sarabun New" w:hAnsi="TH Sarabun New" w:cs="TH Sarabun New"/>
           <w:b w:val="0"/>
@@ -16441,7 +16462,7 @@
     </w:p>
     <w:p>
       <w:pPr>
-        <w:pStyle w:val="Heading2"/>
+        <w:pStyle w:val="2"/>
         <w:tabs>
           <w:tab w:val="clear" w:pos="480"/>
           <w:tab w:val="num" w:pos="750"/>
@@ -16637,7 +16658,7 @@
           </w:tcPr>
           <w:p>
             <w:pPr>
-              <w:pStyle w:val="ListParagraph"/>
+              <w:pStyle w:val="afb"/>
               <w:numPr>
                 <w:ilvl w:val="0"/>
                 <w:numId w:val="15"/>
@@ -16683,7 +16704,7 @@
           </w:tcPr>
           <w:p>
             <w:pPr>
-              <w:pStyle w:val="ListParagraph"/>
+              <w:pStyle w:val="afb"/>
               <w:numPr>
                 <w:ilvl w:val="0"/>
                 <w:numId w:val="46"/>
@@ -16767,7 +16788,7 @@
           </w:p>
           <w:p>
             <w:pPr>
-              <w:pStyle w:val="ListParagraph"/>
+              <w:pStyle w:val="afb"/>
               <w:numPr>
                 <w:ilvl w:val="0"/>
                 <w:numId w:val="47"/>
@@ -16792,7 +16813,7 @@
           </w:p>
           <w:p>
             <w:pPr>
-              <w:pStyle w:val="ListParagraph"/>
+              <w:pStyle w:val="afb"/>
               <w:numPr>
                 <w:ilvl w:val="0"/>
                 <w:numId w:val="16"/>
@@ -16817,7 +16838,7 @@
           </w:p>
           <w:p>
             <w:pPr>
-              <w:pStyle w:val="ListParagraph"/>
+              <w:pStyle w:val="afb"/>
               <w:numPr>
                 <w:ilvl w:val="0"/>
                 <w:numId w:val="16"/>
@@ -16839,7 +16860,7 @@
           </w:p>
           <w:p>
             <w:pPr>
-              <w:pStyle w:val="ListParagraph"/>
+              <w:pStyle w:val="afb"/>
               <w:numPr>
                 <w:ilvl w:val="0"/>
                 <w:numId w:val="16"/>
@@ -16868,7 +16889,7 @@
           </w:tcPr>
           <w:p>
             <w:pPr>
-              <w:pStyle w:val="ListParagraph"/>
+              <w:pStyle w:val="afb"/>
               <w:numPr>
                 <w:ilvl w:val="0"/>
                 <w:numId w:val="16"/>
@@ -16890,7 +16911,7 @@
           </w:p>
           <w:p>
             <w:pPr>
-              <w:pStyle w:val="ListParagraph"/>
+              <w:pStyle w:val="afb"/>
               <w:numPr>
                 <w:ilvl w:val="0"/>
                 <w:numId w:val="16"/>
@@ -16999,7 +17020,7 @@
           </w:p>
           <w:p>
             <w:pPr>
-              <w:pStyle w:val="ListParagraph"/>
+              <w:pStyle w:val="afb"/>
               <w:numPr>
                 <w:ilvl w:val="0"/>
                 <w:numId w:val="47"/>
@@ -17024,7 +17045,7 @@
           </w:p>
           <w:p>
             <w:pPr>
-              <w:pStyle w:val="ListParagraph"/>
+              <w:pStyle w:val="afb"/>
               <w:numPr>
                 <w:ilvl w:val="0"/>
                 <w:numId w:val="16"/>
@@ -17050,7 +17071,7 @@
           </w:p>
           <w:p>
             <w:pPr>
-              <w:pStyle w:val="ListParagraph"/>
+              <w:pStyle w:val="afb"/>
               <w:numPr>
                 <w:ilvl w:val="0"/>
                 <w:numId w:val="16"/>
@@ -17073,7 +17094,7 @@
           </w:p>
           <w:p>
             <w:pPr>
-              <w:pStyle w:val="ListParagraph"/>
+              <w:pStyle w:val="afb"/>
               <w:numPr>
                 <w:ilvl w:val="0"/>
                 <w:numId w:val="16"/>
@@ -17103,7 +17124,7 @@
           </w:tcPr>
           <w:p>
             <w:pPr>
-              <w:pStyle w:val="ListParagraph"/>
+              <w:pStyle w:val="afb"/>
               <w:numPr>
                 <w:ilvl w:val="0"/>
                 <w:numId w:val="16"/>
@@ -17112,6 +17133,7 @@
               <w:rPr>
                 <w:rFonts w:ascii="TH Sarabun New" w:hAnsi="TH Sarabun New" w:cs="TH Sarabun New"/>
                 <w:sz w:val="28"/>
+                <w:cs/>
                 <w:lang w:val="th-TH"/>
               </w:rPr>
             </w:pPr>
@@ -17126,7 +17148,7 @@
           </w:p>
           <w:p>
             <w:pPr>
-              <w:pStyle w:val="ListParagraph"/>
+              <w:pStyle w:val="afb"/>
               <w:numPr>
                 <w:ilvl w:val="0"/>
                 <w:numId w:val="16"/>
@@ -17346,7 +17368,7 @@
           </w:p>
           <w:p>
             <w:pPr>
-              <w:pStyle w:val="ListParagraph"/>
+              <w:pStyle w:val="afb"/>
               <w:numPr>
                 <w:ilvl w:val="0"/>
                 <w:numId w:val="47"/>
@@ -17371,7 +17393,7 @@
           </w:p>
           <w:p>
             <w:pPr>
-              <w:pStyle w:val="ListParagraph"/>
+              <w:pStyle w:val="afb"/>
               <w:numPr>
                 <w:ilvl w:val="0"/>
                 <w:numId w:val="16"/>
@@ -17397,7 +17419,7 @@
           </w:p>
           <w:p>
             <w:pPr>
-              <w:pStyle w:val="ListParagraph"/>
+              <w:pStyle w:val="afb"/>
               <w:numPr>
                 <w:ilvl w:val="0"/>
                 <w:numId w:val="16"/>
@@ -17420,7 +17442,7 @@
           </w:p>
           <w:p>
             <w:pPr>
-              <w:pStyle w:val="ListParagraph"/>
+              <w:pStyle w:val="afb"/>
               <w:numPr>
                 <w:ilvl w:val="0"/>
                 <w:numId w:val="16"/>
@@ -17450,7 +17472,7 @@
           </w:tcPr>
           <w:p>
             <w:pPr>
-              <w:pStyle w:val="ListParagraph"/>
+              <w:pStyle w:val="afb"/>
               <w:ind w:left="360"/>
               <w:cnfStyle w:val="000000100000" w:firstRow="0" w:lastRow="0" w:firstColumn="0" w:lastColumn="0" w:oddVBand="0" w:evenVBand="0" w:oddHBand="1" w:evenHBand="0" w:firstRowFirstColumn="0" w:firstRowLastColumn="0" w:lastRowFirstColumn="0" w:lastRowLastColumn="0"/>
               <w:rPr>
@@ -17537,7 +17559,7 @@
           </w:p>
           <w:p>
             <w:pPr>
-              <w:pStyle w:val="ListParagraph"/>
+              <w:pStyle w:val="afb"/>
               <w:numPr>
                 <w:ilvl w:val="0"/>
                 <w:numId w:val="47"/>
@@ -17562,7 +17584,7 @@
           </w:p>
           <w:p>
             <w:pPr>
-              <w:pStyle w:val="ListParagraph"/>
+              <w:pStyle w:val="afb"/>
               <w:numPr>
                 <w:ilvl w:val="0"/>
                 <w:numId w:val="16"/>
@@ -17588,7 +17610,7 @@
           </w:p>
           <w:p>
             <w:pPr>
-              <w:pStyle w:val="ListParagraph"/>
+              <w:pStyle w:val="afb"/>
               <w:numPr>
                 <w:ilvl w:val="0"/>
                 <w:numId w:val="16"/>
@@ -17614,7 +17636,7 @@
           </w:p>
           <w:p>
             <w:pPr>
-              <w:pStyle w:val="ListParagraph"/>
+              <w:pStyle w:val="afb"/>
               <w:numPr>
                 <w:ilvl w:val="0"/>
                 <w:numId w:val="16"/>
@@ -17661,7 +17683,7 @@
           </w:p>
           <w:p>
             <w:pPr>
-              <w:pStyle w:val="ListParagraph"/>
+              <w:pStyle w:val="afb"/>
               <w:numPr>
                 <w:ilvl w:val="0"/>
                 <w:numId w:val="47"/>
@@ -17686,7 +17708,7 @@
           </w:p>
           <w:p>
             <w:pPr>
-              <w:pStyle w:val="ListParagraph"/>
+              <w:pStyle w:val="afb"/>
               <w:numPr>
                 <w:ilvl w:val="0"/>
                 <w:numId w:val="16"/>
@@ -17712,7 +17734,7 @@
           </w:p>
           <w:p>
             <w:pPr>
-              <w:pStyle w:val="ListParagraph"/>
+              <w:pStyle w:val="afb"/>
               <w:numPr>
                 <w:ilvl w:val="0"/>
                 <w:numId w:val="16"/>
@@ -17738,7 +17760,7 @@
           </w:p>
           <w:p>
             <w:pPr>
-              <w:pStyle w:val="ListParagraph"/>
+              <w:pStyle w:val="afb"/>
               <w:numPr>
                 <w:ilvl w:val="0"/>
                 <w:numId w:val="16"/>
@@ -17769,7 +17791,7 @@
           </w:tcPr>
           <w:p>
             <w:pPr>
-              <w:pStyle w:val="ListParagraph"/>
+              <w:pStyle w:val="afb"/>
               <w:numPr>
                 <w:ilvl w:val="0"/>
                 <w:numId w:val="16"/>
@@ -17794,7 +17816,7 @@
           </w:p>
           <w:p>
             <w:pPr>
-              <w:pStyle w:val="ListParagraph"/>
+              <w:pStyle w:val="afb"/>
               <w:numPr>
                 <w:ilvl w:val="0"/>
                 <w:numId w:val="16"/>
@@ -17897,7 +17919,7 @@
           </w:p>
           <w:p>
             <w:pPr>
-              <w:pStyle w:val="ListParagraph"/>
+              <w:pStyle w:val="afb"/>
               <w:numPr>
                 <w:ilvl w:val="0"/>
                 <w:numId w:val="47"/>
@@ -17922,7 +17944,7 @@
           </w:p>
           <w:p>
             <w:pPr>
-              <w:pStyle w:val="ListParagraph"/>
+              <w:pStyle w:val="afb"/>
               <w:numPr>
                 <w:ilvl w:val="0"/>
                 <w:numId w:val="16"/>
@@ -17948,7 +17970,7 @@
           </w:p>
           <w:p>
             <w:pPr>
-              <w:pStyle w:val="ListParagraph"/>
+              <w:pStyle w:val="afb"/>
               <w:numPr>
                 <w:ilvl w:val="0"/>
                 <w:numId w:val="16"/>
@@ -17974,7 +17996,7 @@
           </w:p>
           <w:p>
             <w:pPr>
-              <w:pStyle w:val="ListParagraph"/>
+              <w:pStyle w:val="afb"/>
               <w:numPr>
                 <w:ilvl w:val="0"/>
                 <w:numId w:val="16"/>
@@ -18005,7 +18027,7 @@
           </w:tcPr>
           <w:p>
             <w:pPr>
-              <w:pStyle w:val="ListParagraph"/>
+              <w:pStyle w:val="afb"/>
               <w:numPr>
                 <w:ilvl w:val="0"/>
                 <w:numId w:val="16"/>
@@ -18045,6 +18067,7 @@
         <w:rPr>
           <w:rFonts w:ascii="TH Sarabun New" w:hAnsi="TH Sarabun New" w:cs="TH Sarabun New"/>
           <w:sz w:val="28"/>
+          <w:cs/>
           <w:lang w:val="th-TH"/>
         </w:rPr>
       </w:pPr>
@@ -18087,7 +18110,7 @@
     </w:p>
     <w:p>
       <w:pPr>
-        <w:pStyle w:val="Heading2"/>
+        <w:pStyle w:val="2"/>
         <w:tabs>
           <w:tab w:val="clear" w:pos="480"/>
           <w:tab w:val="num" w:pos="750"/>
@@ -18149,7 +18172,7 @@
     </w:p>
     <w:p>
       <w:pPr>
-        <w:pStyle w:val="Heading3"/>
+        <w:pStyle w:val="3"/>
         <w:tabs>
           <w:tab w:val="clear" w:pos="1430"/>
           <w:tab w:val="num" w:pos="1276"/>
@@ -18162,9 +18185,9 @@
           <w:lang w:val="th-TH"/>
         </w:rPr>
       </w:pPr>
-      <w:bookmarkStart w:id="87" w:name="_Toc429619191"/>
-      <w:bookmarkStart w:id="88" w:name="_Toc429619410"/>
-      <w:bookmarkStart w:id="89" w:name="_Toc429619535"/>
+      <w:bookmarkStart w:id="88" w:name="_Toc429619191"/>
+      <w:bookmarkStart w:id="89" w:name="_Toc429619410"/>
+      <w:bookmarkStart w:id="90" w:name="_Toc429619535"/>
       <w:r>
         <w:rPr>
           <w:rFonts w:ascii="TH Sarabun New" w:hAnsi="TH Sarabun New" w:cs="TH Sarabun New"/>
@@ -18174,13 +18197,13 @@
         <w:lastRenderedPageBreak/>
         <w:t>ผู้บริหารศูนย์บริการออกกำลังกาย เป็นผู้มองภาพรวมของธุรกิจ และกำหนดเป้าหมายของธุรกิจ</w:t>
       </w:r>
-      <w:bookmarkEnd w:id="87"/>
       <w:bookmarkEnd w:id="88"/>
       <w:bookmarkEnd w:id="89"/>
-    </w:p>
-    <w:p>
-      <w:pPr>
-        <w:pStyle w:val="Heading3"/>
+      <w:bookmarkEnd w:id="90"/>
+    </w:p>
+    <w:p>
+      <w:pPr>
+        <w:pStyle w:val="3"/>
         <w:tabs>
           <w:tab w:val="clear" w:pos="1430"/>
           <w:tab w:val="num" w:pos="1276"/>
@@ -18193,9 +18216,9 @@
           <w:lang w:val="th-TH"/>
         </w:rPr>
       </w:pPr>
-      <w:bookmarkStart w:id="90" w:name="_Toc429619192"/>
-      <w:bookmarkStart w:id="91" w:name="_Toc429619411"/>
-      <w:bookmarkStart w:id="92" w:name="_Toc429619536"/>
+      <w:bookmarkStart w:id="91" w:name="_Toc429619192"/>
+      <w:bookmarkStart w:id="92" w:name="_Toc429619411"/>
+      <w:bookmarkStart w:id="93" w:name="_Toc429619536"/>
       <w:r>
         <w:rPr>
           <w:rFonts w:ascii="TH Sarabun New" w:hAnsi="TH Sarabun New" w:cs="TH Sarabun New"/>
@@ -18217,13 +18240,13 @@
         </w:rPr>
         <w:t>เป็นผู้ใช้งานระบบใหม่ โดยสามารถกรอกรายละเอียดข้อมูลสมาชิก จัดการข้อมูลในระบบสินค้าคงคลัง และสามารถพิมพ์รายงานบางชนิดได้</w:t>
       </w:r>
-      <w:bookmarkEnd w:id="90"/>
       <w:bookmarkEnd w:id="91"/>
       <w:bookmarkEnd w:id="92"/>
-    </w:p>
-    <w:p>
-      <w:pPr>
-        <w:pStyle w:val="Heading3"/>
+      <w:bookmarkEnd w:id="93"/>
+    </w:p>
+    <w:p>
+      <w:pPr>
+        <w:pStyle w:val="3"/>
         <w:tabs>
           <w:tab w:val="clear" w:pos="1430"/>
           <w:tab w:val="num" w:pos="1276"/>
@@ -18236,9 +18259,9 @@
           <w:lang w:val="th-TH"/>
         </w:rPr>
       </w:pPr>
-      <w:bookmarkStart w:id="93" w:name="_Toc429619193"/>
-      <w:bookmarkStart w:id="94" w:name="_Toc429619412"/>
-      <w:bookmarkStart w:id="95" w:name="_Toc429619537"/>
+      <w:bookmarkStart w:id="94" w:name="_Toc429619193"/>
+      <w:bookmarkStart w:id="95" w:name="_Toc429619412"/>
+      <w:bookmarkStart w:id="96" w:name="_Toc429619537"/>
       <w:r>
         <w:rPr>
           <w:rFonts w:ascii="TH Sarabun New" w:hAnsi="TH Sarabun New" w:cs="TH Sarabun New"/>
@@ -18246,13 +18269,13 @@
         </w:rPr>
         <w:t>พนักงานฝ่ายบัญชี เป็นผู้ใช้ระบบใหม่ เพื่อสรุปข้อมูลบัญชีรายรับของธุรกิจ</w:t>
       </w:r>
-      <w:bookmarkEnd w:id="93"/>
       <w:bookmarkEnd w:id="94"/>
       <w:bookmarkEnd w:id="95"/>
-    </w:p>
-    <w:p>
-      <w:pPr>
-        <w:pStyle w:val="Heading3"/>
+      <w:bookmarkEnd w:id="96"/>
+    </w:p>
+    <w:p>
+      <w:pPr>
+        <w:pStyle w:val="3"/>
         <w:tabs>
           <w:tab w:val="clear" w:pos="1430"/>
           <w:tab w:val="num" w:pos="1276"/>
@@ -18265,9 +18288,9 @@
           <w:lang w:val="th-TH"/>
         </w:rPr>
       </w:pPr>
-      <w:bookmarkStart w:id="96" w:name="_Toc429619194"/>
-      <w:bookmarkStart w:id="97" w:name="_Toc429619413"/>
-      <w:bookmarkStart w:id="98" w:name="_Toc429619538"/>
+      <w:bookmarkStart w:id="97" w:name="_Toc429619194"/>
+      <w:bookmarkStart w:id="98" w:name="_Toc429619413"/>
+      <w:bookmarkStart w:id="99" w:name="_Toc429619538"/>
       <w:r>
         <w:rPr>
           <w:rFonts w:ascii="TH Sarabun New" w:hAnsi="TH Sarabun New" w:cs="TH Sarabun New"/>
@@ -18275,9 +18298,9 @@
         </w:rPr>
         <w:t>ผู้ช่วยฝึกส่วนบุคคล เป็นผู้ใช้ระบบใหม่ สำหรับการกรอกข้อมูลรายละเอียดการสอนทั้งส่วนตัวและชั้นเรียน อีกทั้งเป็นส่วนที่ใช้จัดการชั้นเรียนอีกด้วย</w:t>
       </w:r>
-      <w:bookmarkEnd w:id="96"/>
       <w:bookmarkEnd w:id="97"/>
       <w:bookmarkEnd w:id="98"/>
+      <w:bookmarkEnd w:id="99"/>
       <w:r>
         <w:rPr>
           <w:rFonts w:ascii="TH Sarabun New" w:hAnsi="TH Sarabun New" w:cs="TH Sarabun New"/>
@@ -18288,7 +18311,7 @@
     </w:p>
     <w:p>
       <w:pPr>
-        <w:pStyle w:val="Heading3"/>
+        <w:pStyle w:val="3"/>
         <w:tabs>
           <w:tab w:val="clear" w:pos="1430"/>
           <w:tab w:val="num" w:pos="1276"/>
@@ -18301,9 +18324,9 @@
           <w:lang w:val="th-TH"/>
         </w:rPr>
       </w:pPr>
-      <w:bookmarkStart w:id="99" w:name="_Toc429619195"/>
-      <w:bookmarkStart w:id="100" w:name="_Toc429619414"/>
-      <w:bookmarkStart w:id="101" w:name="_Toc429619539"/>
+      <w:bookmarkStart w:id="100" w:name="_Toc429619195"/>
+      <w:bookmarkStart w:id="101" w:name="_Toc429619414"/>
+      <w:bookmarkStart w:id="102" w:name="_Toc429619539"/>
       <w:r>
         <w:rPr>
           <w:rFonts w:ascii="TH Sarabun New" w:hAnsi="TH Sarabun New" w:cs="TH Sarabun New"/>
@@ -18311,9 +18334,9 @@
         </w:rPr>
         <w:t>ลูกค้า เป็นผู้ใช้ระบบใหม่ทางอ้อม โดยจะผ่านพนักงานบริการลูกค้าหรือผู้ช่วยฝึกส่วนบุคคล</w:t>
       </w:r>
-      <w:bookmarkEnd w:id="99"/>
       <w:bookmarkEnd w:id="100"/>
       <w:bookmarkEnd w:id="101"/>
+      <w:bookmarkEnd w:id="102"/>
     </w:p>
     <w:p>
       <w:pPr>
@@ -18345,14 +18368,7 @@
           <w:rFonts w:ascii="TH Sarabun New" w:hAnsi="TH Sarabun New" w:cs="TH Sarabun New"/>
           <w:sz w:val="28"/>
         </w:rPr>
-        <w:t>9</w:t>
-      </w:r>
-      <w:r>
-        <w:rPr>
-          <w:rFonts w:ascii="TH Sarabun New" w:hAnsi="TH Sarabun New" w:cs="TH Sarabun New"/>
-          <w:sz w:val="28"/>
-        </w:rPr>
-        <w:t xml:space="preserve"> </w:t>
+        <w:t xml:space="preserve">9 </w:t>
       </w:r>
     </w:p>
     <w:tbl>
@@ -18499,7 +18515,7 @@
           </w:tcPr>
           <w:p>
             <w:pPr>
-              <w:pStyle w:val="ListParagraph"/>
+              <w:pStyle w:val="afb"/>
               <w:numPr>
                 <w:ilvl w:val="0"/>
                 <w:numId w:val="15"/>
@@ -18521,7 +18537,7 @@
           </w:p>
           <w:p>
             <w:pPr>
-              <w:pStyle w:val="ListParagraph"/>
+              <w:pStyle w:val="afb"/>
               <w:numPr>
                 <w:ilvl w:val="0"/>
                 <w:numId w:val="15"/>
@@ -18543,7 +18559,7 @@
           </w:p>
           <w:p>
             <w:pPr>
-              <w:pStyle w:val="ListParagraph"/>
+              <w:pStyle w:val="afb"/>
               <w:numPr>
                 <w:ilvl w:val="0"/>
                 <w:numId w:val="15"/>
@@ -18566,7 +18582,7 @@
           </w:p>
           <w:p>
             <w:pPr>
-              <w:pStyle w:val="ListParagraph"/>
+              <w:pStyle w:val="afb"/>
               <w:spacing w:after="240"/>
               <w:ind w:left="360"/>
               <w:jc w:val="thaiDistribute"/>
@@ -18583,7 +18599,7 @@
           </w:tcPr>
           <w:p>
             <w:pPr>
-              <w:pStyle w:val="ListParagraph"/>
+              <w:pStyle w:val="afb"/>
               <w:numPr>
                 <w:ilvl w:val="0"/>
                 <w:numId w:val="16"/>
@@ -18606,7 +18622,7 @@
           </w:p>
           <w:p>
             <w:pPr>
-              <w:pStyle w:val="ListParagraph"/>
+              <w:pStyle w:val="afb"/>
               <w:numPr>
                 <w:ilvl w:val="0"/>
                 <w:numId w:val="15"/>
@@ -18629,7 +18645,7 @@
           </w:p>
           <w:p>
             <w:pPr>
-              <w:pStyle w:val="ListParagraph"/>
+              <w:pStyle w:val="afb"/>
               <w:numPr>
                 <w:ilvl w:val="0"/>
                 <w:numId w:val="15"/>
@@ -18652,7 +18668,7 @@
           </w:p>
           <w:p>
             <w:pPr>
-              <w:pStyle w:val="ListParagraph"/>
+              <w:pStyle w:val="afb"/>
               <w:numPr>
                 <w:ilvl w:val="0"/>
                 <w:numId w:val="15"/>
@@ -18675,7 +18691,7 @@
           </w:p>
           <w:p>
             <w:pPr>
-              <w:pStyle w:val="ListParagraph"/>
+              <w:pStyle w:val="afb"/>
               <w:numPr>
                 <w:ilvl w:val="0"/>
                 <w:numId w:val="15"/>
@@ -18705,7 +18721,7 @@
           </w:p>
           <w:p>
             <w:pPr>
-              <w:pStyle w:val="ListParagraph"/>
+              <w:pStyle w:val="afb"/>
               <w:numPr>
                 <w:ilvl w:val="0"/>
                 <w:numId w:val="33"/>
@@ -18729,7 +18745,7 @@
           </w:p>
           <w:p>
             <w:pPr>
-              <w:pStyle w:val="ListParagraph"/>
+              <w:pStyle w:val="afb"/>
               <w:numPr>
                 <w:ilvl w:val="0"/>
                 <w:numId w:val="33"/>
@@ -18753,7 +18769,7 @@
           </w:p>
           <w:p>
             <w:pPr>
-              <w:pStyle w:val="ListParagraph"/>
+              <w:pStyle w:val="afb"/>
               <w:numPr>
                 <w:ilvl w:val="0"/>
                 <w:numId w:val="33"/>
@@ -18777,7 +18793,7 @@
           </w:p>
           <w:p>
             <w:pPr>
-              <w:pStyle w:val="ListParagraph"/>
+              <w:pStyle w:val="afb"/>
               <w:numPr>
                 <w:ilvl w:val="0"/>
                 <w:numId w:val="33"/>
@@ -18801,7 +18817,7 @@
           </w:p>
           <w:p>
             <w:pPr>
-              <w:pStyle w:val="ListParagraph"/>
+              <w:pStyle w:val="afb"/>
               <w:numPr>
                 <w:ilvl w:val="0"/>
                 <w:numId w:val="33"/>
@@ -18825,7 +18841,7 @@
           </w:p>
           <w:p>
             <w:pPr>
-              <w:pStyle w:val="ListParagraph"/>
+              <w:pStyle w:val="afb"/>
               <w:numPr>
                 <w:ilvl w:val="0"/>
                 <w:numId w:val="33"/>
@@ -18849,7 +18865,7 @@
           </w:p>
           <w:p>
             <w:pPr>
-              <w:pStyle w:val="ListParagraph"/>
+              <w:pStyle w:val="afb"/>
               <w:numPr>
                 <w:ilvl w:val="0"/>
                 <w:numId w:val="33"/>
@@ -18913,7 +18929,7 @@
           </w:tcPr>
           <w:p>
             <w:pPr>
-              <w:pStyle w:val="ListParagraph"/>
+              <w:pStyle w:val="afb"/>
               <w:numPr>
                 <w:ilvl w:val="0"/>
                 <w:numId w:val="16"/>
@@ -18935,7 +18951,7 @@
           </w:p>
           <w:p>
             <w:pPr>
-              <w:pStyle w:val="ListParagraph"/>
+              <w:pStyle w:val="afb"/>
               <w:numPr>
                 <w:ilvl w:val="0"/>
                 <w:numId w:val="16"/>
@@ -18957,7 +18973,7 @@
           </w:p>
           <w:p>
             <w:pPr>
-              <w:pStyle w:val="ListParagraph"/>
+              <w:pStyle w:val="afb"/>
               <w:numPr>
                 <w:ilvl w:val="0"/>
                 <w:numId w:val="16"/>
@@ -19076,7 +19092,7 @@
           </w:p>
           <w:p>
             <w:pPr>
-              <w:pStyle w:val="ListParagraph"/>
+              <w:pStyle w:val="afb"/>
               <w:spacing w:after="240"/>
               <w:ind w:left="360"/>
               <w:jc w:val="thaiDistribute"/>
@@ -19093,7 +19109,7 @@
           </w:tcPr>
           <w:p>
             <w:pPr>
-              <w:pStyle w:val="ListParagraph"/>
+              <w:pStyle w:val="afb"/>
               <w:numPr>
                 <w:ilvl w:val="0"/>
                 <w:numId w:val="16"/>
@@ -19116,7 +19132,7 @@
           </w:p>
           <w:p>
             <w:pPr>
-              <w:pStyle w:val="ListParagraph"/>
+              <w:pStyle w:val="afb"/>
               <w:numPr>
                 <w:ilvl w:val="0"/>
                 <w:numId w:val="16"/>
@@ -19139,7 +19155,7 @@
           </w:p>
           <w:p>
             <w:pPr>
-              <w:pStyle w:val="ListParagraph"/>
+              <w:pStyle w:val="afb"/>
               <w:numPr>
                 <w:ilvl w:val="0"/>
                 <w:numId w:val="16"/>
@@ -19162,7 +19178,7 @@
           </w:p>
           <w:p>
             <w:pPr>
-              <w:pStyle w:val="ListParagraph"/>
+              <w:pStyle w:val="afb"/>
               <w:numPr>
                 <w:ilvl w:val="0"/>
                 <w:numId w:val="30"/>
@@ -19186,7 +19202,7 @@
           </w:p>
           <w:p>
             <w:pPr>
-              <w:pStyle w:val="ListParagraph"/>
+              <w:pStyle w:val="afb"/>
               <w:numPr>
                 <w:ilvl w:val="0"/>
                 <w:numId w:val="30"/>
@@ -19210,7 +19226,7 @@
           </w:p>
           <w:p>
             <w:pPr>
-              <w:pStyle w:val="ListParagraph"/>
+              <w:pStyle w:val="afb"/>
               <w:numPr>
                 <w:ilvl w:val="0"/>
                 <w:numId w:val="30"/>
@@ -19234,7 +19250,7 @@
           </w:p>
           <w:p>
             <w:pPr>
-              <w:pStyle w:val="ListParagraph"/>
+              <w:pStyle w:val="afb"/>
               <w:numPr>
                 <w:ilvl w:val="0"/>
                 <w:numId w:val="30"/>
@@ -19302,7 +19318,7 @@
           </w:tcPr>
           <w:p>
             <w:pPr>
-              <w:pStyle w:val="ListParagraph"/>
+              <w:pStyle w:val="afb"/>
               <w:numPr>
                 <w:ilvl w:val="0"/>
                 <w:numId w:val="16"/>
@@ -19324,7 +19340,7 @@
           </w:p>
           <w:p>
             <w:pPr>
-              <w:pStyle w:val="ListParagraph"/>
+              <w:pStyle w:val="afb"/>
               <w:numPr>
                 <w:ilvl w:val="0"/>
                 <w:numId w:val="16"/>
@@ -19346,7 +19362,7 @@
           </w:p>
           <w:p>
             <w:pPr>
-              <w:pStyle w:val="ListParagraph"/>
+              <w:pStyle w:val="afb"/>
               <w:ind w:left="360"/>
               <w:jc w:val="thaiDistribute"/>
               <w:rPr>
@@ -19362,7 +19378,7 @@
           </w:tcPr>
           <w:p>
             <w:pPr>
-              <w:pStyle w:val="ListParagraph"/>
+              <w:pStyle w:val="afb"/>
               <w:numPr>
                 <w:ilvl w:val="0"/>
                 <w:numId w:val="16"/>
@@ -19385,7 +19401,7 @@
           </w:p>
           <w:p>
             <w:pPr>
-              <w:pStyle w:val="ListParagraph"/>
+              <w:pStyle w:val="afb"/>
               <w:numPr>
                 <w:ilvl w:val="0"/>
                 <w:numId w:val="16"/>
@@ -19408,7 +19424,7 @@
           </w:p>
           <w:p>
             <w:pPr>
-              <w:pStyle w:val="ListParagraph"/>
+              <w:pStyle w:val="afb"/>
               <w:numPr>
                 <w:ilvl w:val="0"/>
                 <w:numId w:val="32"/>
@@ -19433,7 +19449,7 @@
           </w:p>
           <w:p>
             <w:pPr>
-              <w:pStyle w:val="ListParagraph"/>
+              <w:pStyle w:val="afb"/>
               <w:numPr>
                 <w:ilvl w:val="0"/>
                 <w:numId w:val="32"/>
@@ -19457,7 +19473,7 @@
           </w:p>
           <w:p>
             <w:pPr>
-              <w:pStyle w:val="ListParagraph"/>
+              <w:pStyle w:val="afb"/>
               <w:numPr>
                 <w:ilvl w:val="0"/>
                 <w:numId w:val="32"/>
@@ -19521,7 +19537,7 @@
           </w:tcPr>
           <w:p>
             <w:pPr>
-              <w:pStyle w:val="ListParagraph"/>
+              <w:pStyle w:val="afb"/>
               <w:numPr>
                 <w:ilvl w:val="0"/>
                 <w:numId w:val="16"/>
@@ -19543,7 +19559,7 @@
           </w:p>
           <w:p>
             <w:pPr>
-              <w:pStyle w:val="ListParagraph"/>
+              <w:pStyle w:val="afb"/>
               <w:numPr>
                 <w:ilvl w:val="0"/>
                 <w:numId w:val="16"/>
@@ -19565,7 +19581,7 @@
           </w:p>
           <w:p>
             <w:pPr>
-              <w:pStyle w:val="ListParagraph"/>
+              <w:pStyle w:val="afb"/>
               <w:numPr>
                 <w:ilvl w:val="0"/>
                 <w:numId w:val="16"/>
@@ -19593,7 +19609,7 @@
           </w:tcPr>
           <w:p>
             <w:pPr>
-              <w:pStyle w:val="ListParagraph"/>
+              <w:pStyle w:val="afb"/>
               <w:numPr>
                 <w:ilvl w:val="0"/>
                 <w:numId w:val="16"/>
@@ -19616,7 +19632,7 @@
           </w:p>
           <w:p>
             <w:pPr>
-              <w:pStyle w:val="ListParagraph"/>
+              <w:pStyle w:val="afb"/>
               <w:numPr>
                 <w:ilvl w:val="0"/>
                 <w:numId w:val="16"/>
@@ -19639,7 +19655,7 @@
           </w:p>
           <w:p>
             <w:pPr>
-              <w:pStyle w:val="ListParagraph"/>
+              <w:pStyle w:val="afb"/>
               <w:numPr>
                 <w:ilvl w:val="0"/>
                 <w:numId w:val="16"/>
@@ -19662,7 +19678,7 @@
           </w:p>
           <w:p>
             <w:pPr>
-              <w:pStyle w:val="ListParagraph"/>
+              <w:pStyle w:val="afb"/>
               <w:numPr>
                 <w:ilvl w:val="0"/>
                 <w:numId w:val="31"/>
@@ -19686,7 +19702,7 @@
           </w:p>
           <w:p>
             <w:pPr>
-              <w:pStyle w:val="ListParagraph"/>
+              <w:pStyle w:val="afb"/>
               <w:numPr>
                 <w:ilvl w:val="0"/>
                 <w:numId w:val="32"/>
@@ -19710,7 +19726,7 @@
           </w:p>
           <w:p>
             <w:pPr>
-              <w:pStyle w:val="ListParagraph"/>
+              <w:pStyle w:val="afb"/>
               <w:numPr>
                 <w:ilvl w:val="0"/>
                 <w:numId w:val="32"/>
@@ -19734,7 +19750,7 @@
           </w:p>
           <w:p>
             <w:pPr>
-              <w:pStyle w:val="ListParagraph"/>
+              <w:pStyle w:val="afb"/>
               <w:numPr>
                 <w:ilvl w:val="0"/>
                 <w:numId w:val="32"/>
@@ -19809,7 +19825,7 @@
           </w:tcPr>
           <w:p>
             <w:pPr>
-              <w:pStyle w:val="ListParagraph"/>
+              <w:pStyle w:val="afb"/>
               <w:numPr>
                 <w:ilvl w:val="0"/>
                 <w:numId w:val="16"/>
@@ -19831,7 +19847,7 @@
           </w:p>
           <w:p>
             <w:pPr>
-              <w:pStyle w:val="ListParagraph"/>
+              <w:pStyle w:val="afb"/>
               <w:numPr>
                 <w:ilvl w:val="0"/>
                 <w:numId w:val="16"/>
@@ -19854,7 +19870,7 @@
           </w:p>
           <w:p>
             <w:pPr>
-              <w:pStyle w:val="ListParagraph"/>
+              <w:pStyle w:val="afb"/>
               <w:spacing w:after="240"/>
               <w:ind w:left="360"/>
               <w:jc w:val="thaiDistribute"/>
@@ -19871,7 +19887,7 @@
           </w:tcPr>
           <w:p>
             <w:pPr>
-              <w:pStyle w:val="ListParagraph"/>
+              <w:pStyle w:val="afb"/>
               <w:numPr>
                 <w:ilvl w:val="0"/>
                 <w:numId w:val="16"/>
@@ -19897,7 +19913,7 @@
     </w:tbl>
     <w:p>
       <w:pPr>
-        <w:pStyle w:val="Caption"/>
+        <w:pStyle w:val="a5"/>
         <w:spacing w:line="276" w:lineRule="auto"/>
         <w:rPr>
           <w:rFonts w:ascii="TH Sarabun New" w:hAnsi="TH Sarabun New" w:cs="TH Sarabun New"/>
@@ -19924,8 +19940,9 @@
           <w:sz w:val="28"/>
           <w:szCs w:val="28"/>
         </w:rPr>
-        <w:t>9</w:t>
-      </w:r>
+        <w:t xml:space="preserve">9 </w:t>
+      </w:r>
+      <w:bookmarkStart w:id="103" w:name="แสดงรายละเอียดความรับผิดชอบ"/>
       <w:r>
         <w:rPr>
           <w:rFonts w:ascii="TH Sarabun New" w:hAnsi="TH Sarabun New" w:cs="TH Sarabun New"/>
@@ -19933,30 +19950,19 @@
           <w:bCs w:val="0"/>
           <w:sz w:val="28"/>
           <w:szCs w:val="28"/>
+          <w:cs/>
+        </w:rPr>
+        <w:t>แสดงรายละเอียดความรับผิดชอบ และระบบงานที่เกี่ยวข้อง</w:t>
+      </w:r>
+      <w:r>
+        <w:rPr>
+          <w:rFonts w:ascii="TH Sarabun New" w:hAnsi="TH Sarabun New" w:cs="TH Sarabun New"/>
+          <w:sz w:val="28"/>
+          <w:szCs w:val="28"/>
         </w:rPr>
         <w:t xml:space="preserve"> </w:t>
       </w:r>
-      <w:bookmarkStart w:id="102" w:name="แสดงรายละเอียดความรับผิดชอบ"/>
-      <w:r>
-        <w:rPr>
-          <w:rFonts w:ascii="TH Sarabun New" w:hAnsi="TH Sarabun New" w:cs="TH Sarabun New"/>
-          <w:b w:val="0"/>
-          <w:bCs w:val="0"/>
-          <w:sz w:val="28"/>
-          <w:szCs w:val="28"/>
-          <w:cs/>
-        </w:rPr>
-        <w:t>แสดงรายละเอียดความรับผิดชอบ และระบบงานที่เกี่ยวข้อง</w:t>
-      </w:r>
-      <w:r>
-        <w:rPr>
-          <w:rFonts w:ascii="TH Sarabun New" w:hAnsi="TH Sarabun New" w:cs="TH Sarabun New"/>
-          <w:sz w:val="28"/>
-          <w:szCs w:val="28"/>
-        </w:rPr>
-        <w:t xml:space="preserve"> </w:t>
-      </w:r>
-      <w:bookmarkEnd w:id="102"/>
+      <w:bookmarkEnd w:id="103"/>
     </w:p>
     <w:p>
       <w:pPr>
@@ -20010,7 +20016,7 @@
     </w:p>
     <w:p>
       <w:pPr>
-        <w:pStyle w:val="Heading2"/>
+        <w:pStyle w:val="2"/>
         <w:tabs>
           <w:tab w:val="clear" w:pos="480"/>
           <w:tab w:val="num" w:pos="750"/>
@@ -20037,7 +20043,7 @@
     </w:p>
     <w:p>
       <w:pPr>
-        <w:pStyle w:val="Heading2"/>
+        <w:pStyle w:val="2"/>
         <w:numPr>
           <w:ilvl w:val="0"/>
           <w:numId w:val="0"/>
@@ -20105,7 +20111,7 @@
     </w:p>
     <w:p>
       <w:pPr>
-        <w:pStyle w:val="Caption"/>
+        <w:pStyle w:val="a5"/>
         <w:rPr>
           <w:rFonts w:ascii="TH Sarabun New" w:hAnsi="TH Sarabun New" w:cs="TH Sarabun New"/>
           <w:b w:val="0"/>
@@ -20135,7 +20141,7 @@
         </w:rPr>
         <w:t xml:space="preserve">6 </w:t>
       </w:r>
-      <w:bookmarkStart w:id="103" w:name="โครงสร้างของทีมงานพัฒนาระบบ"/>
+      <w:bookmarkStart w:id="104" w:name="โครงสร้างของทีมงานพัฒนาระบบ"/>
       <w:r>
         <w:rPr>
           <w:rFonts w:ascii="TH Sarabun New" w:hAnsi="TH Sarabun New" w:cs="TH Sarabun New"/>
@@ -20147,7 +20153,7 @@
         </w:rPr>
         <w:t>โครงสร้างของทีมงานพัฒนาระบบ</w:t>
       </w:r>
-      <w:bookmarkEnd w:id="103"/>
+      <w:bookmarkEnd w:id="104"/>
     </w:p>
     <w:p>
       <w:pPr>
@@ -20207,7 +20213,7 @@
             <w:pPr>
               <w:jc w:val="center"/>
               <w:rPr>
-                <w:rFonts w:ascii="TH Sarabun New" w:hAnsi="TH Sarabun New" w:cs="TH Sarabun New"/>
+                <w:rFonts w:ascii="TH Sarabun New" w:hAnsi="TH Sarabun New" w:cs="TH Sarabun New" w:hint="cs"/>
                 <w:b w:val="0"/>
                 <w:bCs w:val="0"/>
                 <w:sz w:val="28"/>
@@ -20276,7 +20282,7 @@
           </w:tcPr>
           <w:p>
             <w:pPr>
-              <w:pStyle w:val="ListParagraph"/>
+              <w:pStyle w:val="afb"/>
               <w:numPr>
                 <w:ilvl w:val="0"/>
                 <w:numId w:val="15"/>
@@ -20298,7 +20304,7 @@
           </w:p>
           <w:p>
             <w:pPr>
-              <w:pStyle w:val="ListParagraph"/>
+              <w:pStyle w:val="afb"/>
               <w:numPr>
                 <w:ilvl w:val="0"/>
                 <w:numId w:val="15"/>
@@ -20320,7 +20326,7 @@
           </w:p>
           <w:p>
             <w:pPr>
-              <w:pStyle w:val="ListParagraph"/>
+              <w:pStyle w:val="afb"/>
               <w:numPr>
                 <w:ilvl w:val="0"/>
                 <w:numId w:val="15"/>
@@ -20392,7 +20398,7 @@
           </w:tcPr>
           <w:p>
             <w:pPr>
-              <w:pStyle w:val="ListParagraph"/>
+              <w:pStyle w:val="afb"/>
               <w:numPr>
                 <w:ilvl w:val="0"/>
                 <w:numId w:val="16"/>
@@ -20414,7 +20420,7 @@
           </w:p>
           <w:p>
             <w:pPr>
-              <w:pStyle w:val="ListParagraph"/>
+              <w:pStyle w:val="afb"/>
               <w:numPr>
                 <w:ilvl w:val="0"/>
                 <w:numId w:val="16"/>
@@ -20436,7 +20442,7 @@
           </w:p>
           <w:p>
             <w:pPr>
-              <w:pStyle w:val="ListParagraph"/>
+              <w:pStyle w:val="afb"/>
               <w:numPr>
                 <w:ilvl w:val="0"/>
                 <w:numId w:val="16"/>
@@ -20511,7 +20517,7 @@
           </w:tcPr>
           <w:p>
             <w:pPr>
-              <w:pStyle w:val="ListParagraph"/>
+              <w:pStyle w:val="afb"/>
               <w:numPr>
                 <w:ilvl w:val="0"/>
                 <w:numId w:val="16"/>
@@ -20598,7 +20604,7 @@
           </w:tcPr>
           <w:p>
             <w:pPr>
-              <w:pStyle w:val="ListParagraph"/>
+              <w:pStyle w:val="afb"/>
               <w:numPr>
                 <w:ilvl w:val="0"/>
                 <w:numId w:val="16"/>
@@ -20615,7 +20621,24 @@
                 <w:sz w:val="28"/>
                 <w:cs/>
               </w:rPr>
-              <w:t>พัฒนาระบบงานตามความต้องการของระบบ</w:t>
+              <w:t>พัฒนาระบบงานตามความต้องการของ</w:t>
+            </w:r>
+            <w:commentRangeStart w:id="105"/>
+            <w:r>
+              <w:rPr>
+                <w:rFonts w:ascii="TH Sarabun New" w:hAnsi="TH Sarabun New" w:cs="TH Sarabun New"/>
+                <w:sz w:val="28"/>
+                <w:cs/>
+              </w:rPr>
+              <w:t>ระบบ</w:t>
+            </w:r>
+            <w:commentRangeEnd w:id="105"/>
+            <w:r>
+              <w:rPr>
+                <w:rStyle w:val="ab"/>
+                <w:rFonts w:ascii="Times New Roman" w:hAnsi="Times New Roman"/>
+              </w:rPr>
+              <w:commentReference w:id="105"/>
             </w:r>
           </w:p>
         </w:tc>
@@ -20670,7 +20693,7 @@
           </w:tcPr>
           <w:p>
             <w:pPr>
-              <w:pStyle w:val="ListParagraph"/>
+              <w:pStyle w:val="afb"/>
               <w:numPr>
                 <w:ilvl w:val="0"/>
                 <w:numId w:val="16"/>
@@ -20703,7 +20726,7 @@
     </w:p>
     <w:p>
       <w:pPr>
-        <w:pStyle w:val="ListParagraph"/>
+        <w:pStyle w:val="afb"/>
         <w:numPr>
           <w:ilvl w:val="0"/>
           <w:numId w:val="6"/>
@@ -20718,7 +20741,7 @@
     </w:p>
     <w:p>
       <w:pPr>
-        <w:pStyle w:val="ListParagraph"/>
+        <w:pStyle w:val="afb"/>
         <w:numPr>
           <w:ilvl w:val="1"/>
           <w:numId w:val="6"/>
@@ -20740,9 +20763,9 @@
           <w:sz w:val="28"/>
         </w:rPr>
       </w:pPr>
-      <w:bookmarkStart w:id="104" w:name="_Toc429619198"/>
-      <w:bookmarkStart w:id="105" w:name="_Toc429619417"/>
-      <w:bookmarkStart w:id="106" w:name="_Toc429619542"/>
+      <w:bookmarkStart w:id="106" w:name="_Toc429619198"/>
+      <w:bookmarkStart w:id="107" w:name="_Toc429619417"/>
+      <w:bookmarkStart w:id="108" w:name="_Toc429619542"/>
       <w:r>
         <w:rPr>
           <w:rFonts w:ascii="TH Sarabun New" w:hAnsi="TH Sarabun New" w:cs="TH Sarabun New"/>
@@ -20766,15 +20789,15 @@
         </w:rPr>
         <w:t>แสดงรายละเอียดหน้าที่และความรับผิดชอบของทีมพัฒนา</w:t>
       </w:r>
-      <w:bookmarkEnd w:id="104"/>
-      <w:bookmarkEnd w:id="105"/>
       <w:bookmarkEnd w:id="106"/>
-    </w:p>
-    <w:bookmarkEnd w:id="70"/>
+      <w:bookmarkEnd w:id="107"/>
+      <w:bookmarkEnd w:id="108"/>
+    </w:p>
     <w:bookmarkEnd w:id="71"/>
     <w:bookmarkEnd w:id="72"/>
     <w:bookmarkEnd w:id="73"/>
     <w:bookmarkEnd w:id="74"/>
+    <w:bookmarkEnd w:id="75"/>
     <w:p>
       <w:pPr>
         <w:jc w:val="center"/>
@@ -21019,7 +21042,7 @@
     </w:p>
     <w:p>
       <w:pPr>
-        <w:pStyle w:val="Heading1"/>
+        <w:pStyle w:val="1"/>
         <w:numPr>
           <w:ilvl w:val="0"/>
           <w:numId w:val="14"/>
@@ -21033,11 +21056,11 @@
           <w:szCs w:val="36"/>
         </w:rPr>
       </w:pPr>
-      <w:bookmarkStart w:id="107" w:name="_Toc429514702"/>
-      <w:bookmarkStart w:id="108" w:name="_Toc429514973"/>
-      <w:bookmarkStart w:id="109" w:name="_Toc429619147"/>
-      <w:bookmarkStart w:id="110" w:name="_Toc429619366"/>
-      <w:bookmarkStart w:id="111" w:name="_Toc429619491"/>
+      <w:bookmarkStart w:id="109" w:name="_Toc429514702"/>
+      <w:bookmarkStart w:id="110" w:name="_Toc429514973"/>
+      <w:bookmarkStart w:id="111" w:name="_Toc429619147"/>
+      <w:bookmarkStart w:id="112" w:name="_Toc429619366"/>
+      <w:bookmarkStart w:id="113" w:name="_Toc429619491"/>
       <w:r>
         <w:rPr>
           <w:rFonts w:ascii="TH Sarabun New" w:hAnsi="TH Sarabun New" w:cs="TH Sarabun New"/>
@@ -21071,25 +21094,44 @@
           <w:sz w:val="36"/>
           <w:szCs w:val="36"/>
         </w:rPr>
-        <w:t>Feasibility Study</w:t>
-      </w:r>
+        <w:t xml:space="preserve">Feasibility </w:t>
+      </w:r>
+      <w:commentRangeStart w:id="114"/>
       <w:r>
         <w:rPr>
           <w:rFonts w:ascii="TH Sarabun New" w:hAnsi="TH Sarabun New" w:cs="TH Sarabun New"/>
           <w:sz w:val="36"/>
           <w:szCs w:val="36"/>
         </w:rPr>
+        <w:t>Study</w:t>
+      </w:r>
+      <w:commentRangeEnd w:id="114"/>
+      <w:r>
+        <w:rPr>
+          <w:rStyle w:val="ab"/>
+          <w:rFonts w:ascii="Times New Roman" w:hAnsi="Times New Roman" w:cs="Angsana New"/>
+          <w:b w:val="0"/>
+          <w:bCs w:val="0"/>
+        </w:rPr>
+        <w:commentReference w:id="114"/>
+      </w:r>
+      <w:r>
+        <w:rPr>
+          <w:rFonts w:ascii="TH Sarabun New" w:hAnsi="TH Sarabun New" w:cs="TH Sarabun New"/>
+          <w:sz w:val="36"/>
+          <w:szCs w:val="36"/>
+        </w:rPr>
         <w:t>)</w:t>
       </w:r>
-      <w:bookmarkEnd w:id="107"/>
-      <w:bookmarkEnd w:id="108"/>
       <w:bookmarkEnd w:id="109"/>
       <w:bookmarkEnd w:id="110"/>
       <w:bookmarkEnd w:id="111"/>
-    </w:p>
-    <w:p>
-      <w:pPr>
-        <w:pStyle w:val="ListParagraph"/>
+      <w:bookmarkEnd w:id="112"/>
+      <w:bookmarkEnd w:id="113"/>
+    </w:p>
+    <w:p>
+      <w:pPr>
+        <w:pStyle w:val="afb"/>
         <w:keepNext/>
         <w:numPr>
           <w:ilvl w:val="0"/>
@@ -21108,20 +21150,20 @@
           <w:sz w:val="28"/>
         </w:rPr>
       </w:pPr>
-      <w:bookmarkStart w:id="112" w:name="_Toc429514703"/>
-      <w:bookmarkStart w:id="113" w:name="_Toc429514974"/>
-      <w:bookmarkStart w:id="114" w:name="_Toc429619148"/>
-      <w:bookmarkStart w:id="115" w:name="_Toc429619367"/>
-      <w:bookmarkStart w:id="116" w:name="_Toc429619492"/>
-      <w:bookmarkEnd w:id="112"/>
-      <w:bookmarkEnd w:id="113"/>
-      <w:bookmarkEnd w:id="114"/>
+      <w:bookmarkStart w:id="115" w:name="_Toc429514703"/>
+      <w:bookmarkStart w:id="116" w:name="_Toc429514974"/>
+      <w:bookmarkStart w:id="117" w:name="_Toc429619148"/>
+      <w:bookmarkStart w:id="118" w:name="_Toc429619367"/>
+      <w:bookmarkStart w:id="119" w:name="_Toc429619492"/>
       <w:bookmarkEnd w:id="115"/>
       <w:bookmarkEnd w:id="116"/>
-    </w:p>
-    <w:p>
-      <w:pPr>
-        <w:pStyle w:val="Heading2"/>
+      <w:bookmarkEnd w:id="117"/>
+      <w:bookmarkEnd w:id="118"/>
+      <w:bookmarkEnd w:id="119"/>
+    </w:p>
+    <w:p>
+      <w:pPr>
+        <w:pStyle w:val="2"/>
         <w:tabs>
           <w:tab w:val="clear" w:pos="480"/>
           <w:tab w:val="num" w:pos="750"/>
@@ -21135,11 +21177,11 @@
           <w:iCs w:val="0"/>
         </w:rPr>
       </w:pPr>
-      <w:bookmarkStart w:id="117" w:name="_Toc429619149"/>
-      <w:bookmarkStart w:id="118" w:name="_Toc429619368"/>
-      <w:bookmarkStart w:id="119" w:name="_Toc429619493"/>
-      <w:bookmarkStart w:id="120" w:name="_Toc429514704"/>
-      <w:bookmarkStart w:id="121" w:name="_Toc429514975"/>
+      <w:bookmarkStart w:id="120" w:name="_Toc429619149"/>
+      <w:bookmarkStart w:id="121" w:name="_Toc429619368"/>
+      <w:bookmarkStart w:id="122" w:name="_Toc429619493"/>
+      <w:bookmarkStart w:id="123" w:name="_Toc429514704"/>
+      <w:bookmarkStart w:id="124" w:name="_Toc429514975"/>
       <w:r>
         <w:rPr>
           <w:rFonts w:ascii="TH Sarabun New" w:hAnsi="TH Sarabun New" w:cs="TH Sarabun New"/>
@@ -21157,9 +21199,9 @@
         </w:rPr>
         <w:t>(Technical feasibility)</w:t>
       </w:r>
-      <w:bookmarkEnd w:id="117"/>
-      <w:bookmarkEnd w:id="118"/>
-      <w:bookmarkEnd w:id="119"/>
+      <w:bookmarkEnd w:id="120"/>
+      <w:bookmarkEnd w:id="121"/>
+      <w:bookmarkEnd w:id="122"/>
     </w:p>
     <w:p>
       <w:pPr>
@@ -21180,7 +21222,7 @@
     </w:p>
     <w:p>
       <w:pPr>
-        <w:pStyle w:val="Heading3"/>
+        <w:pStyle w:val="3"/>
         <w:ind w:left="1276" w:hanging="567"/>
         <w:jc w:val="thaiDistribute"/>
         <w:rPr>
@@ -21188,9 +21230,9 @@
           <w:u w:val="single"/>
         </w:rPr>
       </w:pPr>
-      <w:bookmarkStart w:id="122" w:name="_Toc429619150"/>
-      <w:bookmarkStart w:id="123" w:name="_Toc429619369"/>
-      <w:bookmarkStart w:id="124" w:name="_Toc429619494"/>
+      <w:bookmarkStart w:id="125" w:name="_Toc429619150"/>
+      <w:bookmarkStart w:id="126" w:name="_Toc429619369"/>
+      <w:bookmarkStart w:id="127" w:name="_Toc429619494"/>
       <w:r>
         <w:rPr>
           <w:rFonts w:ascii="TH Sarabun New" w:hAnsi="TH Sarabun New" w:cs="TH Sarabun New"/>
@@ -21235,13 +21277,13 @@
         </w:rPr>
         <w:t>ชันของระบบบริหารจัดการศูนย์ออกกำลังกาย</w:t>
       </w:r>
-      <w:bookmarkEnd w:id="122"/>
-      <w:bookmarkEnd w:id="123"/>
-      <w:bookmarkEnd w:id="124"/>
-    </w:p>
-    <w:p>
-      <w:pPr>
-        <w:pStyle w:val="ListParagraph"/>
+      <w:bookmarkEnd w:id="125"/>
+      <w:bookmarkEnd w:id="126"/>
+      <w:bookmarkEnd w:id="127"/>
+    </w:p>
+    <w:p>
+      <w:pPr>
+        <w:pStyle w:val="afb"/>
         <w:numPr>
           <w:ilvl w:val="0"/>
           <w:numId w:val="18"/>
@@ -21299,7 +21341,7 @@
     </w:p>
     <w:p>
       <w:pPr>
-        <w:pStyle w:val="Heading3"/>
+        <w:pStyle w:val="3"/>
         <w:ind w:left="1276" w:hanging="567"/>
         <w:jc w:val="thaiDistribute"/>
         <w:rPr>
@@ -21307,9 +21349,9 @@
           <w:u w:val="single"/>
         </w:rPr>
       </w:pPr>
-      <w:bookmarkStart w:id="125" w:name="_Toc429619151"/>
-      <w:bookmarkStart w:id="126" w:name="_Toc429619370"/>
-      <w:bookmarkStart w:id="127" w:name="_Toc429619495"/>
+      <w:bookmarkStart w:id="128" w:name="_Toc429619151"/>
+      <w:bookmarkStart w:id="129" w:name="_Toc429619370"/>
+      <w:bookmarkStart w:id="130" w:name="_Toc429619495"/>
       <w:r>
         <w:rPr>
           <w:rFonts w:ascii="TH Sarabun New" w:hAnsi="TH Sarabun New" w:cs="TH Sarabun New"/>
@@ -21318,13 +21360,13 @@
         </w:rPr>
         <w:t>ความเสี่ยงระดับปานกลางที่เกี่ยวกับความคุ้นเคยเทคโนโลยีที่ใช้ของระบบบริหารจัดการศูนย์ออกกำลังกาย</w:t>
       </w:r>
-      <w:bookmarkEnd w:id="125"/>
-      <w:bookmarkEnd w:id="126"/>
-      <w:bookmarkEnd w:id="127"/>
-    </w:p>
-    <w:p>
-      <w:pPr>
-        <w:pStyle w:val="ListParagraph"/>
+      <w:bookmarkEnd w:id="128"/>
+      <w:bookmarkEnd w:id="129"/>
+      <w:bookmarkEnd w:id="130"/>
+    </w:p>
+    <w:p>
+      <w:pPr>
+        <w:pStyle w:val="afb"/>
         <w:numPr>
           <w:ilvl w:val="0"/>
           <w:numId w:val="19"/>
@@ -21361,16 +21403,16 @@
     </w:p>
     <w:p>
       <w:pPr>
-        <w:pStyle w:val="Heading3"/>
+        <w:pStyle w:val="3"/>
         <w:ind w:left="1276" w:hanging="567"/>
         <w:rPr>
           <w:rFonts w:ascii="TH Sarabun New" w:hAnsi="TH Sarabun New" w:cs="TH Sarabun New"/>
           <w:u w:val="single"/>
         </w:rPr>
       </w:pPr>
-      <w:bookmarkStart w:id="128" w:name="_Toc429619152"/>
-      <w:bookmarkStart w:id="129" w:name="_Toc429619371"/>
-      <w:bookmarkStart w:id="130" w:name="_Toc429619496"/>
+      <w:bookmarkStart w:id="131" w:name="_Toc429619152"/>
+      <w:bookmarkStart w:id="132" w:name="_Toc429619371"/>
+      <w:bookmarkStart w:id="133" w:name="_Toc429619496"/>
       <w:r>
         <w:rPr>
           <w:rFonts w:ascii="TH Sarabun New" w:hAnsi="TH Sarabun New" w:cs="TH Sarabun New"/>
@@ -21379,13 +21421,13 @@
         </w:rPr>
         <w:t>ระบบบริหารจัดการศูนย์ออกกำลังกายมีขนาดเล็ก ความเสี่ยงระดับอยู่ในระดับต่ำ</w:t>
       </w:r>
-      <w:bookmarkEnd w:id="128"/>
-      <w:bookmarkEnd w:id="129"/>
-      <w:bookmarkEnd w:id="130"/>
-    </w:p>
-    <w:p>
-      <w:pPr>
-        <w:pStyle w:val="ListParagraph"/>
+      <w:bookmarkEnd w:id="131"/>
+      <w:bookmarkEnd w:id="132"/>
+      <w:bookmarkEnd w:id="133"/>
+    </w:p>
+    <w:p>
+      <w:pPr>
+        <w:pStyle w:val="afb"/>
         <w:numPr>
           <w:ilvl w:val="0"/>
           <w:numId w:val="17"/>
@@ -21431,7 +21473,7 @@
     </w:p>
     <w:p>
       <w:pPr>
-        <w:pStyle w:val="ListParagraph"/>
+        <w:pStyle w:val="afb"/>
         <w:numPr>
           <w:ilvl w:val="0"/>
           <w:numId w:val="17"/>
@@ -21455,7 +21497,7 @@
     </w:p>
     <w:p>
       <w:pPr>
-        <w:pStyle w:val="ListParagraph"/>
+        <w:pStyle w:val="afb"/>
         <w:numPr>
           <w:ilvl w:val="0"/>
           <w:numId w:val="17"/>
@@ -21501,7 +21543,7 @@
     </w:p>
     <w:p>
       <w:pPr>
-        <w:pStyle w:val="ListParagraph"/>
+        <w:pStyle w:val="afb"/>
         <w:numPr>
           <w:ilvl w:val="0"/>
           <w:numId w:val="17"/>
@@ -21525,7 +21567,7 @@
     </w:p>
     <w:p>
       <w:pPr>
-        <w:pStyle w:val="Heading3"/>
+        <w:pStyle w:val="3"/>
         <w:ind w:left="1276" w:hanging="567"/>
         <w:jc w:val="thaiDistribute"/>
         <w:rPr>
@@ -21533,9 +21575,9 @@
           <w:u w:val="single"/>
         </w:rPr>
       </w:pPr>
-      <w:bookmarkStart w:id="131" w:name="_Toc429619153"/>
-      <w:bookmarkStart w:id="132" w:name="_Toc429619372"/>
-      <w:bookmarkStart w:id="133" w:name="_Toc429619497"/>
+      <w:bookmarkStart w:id="134" w:name="_Toc429619153"/>
+      <w:bookmarkStart w:id="135" w:name="_Toc429619372"/>
+      <w:bookmarkStart w:id="136" w:name="_Toc429619497"/>
       <w:r>
         <w:rPr>
           <w:rFonts w:ascii="TH Sarabun New" w:hAnsi="TH Sarabun New" w:cs="TH Sarabun New"/>
@@ -21544,13 +21586,13 @@
         </w:rPr>
         <w:t>ความเข้ากันได้กับระบบบริหารจัดการศูนย์ออกกำลังกายแบบเดิมในด้านโครงสร้างพื้นฐานทางเทคนิค</w:t>
       </w:r>
-      <w:bookmarkEnd w:id="131"/>
-      <w:bookmarkEnd w:id="132"/>
-      <w:bookmarkEnd w:id="133"/>
-    </w:p>
-    <w:p>
-      <w:pPr>
-        <w:pStyle w:val="ListParagraph"/>
+      <w:bookmarkEnd w:id="134"/>
+      <w:bookmarkEnd w:id="135"/>
+      <w:bookmarkEnd w:id="136"/>
+    </w:p>
+    <w:p>
+      <w:pPr>
+        <w:pStyle w:val="afb"/>
         <w:numPr>
           <w:ilvl w:val="0"/>
           <w:numId w:val="20"/>
@@ -21794,7 +21836,7 @@
     </w:p>
     <w:p>
       <w:pPr>
-        <w:pStyle w:val="Heading2"/>
+        <w:pStyle w:val="2"/>
         <w:tabs>
           <w:tab w:val="clear" w:pos="480"/>
         </w:tabs>
@@ -21805,9 +21847,9 @@
           <w:iCs w:val="0"/>
         </w:rPr>
       </w:pPr>
-      <w:bookmarkStart w:id="134" w:name="_Toc429619156"/>
-      <w:bookmarkStart w:id="135" w:name="_Toc429619375"/>
-      <w:bookmarkStart w:id="136" w:name="_Toc429619500"/>
+      <w:bookmarkStart w:id="137" w:name="_Toc429619156"/>
+      <w:bookmarkStart w:id="138" w:name="_Toc429619375"/>
+      <w:bookmarkStart w:id="139" w:name="_Toc429619500"/>
       <w:r>
         <w:rPr>
           <w:rFonts w:ascii="TH Sarabun New" w:hAnsi="TH Sarabun New" w:cs="TH Sarabun New"/>
@@ -21825,13 +21867,13 @@
         </w:rPr>
         <w:t>(Economic Feasibility)</w:t>
       </w:r>
-      <w:bookmarkEnd w:id="134"/>
-      <w:bookmarkEnd w:id="135"/>
-      <w:bookmarkEnd w:id="136"/>
-    </w:p>
-    <w:p>
-      <w:pPr>
-        <w:pStyle w:val="Heading3"/>
+      <w:bookmarkEnd w:id="137"/>
+      <w:bookmarkEnd w:id="138"/>
+      <w:bookmarkEnd w:id="139"/>
+    </w:p>
+    <w:p>
+      <w:pPr>
+        <w:pStyle w:val="3"/>
         <w:spacing w:after="240"/>
         <w:ind w:left="1276" w:hanging="567"/>
         <w:jc w:val="thaiDistribute"/>
@@ -21840,9 +21882,9 @@
           <w:u w:val="single"/>
         </w:rPr>
       </w:pPr>
-      <w:bookmarkStart w:id="137" w:name="_Toc429619157"/>
-      <w:bookmarkStart w:id="138" w:name="_Toc429619376"/>
-      <w:bookmarkStart w:id="139" w:name="_Toc429619501"/>
+      <w:bookmarkStart w:id="140" w:name="_Toc429619157"/>
+      <w:bookmarkStart w:id="141" w:name="_Toc429619376"/>
+      <w:bookmarkStart w:id="142" w:name="_Toc429619501"/>
       <w:r>
         <w:rPr>
           <w:rFonts w:ascii="TH Sarabun New" w:hAnsi="TH Sarabun New" w:cs="TH Sarabun New"/>
@@ -21851,9 +21893,9 @@
         </w:rPr>
         <w:t>รายรับและรายจ่ายในการลงทุนของโครงการนี้</w:t>
       </w:r>
-      <w:bookmarkEnd w:id="137"/>
-      <w:bookmarkEnd w:id="138"/>
-      <w:bookmarkEnd w:id="139"/>
+      <w:bookmarkEnd w:id="140"/>
+      <w:bookmarkEnd w:id="141"/>
+      <w:bookmarkEnd w:id="142"/>
     </w:p>
     <w:tbl>
       <w:tblPr>
@@ -24766,7 +24808,7 @@
     </w:p>
     <w:p>
       <w:pPr>
-        <w:pStyle w:val="Caption"/>
+        <w:pStyle w:val="a5"/>
         <w:spacing w:line="276" w:lineRule="auto"/>
         <w:rPr>
           <w:rFonts w:ascii="TH Sarabun New" w:hAnsi="TH Sarabun New" w:cs="TH Sarabun New"/>
@@ -24776,9 +24818,9 @@
           <w:szCs w:val="28"/>
         </w:rPr>
       </w:pPr>
-      <w:bookmarkStart w:id="140" w:name="_Toc429619158"/>
-      <w:bookmarkStart w:id="141" w:name="_Toc429619377"/>
-      <w:bookmarkStart w:id="142" w:name="_Toc429619502"/>
+      <w:bookmarkStart w:id="143" w:name="_Toc429619158"/>
+      <w:bookmarkStart w:id="144" w:name="_Toc429619377"/>
+      <w:bookmarkStart w:id="145" w:name="_Toc429619502"/>
       <w:r>
         <w:rPr>
           <w:rFonts w:ascii="TH Sarabun New" w:hAnsi="TH Sarabun New" w:cs="TH Sarabun New"/>
@@ -24831,9 +24873,9 @@
         </w:rPr>
         <w:t>ตารางแจกแจงรายละเอียดรายรับรายจ่าย</w:t>
       </w:r>
-      <w:bookmarkEnd w:id="140"/>
-      <w:bookmarkEnd w:id="141"/>
-      <w:bookmarkEnd w:id="142"/>
+      <w:bookmarkEnd w:id="143"/>
+      <w:bookmarkEnd w:id="144"/>
+      <w:bookmarkEnd w:id="145"/>
     </w:p>
     <w:p>
       <w:pPr>
@@ -24938,9 +24980,9 @@
           <w:cs/>
         </w:rPr>
       </w:pPr>
-      <w:bookmarkStart w:id="143" w:name="_Toc429619159"/>
-      <w:bookmarkStart w:id="144" w:name="_Toc429619378"/>
-      <w:bookmarkStart w:id="145" w:name="_Toc429619503"/>
+      <w:bookmarkStart w:id="146" w:name="_Toc429619159"/>
+      <w:bookmarkStart w:id="147" w:name="_Toc429619378"/>
+      <w:bookmarkStart w:id="148" w:name="_Toc429619503"/>
       <w:r>
         <w:rPr>
           <w:rFonts w:ascii="TH Sarabun New" w:hAnsi="TH Sarabun New" w:cs="TH Sarabun New"/>
@@ -24952,7 +24994,7 @@
     </w:p>
     <w:p>
       <w:pPr>
-        <w:pStyle w:val="Heading3"/>
+        <w:pStyle w:val="3"/>
         <w:spacing w:after="240"/>
         <w:ind w:left="1276" w:hanging="567"/>
         <w:jc w:val="thaiDistribute"/>
@@ -24970,13 +25012,13 @@
         <w:lastRenderedPageBreak/>
         <w:t>รายละเอียดรายรับจากการลงทุนโครงการ</w:t>
       </w:r>
-      <w:bookmarkEnd w:id="143"/>
-      <w:bookmarkEnd w:id="144"/>
-      <w:bookmarkEnd w:id="145"/>
-    </w:p>
-    <w:p>
-      <w:pPr>
-        <w:pStyle w:val="ListParagraph"/>
+      <w:bookmarkEnd w:id="146"/>
+      <w:bookmarkEnd w:id="147"/>
+      <w:bookmarkEnd w:id="148"/>
+    </w:p>
+    <w:p>
+      <w:pPr>
+        <w:pStyle w:val="afb"/>
         <w:ind w:left="1080"/>
         <w:rPr>
           <w:rFonts w:ascii="TH Sarabun New" w:hAnsi="TH Sarabun New" w:cs="TH Sarabun New"/>
@@ -25225,7 +25267,7 @@
           </w:tcPr>
           <w:p>
             <w:pPr>
-              <w:pStyle w:val="ListParagraph"/>
+              <w:pStyle w:val="afb"/>
               <w:numPr>
                 <w:ilvl w:val="0"/>
                 <w:numId w:val="24"/>
@@ -25267,7 +25309,7 @@
           </w:p>
           <w:p>
             <w:pPr>
-              <w:pStyle w:val="ListParagraph"/>
+              <w:pStyle w:val="afb"/>
               <w:numPr>
                 <w:ilvl w:val="0"/>
                 <w:numId w:val="24"/>
@@ -25325,7 +25367,7 @@
           </w:p>
           <w:p>
             <w:pPr>
-              <w:pStyle w:val="ListParagraph"/>
+              <w:pStyle w:val="afb"/>
               <w:numPr>
                 <w:ilvl w:val="0"/>
                 <w:numId w:val="24"/>
@@ -25367,7 +25409,7 @@
           </w:p>
           <w:p>
             <w:pPr>
-              <w:pStyle w:val="ListParagraph"/>
+              <w:pStyle w:val="afb"/>
               <w:numPr>
                 <w:ilvl w:val="0"/>
                 <w:numId w:val="24"/>
@@ -25517,7 +25559,7 @@
           </w:tcPr>
           <w:p>
             <w:pPr>
-              <w:pStyle w:val="ListParagraph"/>
+              <w:pStyle w:val="afb"/>
               <w:numPr>
                 <w:ilvl w:val="0"/>
                 <w:numId w:val="25"/>
@@ -25575,7 +25617,7 @@
           </w:p>
           <w:p>
             <w:pPr>
-              <w:pStyle w:val="ListParagraph"/>
+              <w:pStyle w:val="afb"/>
               <w:numPr>
                 <w:ilvl w:val="0"/>
                 <w:numId w:val="25"/>
@@ -25721,7 +25763,7 @@
           </w:tcPr>
           <w:p>
             <w:pPr>
-              <w:pStyle w:val="ListParagraph"/>
+              <w:pStyle w:val="afb"/>
               <w:numPr>
                 <w:ilvl w:val="0"/>
                 <w:numId w:val="26"/>
@@ -25779,7 +25821,7 @@
           </w:p>
           <w:p>
             <w:pPr>
-              <w:pStyle w:val="ListParagraph"/>
+              <w:pStyle w:val="afb"/>
               <w:numPr>
                 <w:ilvl w:val="0"/>
                 <w:numId w:val="26"/>
@@ -25821,7 +25863,7 @@
           </w:p>
           <w:p>
             <w:pPr>
-              <w:pStyle w:val="ListParagraph"/>
+              <w:pStyle w:val="afb"/>
               <w:numPr>
                 <w:ilvl w:val="0"/>
                 <w:numId w:val="26"/>
@@ -25955,7 +25997,7 @@
           </w:tcPr>
           <w:p>
             <w:pPr>
-              <w:pStyle w:val="ListParagraph"/>
+              <w:pStyle w:val="afb"/>
               <w:numPr>
                 <w:ilvl w:val="0"/>
                 <w:numId w:val="27"/>
@@ -25997,7 +26039,7 @@
           </w:p>
           <w:p>
             <w:pPr>
-              <w:pStyle w:val="ListParagraph"/>
+              <w:pStyle w:val="afb"/>
               <w:numPr>
                 <w:ilvl w:val="0"/>
                 <w:numId w:val="27"/>
@@ -26219,7 +26261,7 @@
     </w:tbl>
     <w:p>
       <w:pPr>
-        <w:pStyle w:val="Caption"/>
+        <w:pStyle w:val="a5"/>
         <w:spacing w:line="276" w:lineRule="auto"/>
         <w:rPr>
           <w:rFonts w:ascii="TH Sarabun New" w:hAnsi="TH Sarabun New" w:cs="TH Sarabun New"/>
@@ -26229,9 +26271,9 @@
           <w:szCs w:val="28"/>
         </w:rPr>
       </w:pPr>
-      <w:bookmarkStart w:id="146" w:name="_Toc429619160"/>
-      <w:bookmarkStart w:id="147" w:name="_Toc429619379"/>
-      <w:bookmarkStart w:id="148" w:name="_Toc429619504"/>
+      <w:bookmarkStart w:id="149" w:name="_Toc429619160"/>
+      <w:bookmarkStart w:id="150" w:name="_Toc429619379"/>
+      <w:bookmarkStart w:id="151" w:name="_Toc429619504"/>
       <w:r>
         <w:rPr>
           <w:rFonts w:ascii="TH Sarabun New" w:hAnsi="TH Sarabun New" w:cs="TH Sarabun New"/>
@@ -26274,13 +26316,13 @@
         </w:rPr>
         <w:t>ตารางแจกแจงรายละเอียดรายรับ</w:t>
       </w:r>
-      <w:bookmarkEnd w:id="146"/>
-      <w:bookmarkEnd w:id="147"/>
-      <w:bookmarkEnd w:id="148"/>
-    </w:p>
-    <w:p>
-      <w:pPr>
-        <w:pStyle w:val="Heading3"/>
+      <w:bookmarkEnd w:id="149"/>
+      <w:bookmarkEnd w:id="150"/>
+      <w:bookmarkEnd w:id="151"/>
+    </w:p>
+    <w:p>
+      <w:pPr>
+        <w:pStyle w:val="3"/>
         <w:spacing w:after="240"/>
         <w:ind w:left="1276" w:hanging="567"/>
         <w:jc w:val="thaiDistribute"/>
@@ -26289,9 +26331,9 @@
           <w:u w:val="single"/>
         </w:rPr>
       </w:pPr>
-      <w:bookmarkStart w:id="149" w:name="_Toc429619161"/>
-      <w:bookmarkStart w:id="150" w:name="_Toc429619380"/>
-      <w:bookmarkStart w:id="151" w:name="_Toc429619505"/>
+      <w:bookmarkStart w:id="152" w:name="_Toc429619161"/>
+      <w:bookmarkStart w:id="153" w:name="_Toc429619380"/>
+      <w:bookmarkStart w:id="154" w:name="_Toc429619505"/>
       <w:r>
         <w:rPr>
           <w:rFonts w:ascii="TH Sarabun New" w:hAnsi="TH Sarabun New" w:cs="TH Sarabun New"/>
@@ -26308,9 +26350,9 @@
         </w:rPr>
         <w:t>ด้าน</w:t>
       </w:r>
-      <w:bookmarkEnd w:id="149"/>
-      <w:bookmarkEnd w:id="150"/>
-      <w:bookmarkEnd w:id="151"/>
+      <w:bookmarkEnd w:id="152"/>
+      <w:bookmarkEnd w:id="153"/>
+      <w:bookmarkEnd w:id="154"/>
       <w:r>
         <w:rPr>
           <w:rFonts w:ascii="TH Sarabun New" w:hAnsi="TH Sarabun New" w:cs="TH Sarabun New"/>
@@ -26322,7 +26364,7 @@
     </w:p>
     <w:p>
       <w:pPr>
-        <w:pStyle w:val="ListParagraph"/>
+        <w:pStyle w:val="afb"/>
         <w:ind w:left="709" w:firstLine="567"/>
         <w:jc w:val="thaiDistribute"/>
         <w:rPr>
@@ -26428,7 +26470,7 @@
     </w:p>
     <w:p>
       <w:pPr>
-        <w:pStyle w:val="ListParagraph"/>
+        <w:pStyle w:val="afb"/>
         <w:ind w:left="709" w:firstLine="567"/>
         <w:jc w:val="thaiDistribute"/>
         <w:rPr>
@@ -27417,7 +27459,7 @@
     </w:p>
     <w:p>
       <w:pPr>
-        <w:pStyle w:val="Caption"/>
+        <w:pStyle w:val="a5"/>
         <w:spacing w:line="276" w:lineRule="auto"/>
         <w:rPr>
           <w:rFonts w:ascii="TH Sarabun New" w:hAnsi="TH Sarabun New" w:cs="TH Sarabun New"/>
@@ -27428,9 +27470,9 @@
           <w:cs/>
         </w:rPr>
       </w:pPr>
-      <w:bookmarkStart w:id="152" w:name="_Toc429619162"/>
-      <w:bookmarkStart w:id="153" w:name="_Toc429619381"/>
-      <w:bookmarkStart w:id="154" w:name="_Toc429619506"/>
+      <w:bookmarkStart w:id="155" w:name="_Toc429619162"/>
+      <w:bookmarkStart w:id="156" w:name="_Toc429619381"/>
+      <w:bookmarkStart w:id="157" w:name="_Toc429619506"/>
       <w:r>
         <w:rPr>
           <w:rFonts w:ascii="TH Sarabun New" w:hAnsi="TH Sarabun New" w:cs="TH Sarabun New"/>
@@ -27484,51 +27526,51 @@
         </w:rPr>
         <w:t>ซอฟต์แวร์</w:t>
       </w:r>
-      <w:bookmarkStart w:id="155" w:name="_Toc429619163"/>
-      <w:bookmarkStart w:id="156" w:name="_Toc429619382"/>
-      <w:bookmarkStart w:id="157" w:name="_Toc429619507"/>
-      <w:bookmarkEnd w:id="152"/>
-      <w:bookmarkEnd w:id="153"/>
-      <w:bookmarkEnd w:id="154"/>
-    </w:p>
-    <w:p>
-      <w:pPr>
-        <w:pStyle w:val="Heading3"/>
-        <w:ind w:left="1276" w:hanging="567"/>
-        <w:jc w:val="thaiDistribute"/>
-        <w:rPr>
-          <w:rFonts w:ascii="TH Sarabun New" w:hAnsi="TH Sarabun New" w:cs="TH Sarabun New"/>
-          <w:u w:val="single"/>
-        </w:rPr>
-      </w:pPr>
-      <w:r>
-        <w:rPr>
-          <w:rFonts w:ascii="TH Sarabun New" w:hAnsi="TH Sarabun New" w:cs="TH Sarabun New"/>
-          <w:u w:val="single"/>
-          <w:cs/>
-        </w:rPr>
-        <w:lastRenderedPageBreak/>
-        <w:t>รายละเอียดรายจ่าย</w:t>
-      </w:r>
-      <w:r>
-        <w:rPr>
-          <w:rFonts w:ascii="TH Sarabun New" w:hAnsi="TH Sarabun New" w:cs="TH Sarabun New"/>
-          <w:u w:val="single"/>
-          <w:cs/>
-        </w:rPr>
-        <w:t>ด้าน</w:t>
-      </w:r>
-      <w:r>
-        <w:rPr>
-          <w:rFonts w:ascii="TH Sarabun New" w:hAnsi="TH Sarabun New" w:cs="TH Sarabun New"/>
-          <w:u w:val="single"/>
-          <w:cs/>
-        </w:rPr>
-        <w:t>การพัฒนาระบบ</w:t>
-      </w:r>
+      <w:bookmarkStart w:id="158" w:name="_Toc429619163"/>
+      <w:bookmarkStart w:id="159" w:name="_Toc429619382"/>
+      <w:bookmarkStart w:id="160" w:name="_Toc429619507"/>
       <w:bookmarkEnd w:id="155"/>
       <w:bookmarkEnd w:id="156"/>
       <w:bookmarkEnd w:id="157"/>
+    </w:p>
+    <w:p>
+      <w:pPr>
+        <w:pStyle w:val="3"/>
+        <w:ind w:left="1276" w:hanging="567"/>
+        <w:jc w:val="thaiDistribute"/>
+        <w:rPr>
+          <w:rFonts w:ascii="TH Sarabun New" w:hAnsi="TH Sarabun New" w:cs="TH Sarabun New"/>
+          <w:u w:val="single"/>
+        </w:rPr>
+      </w:pPr>
+      <w:r>
+        <w:rPr>
+          <w:rFonts w:ascii="TH Sarabun New" w:hAnsi="TH Sarabun New" w:cs="TH Sarabun New"/>
+          <w:u w:val="single"/>
+          <w:cs/>
+        </w:rPr>
+        <w:lastRenderedPageBreak/>
+        <w:t>รายละเอียดรายจ่าย</w:t>
+      </w:r>
+      <w:r>
+        <w:rPr>
+          <w:rFonts w:ascii="TH Sarabun New" w:hAnsi="TH Sarabun New" w:cs="TH Sarabun New"/>
+          <w:u w:val="single"/>
+          <w:cs/>
+        </w:rPr>
+        <w:t>ด้าน</w:t>
+      </w:r>
+      <w:r>
+        <w:rPr>
+          <w:rFonts w:ascii="TH Sarabun New" w:hAnsi="TH Sarabun New" w:cs="TH Sarabun New"/>
+          <w:u w:val="single"/>
+          <w:cs/>
+        </w:rPr>
+        <w:t>การพัฒนาระบบ</w:t>
+      </w:r>
+      <w:bookmarkEnd w:id="158"/>
+      <w:bookmarkEnd w:id="159"/>
+      <w:bookmarkEnd w:id="160"/>
     </w:p>
     <w:tbl>
       <w:tblPr>
@@ -29209,7 +29251,7 @@
     </w:tbl>
     <w:p>
       <w:pPr>
-        <w:pStyle w:val="Caption"/>
+        <w:pStyle w:val="a5"/>
         <w:spacing w:line="276" w:lineRule="auto"/>
         <w:rPr>
           <w:rFonts w:ascii="TH Sarabun New" w:hAnsi="TH Sarabun New" w:cs="TH Sarabun New"/>
@@ -29219,9 +29261,9 @@
           <w:szCs w:val="28"/>
         </w:rPr>
       </w:pPr>
-      <w:bookmarkStart w:id="158" w:name="_Toc429619164"/>
-      <w:bookmarkStart w:id="159" w:name="_Toc429619383"/>
-      <w:bookmarkStart w:id="160" w:name="_Toc429619508"/>
+      <w:bookmarkStart w:id="161" w:name="_Toc429619164"/>
+      <w:bookmarkStart w:id="162" w:name="_Toc429619383"/>
+      <w:bookmarkStart w:id="163" w:name="_Toc429619508"/>
       <w:r>
         <w:rPr>
           <w:rFonts w:ascii="TH Sarabun New" w:hAnsi="TH Sarabun New" w:cs="TH Sarabun New"/>
@@ -29286,9 +29328,9 @@
         </w:rPr>
         <w:t>พัฒนาระบบ</w:t>
       </w:r>
-      <w:bookmarkEnd w:id="158"/>
-      <w:bookmarkEnd w:id="159"/>
-      <w:bookmarkEnd w:id="160"/>
+      <w:bookmarkEnd w:id="161"/>
+      <w:bookmarkEnd w:id="162"/>
+      <w:bookmarkEnd w:id="163"/>
     </w:p>
     <w:p>
       <w:pPr>
@@ -29736,7 +29778,7 @@
     </w:tbl>
     <w:p>
       <w:pPr>
-        <w:pStyle w:val="Caption"/>
+        <w:pStyle w:val="a5"/>
         <w:spacing w:line="276" w:lineRule="auto"/>
         <w:rPr>
           <w:rFonts w:ascii="TH Sarabun New" w:hAnsi="TH Sarabun New" w:cs="TH Sarabun New"/>
@@ -29746,9 +29788,9 @@
           <w:szCs w:val="28"/>
         </w:rPr>
       </w:pPr>
-      <w:bookmarkStart w:id="161" w:name="_Toc429619165"/>
-      <w:bookmarkStart w:id="162" w:name="_Toc429619384"/>
-      <w:bookmarkStart w:id="163" w:name="_Toc429619509"/>
+      <w:bookmarkStart w:id="164" w:name="_Toc429619165"/>
+      <w:bookmarkStart w:id="165" w:name="_Toc429619384"/>
+      <w:bookmarkStart w:id="166" w:name="_Toc429619509"/>
       <w:r>
         <w:rPr>
           <w:rFonts w:ascii="TH Sarabun New" w:hAnsi="TH Sarabun New" w:cs="TH Sarabun New"/>
@@ -29812,51 +29854,51 @@
           <w:cs/>
         </w:rPr>
         <w:t>อินเทอร์เน็ต</w:t>
-      </w:r>
-      <w:bookmarkEnd w:id="161"/>
-      <w:bookmarkEnd w:id="162"/>
-      <w:bookmarkEnd w:id="163"/>
-    </w:p>
-    <w:p>
-      <w:pPr>
-        <w:pStyle w:val="Heading3"/>
-        <w:ind w:left="1276" w:hanging="567"/>
-        <w:jc w:val="thaiDistribute"/>
-        <w:rPr>
-          <w:rFonts w:ascii="TH Sarabun New" w:hAnsi="TH Sarabun New" w:cs="TH Sarabun New"/>
-          <w:u w:val="single"/>
-        </w:rPr>
-      </w:pPr>
-      <w:bookmarkStart w:id="164" w:name="_Toc429619166"/>
-      <w:bookmarkStart w:id="165" w:name="_Toc429619385"/>
-      <w:bookmarkStart w:id="166" w:name="_Toc429619510"/>
-      <w:r>
-        <w:rPr>
-          <w:rFonts w:ascii="TH Sarabun New" w:hAnsi="TH Sarabun New" w:cs="TH Sarabun New"/>
-          <w:u w:val="single"/>
-          <w:cs/>
-        </w:rPr>
-        <w:t>รายละเอียด</w:t>
-      </w:r>
-      <w:r>
-        <w:rPr>
-          <w:rFonts w:ascii="TH Sarabun New" w:hAnsi="TH Sarabun New" w:cs="TH Sarabun New"/>
-          <w:u w:val="single"/>
-          <w:cs/>
-        </w:rPr>
-        <w:t>ด้าน</w:t>
-      </w:r>
-      <w:r>
-        <w:rPr>
-          <w:rFonts w:ascii="TH Sarabun New" w:hAnsi="TH Sarabun New" w:cs="TH Sarabun New"/>
-          <w:u w:val="single"/>
-          <w:cs/>
-        </w:rPr>
-        <w:t>ดูแลรักษาระบบ</w:t>
       </w:r>
       <w:bookmarkEnd w:id="164"/>
       <w:bookmarkEnd w:id="165"/>
       <w:bookmarkEnd w:id="166"/>
+    </w:p>
+    <w:p>
+      <w:pPr>
+        <w:pStyle w:val="3"/>
+        <w:ind w:left="1276" w:hanging="567"/>
+        <w:jc w:val="thaiDistribute"/>
+        <w:rPr>
+          <w:rFonts w:ascii="TH Sarabun New" w:hAnsi="TH Sarabun New" w:cs="TH Sarabun New"/>
+          <w:u w:val="single"/>
+        </w:rPr>
+      </w:pPr>
+      <w:bookmarkStart w:id="167" w:name="_Toc429619166"/>
+      <w:bookmarkStart w:id="168" w:name="_Toc429619385"/>
+      <w:bookmarkStart w:id="169" w:name="_Toc429619510"/>
+      <w:r>
+        <w:rPr>
+          <w:rFonts w:ascii="TH Sarabun New" w:hAnsi="TH Sarabun New" w:cs="TH Sarabun New"/>
+          <w:u w:val="single"/>
+          <w:cs/>
+        </w:rPr>
+        <w:t>รายละเอียด</w:t>
+      </w:r>
+      <w:r>
+        <w:rPr>
+          <w:rFonts w:ascii="TH Sarabun New" w:hAnsi="TH Sarabun New" w:cs="TH Sarabun New"/>
+          <w:u w:val="single"/>
+          <w:cs/>
+        </w:rPr>
+        <w:t>ด้าน</w:t>
+      </w:r>
+      <w:r>
+        <w:rPr>
+          <w:rFonts w:ascii="TH Sarabun New" w:hAnsi="TH Sarabun New" w:cs="TH Sarabun New"/>
+          <w:u w:val="single"/>
+          <w:cs/>
+        </w:rPr>
+        <w:t>ดูแลรักษาระบบ</w:t>
+      </w:r>
+      <w:bookmarkEnd w:id="167"/>
+      <w:bookmarkEnd w:id="168"/>
+      <w:bookmarkEnd w:id="169"/>
     </w:p>
     <w:tbl>
       <w:tblPr>
@@ -30694,7 +30736,7 @@
     </w:tbl>
     <w:p>
       <w:pPr>
-        <w:pStyle w:val="Caption"/>
+        <w:pStyle w:val="a5"/>
         <w:spacing w:line="276" w:lineRule="auto"/>
         <w:rPr>
           <w:rFonts w:ascii="TH Sarabun New" w:hAnsi="TH Sarabun New" w:cs="TH Sarabun New"/>
@@ -30704,9 +30746,9 @@
           <w:szCs w:val="28"/>
         </w:rPr>
       </w:pPr>
-      <w:bookmarkStart w:id="167" w:name="_Toc429619167"/>
-      <w:bookmarkStart w:id="168" w:name="_Toc429619386"/>
-      <w:bookmarkStart w:id="169" w:name="_Toc429619511"/>
+      <w:bookmarkStart w:id="170" w:name="_Toc429619167"/>
+      <w:bookmarkStart w:id="171" w:name="_Toc429619386"/>
+      <w:bookmarkStart w:id="172" w:name="_Toc429619511"/>
       <w:r>
         <w:rPr>
           <w:rFonts w:ascii="TH Sarabun New" w:hAnsi="TH Sarabun New" w:cs="TH Sarabun New"/>
@@ -30771,9 +30813,9 @@
         </w:rPr>
         <w:t>ดูแลรักษาระบ</w:t>
       </w:r>
-      <w:bookmarkEnd w:id="167"/>
-      <w:bookmarkEnd w:id="168"/>
-      <w:bookmarkEnd w:id="169"/>
+      <w:bookmarkEnd w:id="170"/>
+      <w:bookmarkEnd w:id="171"/>
+      <w:bookmarkEnd w:id="172"/>
       <w:r>
         <w:rPr>
           <w:rFonts w:ascii="TH Sarabun New" w:hAnsi="TH Sarabun New" w:cs="TH Sarabun New"/>
@@ -30908,9 +30950,9 @@
           <w:cs/>
         </w:rPr>
       </w:pPr>
-      <w:bookmarkStart w:id="170" w:name="_Toc429619168"/>
-      <w:bookmarkStart w:id="171" w:name="_Toc429619387"/>
-      <w:bookmarkStart w:id="172" w:name="_Toc429619512"/>
+      <w:bookmarkStart w:id="173" w:name="_Toc429619168"/>
+      <w:bookmarkStart w:id="174" w:name="_Toc429619387"/>
+      <w:bookmarkStart w:id="175" w:name="_Toc429619512"/>
       <w:r>
         <w:rPr>
           <w:rFonts w:ascii="TH Sarabun New" w:hAnsi="TH Sarabun New" w:cs="TH Sarabun New"/>
@@ -30923,7 +30965,7 @@
     </w:p>
     <w:p>
       <w:pPr>
-        <w:pStyle w:val="Heading2"/>
+        <w:pStyle w:val="2"/>
         <w:tabs>
           <w:tab w:val="clear" w:pos="480"/>
         </w:tabs>
@@ -30970,143 +31012,143 @@
         </w:rPr>
         <w:t>(Organization Feasibility)</w:t>
       </w:r>
-      <w:bookmarkEnd w:id="170"/>
-      <w:bookmarkEnd w:id="171"/>
-      <w:bookmarkEnd w:id="172"/>
-    </w:p>
-    <w:p>
-      <w:pPr>
-        <w:ind w:left="284" w:firstLine="425"/>
-        <w:rPr>
-          <w:rFonts w:ascii="TH Sarabun New" w:hAnsi="TH Sarabun New" w:cs="TH Sarabun New"/>
-        </w:rPr>
-      </w:pPr>
-      <w:r>
-        <w:rPr>
-          <w:rFonts w:ascii="TH Sarabun New" w:hAnsi="TH Sarabun New" w:cs="TH Sarabun New"/>
-          <w:cs/>
-        </w:rPr>
-        <w:t>ระบบบริหารจัดการศูนย์ออกกำลังกายที่จะพัฒนาขึ้นมาใหม่</w:t>
-      </w:r>
-      <w:r>
-        <w:rPr>
-          <w:rFonts w:ascii="TH Sarabun New" w:hAnsi="TH Sarabun New" w:cs="TH Sarabun New"/>
-          <w:cs/>
-          <w:lang w:val="th-TH"/>
-        </w:rPr>
-        <w:t>ไม่มีการเปลี่ยนแปลงลักษณะองค์กรเดิมที่มีอยู่</w:t>
-      </w:r>
-      <w:r>
-        <w:rPr>
-          <w:rFonts w:ascii="TH Sarabun New" w:hAnsi="TH Sarabun New" w:cs="TH Sarabun New"/>
-          <w:cs/>
-        </w:rPr>
-        <w:t xml:space="preserve"> </w:t>
-      </w:r>
-      <w:r>
-        <w:rPr>
-          <w:rFonts w:ascii="TH Sarabun New" w:hAnsi="TH Sarabun New" w:cs="TH Sarabun New"/>
-          <w:cs/>
-          <w:lang w:val="th-TH"/>
-        </w:rPr>
-        <w:t>แต่</w:t>
-      </w:r>
-      <w:r>
-        <w:rPr>
-          <w:rFonts w:ascii="TH Sarabun New" w:hAnsi="TH Sarabun New" w:cs="TH Sarabun New"/>
-          <w:cs/>
-        </w:rPr>
-        <w:t>ระบบบริหารจัดการศูนย์ออกกำลังกายเป็น</w:t>
-      </w:r>
-      <w:r>
-        <w:rPr>
-          <w:rFonts w:ascii="TH Sarabun New" w:hAnsi="TH Sarabun New" w:cs="TH Sarabun New"/>
-          <w:cs/>
-          <w:lang w:val="th-TH"/>
-        </w:rPr>
-        <w:t>ระบบที่</w:t>
-      </w:r>
-      <w:r>
-        <w:rPr>
-          <w:rFonts w:ascii="TH Sarabun New" w:hAnsi="TH Sarabun New" w:cs="TH Sarabun New"/>
-          <w:cs/>
-        </w:rPr>
-        <w:t>เพิ่ม</w:t>
-      </w:r>
-      <w:r>
-        <w:rPr>
-          <w:rFonts w:ascii="TH Sarabun New" w:hAnsi="TH Sarabun New" w:cs="TH Sarabun New"/>
-          <w:cs/>
-          <w:lang w:val="th-TH"/>
-        </w:rPr>
-        <w:t>เข้ามาเพื่อแก้ไขระบบเดิมที่มีอยู่มีให้มี</w:t>
-      </w:r>
-      <w:r>
-        <w:rPr>
-          <w:rFonts w:ascii="TH Sarabun New" w:hAnsi="TH Sarabun New" w:cs="TH Sarabun New"/>
-          <w:cs/>
-        </w:rPr>
-        <w:t xml:space="preserve">ประสิทธิภาพในการเก็บข้อมูล และลดข้อผิดพลาดจากการแก้ไขเอกสาร </w:t>
-      </w:r>
-      <w:r>
-        <w:rPr>
-          <w:rFonts w:ascii="TH Sarabun New" w:hAnsi="TH Sarabun New" w:cs="TH Sarabun New"/>
-          <w:cs/>
-          <w:lang w:val="th-TH"/>
-        </w:rPr>
-        <w:t>ดังนั้น</w:t>
-      </w:r>
-      <w:r>
-        <w:rPr>
-          <w:rFonts w:ascii="TH Sarabun New" w:hAnsi="TH Sarabun New" w:cs="TH Sarabun New"/>
-          <w:cs/>
-        </w:rPr>
-        <w:t>สมาชิกภายในองค์กรหรือผู้ที่มีส่วนเกี่ยวข้อง ยังคงทำหน้าที่เหมือนเดิม ดั</w:t>
-      </w:r>
-      <w:r>
-        <w:rPr>
-          <w:rFonts w:ascii="TH Sarabun New" w:hAnsi="TH Sarabun New" w:cs="TH Sarabun New"/>
-          <w:cs/>
-          <w:lang w:val="th-TH"/>
-        </w:rPr>
-        <w:t>งต่อไปนี้</w:t>
-      </w:r>
-    </w:p>
-    <w:p>
-      <w:pPr>
-        <w:pStyle w:val="Heading3"/>
-        <w:spacing w:before="0"/>
-        <w:ind w:left="1276" w:hanging="567"/>
-        <w:rPr>
-          <w:rFonts w:ascii="TH Sarabun New" w:hAnsi="TH Sarabun New" w:cs="TH Sarabun New"/>
-          <w:u w:val="single"/>
-        </w:rPr>
-      </w:pPr>
-      <w:bookmarkStart w:id="173" w:name="_Toc429619169"/>
-      <w:bookmarkStart w:id="174" w:name="_Toc429619388"/>
-      <w:bookmarkStart w:id="175" w:name="_Toc429619513"/>
-      <w:r>
-        <w:rPr>
-          <w:rFonts w:ascii="TH Sarabun New" w:hAnsi="TH Sarabun New" w:cs="TH Sarabun New"/>
-          <w:u w:val="single"/>
-          <w:cs/>
-        </w:rPr>
-        <w:t>ผู้บริหาร</w:t>
-      </w:r>
-      <w:r>
-        <w:rPr>
-          <w:rFonts w:ascii="TH Sarabun New" w:hAnsi="TH Sarabun New" w:cs="TH Sarabun New"/>
-          <w:u w:val="single"/>
-        </w:rPr>
-        <w:t xml:space="preserve"> (Manager)</w:t>
-      </w:r>
       <w:bookmarkEnd w:id="173"/>
       <w:bookmarkEnd w:id="174"/>
       <w:bookmarkEnd w:id="175"/>
-      <w:r>
+    </w:p>
+    <w:p>
+      <w:pPr>
+        <w:ind w:left="284" w:firstLine="425"/>
+        <w:rPr>
+          <w:rFonts w:ascii="TH Sarabun New" w:hAnsi="TH Sarabun New" w:cs="TH Sarabun New"/>
+        </w:rPr>
+      </w:pPr>
+      <w:r>
+        <w:rPr>
+          <w:rFonts w:ascii="TH Sarabun New" w:hAnsi="TH Sarabun New" w:cs="TH Sarabun New"/>
+          <w:cs/>
+        </w:rPr>
+        <w:t>ระบบบริหารจัดการศูนย์ออกกำลังกายที่จะพัฒนาขึ้นมาใหม่</w:t>
+      </w:r>
+      <w:r>
+        <w:rPr>
+          <w:rFonts w:ascii="TH Sarabun New" w:hAnsi="TH Sarabun New" w:cs="TH Sarabun New"/>
+          <w:cs/>
+          <w:lang w:val="th-TH"/>
+        </w:rPr>
+        <w:t>ไม่มีการเปลี่ยนแปลงลักษณะองค์กรเดิมที่มีอยู่</w:t>
+      </w:r>
+      <w:r>
+        <w:rPr>
+          <w:rFonts w:ascii="TH Sarabun New" w:hAnsi="TH Sarabun New" w:cs="TH Sarabun New"/>
+          <w:cs/>
+        </w:rPr>
+        <w:t xml:space="preserve"> </w:t>
+      </w:r>
+      <w:r>
+        <w:rPr>
+          <w:rFonts w:ascii="TH Sarabun New" w:hAnsi="TH Sarabun New" w:cs="TH Sarabun New"/>
+          <w:cs/>
+          <w:lang w:val="th-TH"/>
+        </w:rPr>
+        <w:t>แต่</w:t>
+      </w:r>
+      <w:r>
+        <w:rPr>
+          <w:rFonts w:ascii="TH Sarabun New" w:hAnsi="TH Sarabun New" w:cs="TH Sarabun New"/>
+          <w:cs/>
+        </w:rPr>
+        <w:t>ระบบบริหารจัดการศูนย์ออกกำลังกายเป็น</w:t>
+      </w:r>
+      <w:r>
+        <w:rPr>
+          <w:rFonts w:ascii="TH Sarabun New" w:hAnsi="TH Sarabun New" w:cs="TH Sarabun New"/>
+          <w:cs/>
+          <w:lang w:val="th-TH"/>
+        </w:rPr>
+        <w:t>ระบบที่</w:t>
+      </w:r>
+      <w:r>
+        <w:rPr>
+          <w:rFonts w:ascii="TH Sarabun New" w:hAnsi="TH Sarabun New" w:cs="TH Sarabun New"/>
+          <w:cs/>
+        </w:rPr>
+        <w:t>เพิ่ม</w:t>
+      </w:r>
+      <w:r>
+        <w:rPr>
+          <w:rFonts w:ascii="TH Sarabun New" w:hAnsi="TH Sarabun New" w:cs="TH Sarabun New"/>
+          <w:cs/>
+          <w:lang w:val="th-TH"/>
+        </w:rPr>
+        <w:t>เข้ามาเพื่อแก้ไขระบบเดิมที่มีอยู่มีให้มี</w:t>
+      </w:r>
+      <w:r>
+        <w:rPr>
+          <w:rFonts w:ascii="TH Sarabun New" w:hAnsi="TH Sarabun New" w:cs="TH Sarabun New"/>
+          <w:cs/>
+        </w:rPr>
+        <w:t xml:space="preserve">ประสิทธิภาพในการเก็บข้อมูล และลดข้อผิดพลาดจากการแก้ไขเอกสาร </w:t>
+      </w:r>
+      <w:r>
+        <w:rPr>
+          <w:rFonts w:ascii="TH Sarabun New" w:hAnsi="TH Sarabun New" w:cs="TH Sarabun New"/>
+          <w:cs/>
+          <w:lang w:val="th-TH"/>
+        </w:rPr>
+        <w:t>ดังนั้น</w:t>
+      </w:r>
+      <w:r>
+        <w:rPr>
+          <w:rFonts w:ascii="TH Sarabun New" w:hAnsi="TH Sarabun New" w:cs="TH Sarabun New"/>
+          <w:cs/>
+        </w:rPr>
+        <w:t>สมาชิกภายในองค์กรหรือผู้ที่มีส่วนเกี่ยวข้อง ยังคงทำหน้าที่เหมือนเดิม ดั</w:t>
+      </w:r>
+      <w:r>
+        <w:rPr>
+          <w:rFonts w:ascii="TH Sarabun New" w:hAnsi="TH Sarabun New" w:cs="TH Sarabun New"/>
+          <w:cs/>
+          <w:lang w:val="th-TH"/>
+        </w:rPr>
+        <w:t>งต่อไปนี้</w:t>
+      </w:r>
+    </w:p>
+    <w:p>
+      <w:pPr>
+        <w:pStyle w:val="3"/>
+        <w:spacing w:before="0"/>
+        <w:ind w:left="1276" w:hanging="567"/>
         <w:rPr>
           <w:rFonts w:ascii="TH Sarabun New" w:hAnsi="TH Sarabun New" w:cs="TH Sarabun New"/>
           <w:u w:val="single"/>
+        </w:rPr>
+      </w:pPr>
+      <w:bookmarkStart w:id="176" w:name="_Toc429619169"/>
+      <w:bookmarkStart w:id="177" w:name="_Toc429619388"/>
+      <w:bookmarkStart w:id="178" w:name="_Toc429619513"/>
+      <w:r>
+        <w:rPr>
+          <w:rFonts w:ascii="TH Sarabun New" w:hAnsi="TH Sarabun New" w:cs="TH Sarabun New"/>
+          <w:u w:val="single"/>
+          <w:cs/>
+        </w:rPr>
+        <w:t>ผู้บริหาร</w:t>
+      </w:r>
+      <w:r>
+        <w:rPr>
+          <w:rFonts w:ascii="TH Sarabun New" w:hAnsi="TH Sarabun New" w:cs="TH Sarabun New"/>
+          <w:u w:val="single"/>
+        </w:rPr>
+        <w:t xml:space="preserve"> (Manager)</w:t>
+      </w:r>
+      <w:bookmarkEnd w:id="176"/>
+      <w:bookmarkEnd w:id="177"/>
+      <w:bookmarkEnd w:id="178"/>
+      <w:r>
+        <w:rPr>
+          <w:rFonts w:ascii="TH Sarabun New" w:hAnsi="TH Sarabun New" w:cs="TH Sarabun New"/>
+          <w:u w:val="single"/>
           <w:cs/>
         </w:rPr>
         <w:t xml:space="preserve">  </w:t>
@@ -31114,7 +31156,7 @@
     </w:p>
     <w:p>
       <w:pPr>
-        <w:pStyle w:val="Heading3"/>
+        <w:pStyle w:val="3"/>
         <w:numPr>
           <w:ilvl w:val="0"/>
           <w:numId w:val="0"/>
@@ -31126,9 +31168,9 @@
           <w:cs/>
         </w:rPr>
       </w:pPr>
-      <w:bookmarkStart w:id="176" w:name="_Toc429619170"/>
-      <w:bookmarkStart w:id="177" w:name="_Toc429619389"/>
-      <w:bookmarkStart w:id="178" w:name="_Toc429619514"/>
+      <w:bookmarkStart w:id="179" w:name="_Toc429619170"/>
+      <w:bookmarkStart w:id="180" w:name="_Toc429619389"/>
+      <w:bookmarkStart w:id="181" w:name="_Toc429619514"/>
       <w:r>
         <w:rPr>
           <w:rFonts w:ascii="TH Sarabun New" w:hAnsi="TH Sarabun New" w:cs="TH Sarabun New"/>
@@ -31148,58 +31190,6 @@
           <w:cs/>
         </w:rPr>
         <w:t>มองถึงแนวโน้มของธุรกิจ และมีอำนาจในการตัดสินใจด้านต่าง ๆ ขององค์กร</w:t>
-      </w:r>
-      <w:bookmarkEnd w:id="176"/>
-      <w:bookmarkEnd w:id="177"/>
-      <w:bookmarkEnd w:id="178"/>
-      <w:r>
-        <w:rPr>
-          <w:rFonts w:ascii="TH Sarabun New" w:hAnsi="TH Sarabun New" w:cs="TH Sarabun New"/>
-        </w:rPr>
-        <w:t xml:space="preserve"> </w:t>
-      </w:r>
-      <w:r>
-        <w:rPr>
-          <w:rFonts w:ascii="TH Sarabun New" w:hAnsi="TH Sarabun New" w:cs="TH Sarabun New"/>
-          <w:cs/>
-        </w:rPr>
-        <w:t>เป็นผู้ให้รายละเอียดความต้องการทางตรง</w:t>
-      </w:r>
-    </w:p>
-    <w:p>
-      <w:pPr>
-        <w:pStyle w:val="Heading3"/>
-        <w:ind w:left="1276" w:hanging="567"/>
-        <w:rPr>
-          <w:rFonts w:ascii="TH Sarabun New" w:hAnsi="TH Sarabun New" w:cs="TH Sarabun New"/>
-          <w:u w:val="single"/>
-          <w:cs/>
-        </w:rPr>
-      </w:pPr>
-      <w:bookmarkStart w:id="179" w:name="_Toc429619171"/>
-      <w:bookmarkStart w:id="180" w:name="_Toc429619390"/>
-      <w:bookmarkStart w:id="181" w:name="_Toc429619515"/>
-      <w:r>
-        <w:rPr>
-          <w:rFonts w:ascii="TH Sarabun New" w:hAnsi="TH Sarabun New" w:cs="TH Sarabun New"/>
-          <w:u w:val="single"/>
-          <w:cs/>
-        </w:rPr>
-        <w:t>พนักงาน</w:t>
-      </w:r>
-      <w:r>
-        <w:rPr>
-          <w:rFonts w:ascii="TH Sarabun New" w:hAnsi="TH Sarabun New" w:cs="TH Sarabun New"/>
-          <w:cs/>
-        </w:rPr>
-        <w:t xml:space="preserve"> </w:t>
-      </w:r>
-      <w:r>
-        <w:rPr>
-          <w:rFonts w:ascii="TH Sarabun New" w:hAnsi="TH Sarabun New" w:cs="TH Sarabun New"/>
-          <w:cs/>
-        </w:rPr>
-        <w:t xml:space="preserve">เป็นผู้ใช้ระบบงานใหม่ และเป็นผู้ที่สามารถให้รายละเอียดความต้องการตามหน้าที่ </w:t>
       </w:r>
       <w:bookmarkEnd w:id="179"/>
       <w:bookmarkEnd w:id="180"/>
@@ -31207,6 +31197,58 @@
       <w:r>
         <w:rPr>
           <w:rFonts w:ascii="TH Sarabun New" w:hAnsi="TH Sarabun New" w:cs="TH Sarabun New"/>
+        </w:rPr>
+        <w:t xml:space="preserve"> </w:t>
+      </w:r>
+      <w:r>
+        <w:rPr>
+          <w:rFonts w:ascii="TH Sarabun New" w:hAnsi="TH Sarabun New" w:cs="TH Sarabun New"/>
+          <w:cs/>
+        </w:rPr>
+        <w:t>เป็นผู้ให้รายละเอียดความต้องการทางตรง</w:t>
+      </w:r>
+    </w:p>
+    <w:p>
+      <w:pPr>
+        <w:pStyle w:val="3"/>
+        <w:ind w:left="1276" w:hanging="567"/>
+        <w:rPr>
+          <w:rFonts w:ascii="TH Sarabun New" w:hAnsi="TH Sarabun New" w:cs="TH Sarabun New"/>
+          <w:u w:val="single"/>
+          <w:cs/>
+        </w:rPr>
+      </w:pPr>
+      <w:bookmarkStart w:id="182" w:name="_Toc429619171"/>
+      <w:bookmarkStart w:id="183" w:name="_Toc429619390"/>
+      <w:bookmarkStart w:id="184" w:name="_Toc429619515"/>
+      <w:r>
+        <w:rPr>
+          <w:rFonts w:ascii="TH Sarabun New" w:hAnsi="TH Sarabun New" w:cs="TH Sarabun New"/>
+          <w:u w:val="single"/>
+          <w:cs/>
+        </w:rPr>
+        <w:t>พนักงาน</w:t>
+      </w:r>
+      <w:r>
+        <w:rPr>
+          <w:rFonts w:ascii="TH Sarabun New" w:hAnsi="TH Sarabun New" w:cs="TH Sarabun New"/>
+          <w:cs/>
+        </w:rPr>
+        <w:t xml:space="preserve"> </w:t>
+      </w:r>
+      <w:r>
+        <w:rPr>
+          <w:rFonts w:ascii="TH Sarabun New" w:hAnsi="TH Sarabun New" w:cs="TH Sarabun New"/>
+          <w:cs/>
+        </w:rPr>
+        <w:t xml:space="preserve">เป็นผู้ใช้ระบบงานใหม่ และเป็นผู้ที่สามารถให้รายละเอียดความต้องการตามหน้าที่ </w:t>
+      </w:r>
+      <w:bookmarkEnd w:id="182"/>
+      <w:bookmarkEnd w:id="183"/>
+      <w:bookmarkEnd w:id="184"/>
+      <w:r>
+        <w:rPr>
+          <w:rFonts w:ascii="TH Sarabun New" w:hAnsi="TH Sarabun New" w:cs="TH Sarabun New"/>
           <w:cs/>
         </w:rPr>
         <w:t>โดยพนักงานจะถูกแบ่งตามหน้าที่รั</w:t>
@@ -31235,7 +31277,7 @@
     </w:p>
     <w:p>
       <w:pPr>
-        <w:pStyle w:val="Heading3"/>
+        <w:pStyle w:val="3"/>
         <w:numPr>
           <w:ilvl w:val="0"/>
           <w:numId w:val="21"/>
@@ -31245,9 +31287,9 @@
           <w:rFonts w:ascii="TH Sarabun New" w:hAnsi="TH Sarabun New" w:cs="TH Sarabun New"/>
         </w:rPr>
       </w:pPr>
-      <w:bookmarkStart w:id="182" w:name="_Toc429619172"/>
-      <w:bookmarkStart w:id="183" w:name="_Toc429619391"/>
-      <w:bookmarkStart w:id="184" w:name="_Toc429619516"/>
+      <w:bookmarkStart w:id="185" w:name="_Toc429619172"/>
+      <w:bookmarkStart w:id="186" w:name="_Toc429619391"/>
+      <w:bookmarkStart w:id="187" w:name="_Toc429619516"/>
       <w:r>
         <w:rPr>
           <w:rFonts w:ascii="TH Sarabun New" w:hAnsi="TH Sarabun New" w:cs="TH Sarabun New"/>
@@ -31255,13 +31297,13 @@
         </w:rPr>
         <w:t>พนักงานบริการลูกค้า</w:t>
       </w:r>
-      <w:bookmarkEnd w:id="182"/>
-      <w:bookmarkEnd w:id="183"/>
-      <w:bookmarkEnd w:id="184"/>
-    </w:p>
-    <w:p>
-      <w:pPr>
-        <w:pStyle w:val="ListParagraph"/>
+      <w:bookmarkEnd w:id="185"/>
+      <w:bookmarkEnd w:id="186"/>
+      <w:bookmarkEnd w:id="187"/>
+    </w:p>
+    <w:p>
+      <w:pPr>
+        <w:pStyle w:val="afb"/>
         <w:numPr>
           <w:ilvl w:val="0"/>
           <w:numId w:val="21"/>
@@ -31282,7 +31324,7 @@
     </w:p>
     <w:p>
       <w:pPr>
-        <w:pStyle w:val="ListParagraph"/>
+        <w:pStyle w:val="afb"/>
         <w:numPr>
           <w:ilvl w:val="0"/>
           <w:numId w:val="21"/>
@@ -31304,7 +31346,7 @@
     </w:p>
     <w:p>
       <w:pPr>
-        <w:pStyle w:val="Heading3"/>
+        <w:pStyle w:val="3"/>
         <w:spacing w:before="0"/>
         <w:ind w:left="1276" w:hanging="567"/>
         <w:rPr>
@@ -31312,9 +31354,9 @@
           <w:u w:val="single"/>
         </w:rPr>
       </w:pPr>
-      <w:bookmarkStart w:id="185" w:name="_Toc429619173"/>
-      <w:bookmarkStart w:id="186" w:name="_Toc429619392"/>
-      <w:bookmarkStart w:id="187" w:name="_Toc429619517"/>
+      <w:bookmarkStart w:id="188" w:name="_Toc429619173"/>
+      <w:bookmarkStart w:id="189" w:name="_Toc429619392"/>
+      <w:bookmarkStart w:id="190" w:name="_Toc429619517"/>
       <w:r>
         <w:rPr>
           <w:rFonts w:ascii="TH Sarabun New" w:hAnsi="TH Sarabun New" w:cs="TH Sarabun New"/>
@@ -31353,9 +31395,9 @@
         </w:rPr>
         <w:t>(Customer)</w:t>
       </w:r>
-      <w:bookmarkEnd w:id="185"/>
-      <w:bookmarkEnd w:id="186"/>
-      <w:bookmarkEnd w:id="187"/>
+      <w:bookmarkEnd w:id="188"/>
+      <w:bookmarkEnd w:id="189"/>
+      <w:bookmarkEnd w:id="190"/>
       <w:r>
         <w:rPr>
           <w:rFonts w:ascii="TH Sarabun New" w:hAnsi="TH Sarabun New" w:cs="TH Sarabun New"/>
@@ -31367,7 +31409,7 @@
     </w:p>
     <w:p>
       <w:pPr>
-        <w:pStyle w:val="Heading3"/>
+        <w:pStyle w:val="3"/>
         <w:numPr>
           <w:ilvl w:val="0"/>
           <w:numId w:val="0"/>
@@ -31378,9 +31420,9 @@
           <w:rFonts w:ascii="TH Sarabun New" w:hAnsi="TH Sarabun New" w:cs="TH Sarabun New"/>
         </w:rPr>
       </w:pPr>
-      <w:bookmarkStart w:id="188" w:name="_Toc429619174"/>
-      <w:bookmarkStart w:id="189" w:name="_Toc429619393"/>
-      <w:bookmarkStart w:id="190" w:name="_Toc429619518"/>
+      <w:bookmarkStart w:id="191" w:name="_Toc429619174"/>
+      <w:bookmarkStart w:id="192" w:name="_Toc429619393"/>
+      <w:bookmarkStart w:id="193" w:name="_Toc429619518"/>
       <w:r>
         <w:rPr>
           <w:rFonts w:ascii="TH Sarabun New" w:hAnsi="TH Sarabun New" w:cs="TH Sarabun New"/>
@@ -31395,9 +31437,9 @@
         </w:rPr>
         <w:t>จากการพัฒนาระบบนี้</w:t>
       </w:r>
-      <w:bookmarkEnd w:id="188"/>
-      <w:bookmarkEnd w:id="189"/>
-      <w:bookmarkEnd w:id="190"/>
+      <w:bookmarkEnd w:id="191"/>
+      <w:bookmarkEnd w:id="192"/>
+      <w:bookmarkEnd w:id="193"/>
       <w:r>
         <w:rPr>
           <w:rFonts w:ascii="TH Sarabun New" w:hAnsi="TH Sarabun New" w:cs="TH Sarabun New"/>
@@ -31454,7 +31496,7 @@
     </w:p>
     <w:p>
       <w:pPr>
-        <w:pStyle w:val="Heading2"/>
+        <w:pStyle w:val="2"/>
         <w:rPr>
           <w:rFonts w:ascii="TH Sarabun New" w:hAnsi="TH Sarabun New" w:cs="TH Sarabun New"/>
           <w:i w:val="0"/>
@@ -31638,7 +31680,7 @@
     </w:p>
     <w:p>
       <w:pPr>
-        <w:pStyle w:val="Heading2"/>
+        <w:pStyle w:val="2"/>
         <w:tabs>
           <w:tab w:val="clear" w:pos="480"/>
           <w:tab w:val="num" w:pos="709"/>
@@ -31690,7 +31732,7 @@
     </w:p>
     <w:p>
       <w:pPr>
-        <w:pStyle w:val="Heading3"/>
+        <w:pStyle w:val="3"/>
         <w:tabs>
           <w:tab w:val="clear" w:pos="1430"/>
           <w:tab w:val="num" w:pos="1276"/>
@@ -31711,7 +31753,7 @@
     </w:p>
     <w:p>
       <w:pPr>
-        <w:pStyle w:val="ListParagraph"/>
+        <w:pStyle w:val="afb"/>
         <w:ind w:left="709" w:firstLine="567"/>
         <w:jc w:val="both"/>
         <w:rPr>
@@ -31746,7 +31788,7 @@
     </w:p>
     <w:p>
       <w:pPr>
-        <w:pStyle w:val="Heading3"/>
+        <w:pStyle w:val="3"/>
         <w:tabs>
           <w:tab w:val="clear" w:pos="1430"/>
           <w:tab w:val="num" w:pos="1276"/>
@@ -31767,7 +31809,7 @@
     </w:p>
     <w:p>
       <w:pPr>
-        <w:pStyle w:val="ListParagraph"/>
+        <w:pStyle w:val="afb"/>
         <w:tabs>
           <w:tab w:val="num" w:pos="1276"/>
         </w:tabs>
@@ -31821,7 +31863,7 @@
     </w:p>
     <w:p>
       <w:pPr>
-        <w:pStyle w:val="Heading3"/>
+        <w:pStyle w:val="3"/>
         <w:tabs>
           <w:tab w:val="clear" w:pos="1430"/>
           <w:tab w:val="num" w:pos="1276"/>
@@ -31842,7 +31884,7 @@
     </w:p>
     <w:p>
       <w:pPr>
-        <w:pStyle w:val="ListParagraph"/>
+        <w:pStyle w:val="afb"/>
         <w:ind w:firstLine="556"/>
         <w:jc w:val="both"/>
         <w:rPr>
@@ -32015,8 +32057,8 @@
         </w:rPr>
       </w:pPr>
     </w:p>
-    <w:bookmarkEnd w:id="120"/>
-    <w:bookmarkEnd w:id="121"/>
+    <w:bookmarkEnd w:id="123"/>
+    <w:bookmarkEnd w:id="124"/>
     <w:p>
       <w:pPr>
         <w:tabs>
@@ -32027,7 +32069,7 @@
         </w:tabs>
         <w:jc w:val="thaiDistribute"/>
         <w:rPr>
-          <w:rFonts w:ascii="TH Sarabun New" w:hAnsi="TH Sarabun New" w:cs="TH Sarabun New" w:hint="cs"/>
+          <w:rFonts w:ascii="TH Sarabun New" w:hAnsi="TH Sarabun New" w:cs="TH Sarabun New"/>
         </w:rPr>
       </w:pPr>
     </w:p>
@@ -32041,7 +32083,7 @@
         </w:tabs>
         <w:jc w:val="thaiDistribute"/>
         <w:rPr>
-          <w:rFonts w:ascii="TH Sarabun New" w:hAnsi="TH Sarabun New" w:cs="TH Sarabun New" w:hint="cs"/>
+          <w:rFonts w:ascii="TH Sarabun New" w:hAnsi="TH Sarabun New" w:cs="TH Sarabun New"/>
         </w:rPr>
       </w:pPr>
     </w:p>
@@ -32055,7 +32097,7 @@
         </w:tabs>
         <w:jc w:val="thaiDistribute"/>
         <w:rPr>
-          <w:rFonts w:ascii="TH Sarabun New" w:hAnsi="TH Sarabun New" w:cs="TH Sarabun New" w:hint="cs"/>
+          <w:rFonts w:ascii="TH Sarabun New" w:hAnsi="TH Sarabun New" w:cs="TH Sarabun New"/>
         </w:rPr>
       </w:pPr>
     </w:p>
@@ -32077,8 +32119,6 @@
           <w:lang w:val="th-TH"/>
         </w:rPr>
       </w:pPr>
-      <w:bookmarkStart w:id="191" w:name="_GoBack"/>
-      <w:bookmarkEnd w:id="191"/>
       <w:r>
         <w:rPr>
           <w:rFonts w:ascii="TH Sarabun New" w:hAnsi="TH Sarabun New" w:cs="TH Sarabun New"/>
@@ -32536,8 +32576,8 @@
       </w:pPr>
     </w:p>
     <w:sectPr>
-      <w:headerReference w:type="default" r:id="rId17"/>
-      <w:footerReference w:type="default" r:id="rId18"/>
+      <w:headerReference w:type="default" r:id="rId18"/>
+      <w:footerReference w:type="default" r:id="rId19"/>
       <w:pgSz w:w="11906" w:h="16838" w:code="9"/>
       <w:pgMar w:top="1440" w:right="1440" w:bottom="1440" w:left="1440" w:header="720" w:footer="720" w:gutter="0"/>
       <w:cols w:space="720"/>
@@ -32546,6 +32586,55 @@
     </w:sectPr>
   </w:body>
 </w:document>
+</file>
+
+<file path=word/comments.xml><?xml version="1.0" encoding="utf-8"?>
+<w:comments xmlns:wpc="http://schemas.microsoft.com/office/word/2010/wordprocessingCanvas" xmlns:mc="http://schemas.openxmlformats.org/markup-compatibility/2006" xmlns:o="urn:schemas-microsoft-com:office:office" xmlns:r="http://schemas.openxmlformats.org/officeDocument/2006/relationships" xmlns:m="http://schemas.openxmlformats.org/officeDocument/2006/math" xmlns:v="urn:schemas-microsoft-com:vml" xmlns:wp14="http://schemas.microsoft.com/office/word/2010/wordprocessingDrawing" xmlns:wp="http://schemas.openxmlformats.org/drawingml/2006/wordprocessingDrawing" xmlns:w10="urn:schemas-microsoft-com:office:word" xmlns:w="http://schemas.openxmlformats.org/wordprocessingml/2006/main" xmlns:w14="http://schemas.microsoft.com/office/word/2010/wordml" xmlns:wpg="http://schemas.microsoft.com/office/word/2010/wordprocessingGroup" xmlns:wpi="http://schemas.microsoft.com/office/word/2010/wordprocessingInk" xmlns:wne="http://schemas.microsoft.com/office/word/2006/wordml" xmlns:wps="http://schemas.microsoft.com/office/word/2010/wordprocessingShape" mc:Ignorable="w14 wp14">
+  <w:comment w:id="105" w:author="Alexander Magmai" w:date="2015-09-23T14:48:00Z" w:initials="AM">
+    <w:p>
+      <w:pPr>
+        <w:pStyle w:val="ac"/>
+      </w:pPr>
+      <w:r>
+        <w:rPr>
+          <w:rStyle w:val="ab"/>
+        </w:rPr>
+        <w:annotationRef/>
+      </w:r>
+      <w:r>
+        <w:rPr>
+          <w:rFonts w:hint="cs"/>
+          <w:cs/>
+        </w:rPr>
+        <w:t xml:space="preserve">ตรงส่วนนี้ต้องยกหัวข้อตารารางลงมาด้วย </w:t>
+      </w:r>
+    </w:p>
+  </w:comment>
+  <w:comment w:id="114" w:author="Alexander Magmai" w:date="2015-09-23T14:49:00Z" w:initials="AM">
+    <w:p>
+      <w:pPr>
+        <w:pStyle w:val="ac"/>
+        <w:rPr>
+          <w:rFonts w:hint="cs"/>
+          <w:cs/>
+        </w:rPr>
+      </w:pPr>
+      <w:r>
+        <w:rPr>
+          <w:rStyle w:val="ab"/>
+        </w:rPr>
+        <w:annotationRef/>
+      </w:r>
+      <w:r>
+        <w:rPr>
+          <w:rFonts w:hint="cs"/>
+          <w:cs/>
+        </w:rPr>
+        <w:t>เขียนส่วนหนึ่งแล้วยกเนื้อหาการคำนวณลงไปไว้ภาคผนวก</w:t>
+      </w:r>
+    </w:p>
+  </w:comment>
+</w:comments>
 </file>
 
 <file path=word/endnotes.xml><?xml version="1.0" encoding="utf-8"?>
@@ -32658,7 +32747,7 @@
         </w:tcPr>
         <w:p>
           <w:pPr>
-            <w:pStyle w:val="Footer"/>
+            <w:pStyle w:val="a8"/>
             <w:jc w:val="center"/>
             <w:rPr>
               <w:rFonts w:ascii="TH Sarabun New" w:hAnsi="TH Sarabun New" w:cs="TH Sarabun New"/>
@@ -32685,7 +32774,7 @@
         </w:tcPr>
         <w:p>
           <w:pPr>
-            <w:pStyle w:val="Footer"/>
+            <w:pStyle w:val="a8"/>
             <w:jc w:val="right"/>
             <w:rPr>
               <w:rFonts w:ascii="TH Sarabun New" w:hAnsi="TH Sarabun New" w:cs="TH Sarabun New"/>
@@ -32756,7 +32845,7 @@
               <w:color w:val="000000"/>
               <w:szCs w:val="24"/>
             </w:rPr>
-            <w:t>29</w:t>
+            <w:t>10</w:t>
           </w:r>
           <w:r>
             <w:rPr>
@@ -32774,7 +32863,7 @@
   </w:tbl>
   <w:p>
     <w:pPr>
-      <w:pStyle w:val="Footer"/>
+      <w:pStyle w:val="a8"/>
     </w:pPr>
   </w:p>
 </w:ftr>
@@ -32829,7 +32918,7 @@
         </w:tcPr>
         <w:p>
           <w:pPr>
-            <w:pStyle w:val="Header"/>
+            <w:pStyle w:val="a4"/>
             <w:tabs>
               <w:tab w:val="clear" w:pos="8306"/>
               <w:tab w:val="left" w:pos="360"/>
@@ -32905,7 +32994,7 @@
         </w:tcPr>
         <w:p>
           <w:pPr>
-            <w:pStyle w:val="Header"/>
+            <w:pStyle w:val="a4"/>
             <w:tabs>
               <w:tab w:val="clear" w:pos="8306"/>
               <w:tab w:val="left" w:pos="360"/>
@@ -32938,7 +33027,7 @@
         </w:tcPr>
         <w:p>
           <w:pPr>
-            <w:pStyle w:val="Header"/>
+            <w:pStyle w:val="a4"/>
             <w:tabs>
               <w:tab w:val="clear" w:pos="8306"/>
               <w:tab w:val="left" w:pos="360"/>
@@ -32970,7 +33059,7 @@
   </w:tbl>
   <w:p>
     <w:pPr>
-      <w:pStyle w:val="Header"/>
+      <w:pStyle w:val="a4"/>
       <w:tabs>
         <w:tab w:val="clear" w:pos="8306"/>
         <w:tab w:val="left" w:pos="360"/>
@@ -34172,7 +34261,7 @@
     <w:lvl w:ilvl="0">
       <w:start w:val="1"/>
       <w:numFmt w:val="decimal"/>
-      <w:pStyle w:val="Heading1"/>
+      <w:pStyle w:val="1"/>
       <w:lvlText w:val="%1.0"/>
       <w:lvlJc w:val="left"/>
       <w:pPr>
@@ -34190,7 +34279,7 @@
     <w:lvl w:ilvl="1">
       <w:start w:val="1"/>
       <w:numFmt w:val="decimal"/>
-      <w:pStyle w:val="Heading2"/>
+      <w:pStyle w:val="2"/>
       <w:lvlText w:val="%1.%2"/>
       <w:lvlJc w:val="left"/>
       <w:pPr>
@@ -34210,7 +34299,7 @@
     <w:lvl w:ilvl="2">
       <w:start w:val="1"/>
       <w:numFmt w:val="decimal"/>
-      <w:pStyle w:val="Heading3"/>
+      <w:pStyle w:val="3"/>
       <w:lvlText w:val="%1.%2.%3"/>
       <w:lvlJc w:val="left"/>
       <w:pPr>
@@ -37115,7 +37204,7 @@
       <w:lvlText w:val="-"/>
       <w:lvlJc w:val="left"/>
       <w:pPr>
-        <w:ind w:left="720" w:hanging="360"/>
+        <w:ind w:left="2628" w:hanging="360"/>
       </w:pPr>
       <w:rPr>
         <w:rFonts w:ascii="TH Sarabun New" w:eastAsia="Times New Roman" w:hAnsi="TH Sarabun New" w:cs="TH Sarabun New" w:hint="default"/>
@@ -37902,7 +37991,7 @@
     <w:lsdException w:name="Bibliography" w:uiPriority="37"/>
     <w:lsdException w:name="TOC Heading" w:uiPriority="39" w:qFormat="1"/>
   </w:latentStyles>
-  <w:style w:type="paragraph" w:default="1" w:styleId="Normal">
+  <w:style w:type="paragraph" w:default="1" w:styleId="a">
     <w:name w:val="Normal"/>
     <w:qFormat/>
     <w:rsid w:val="001173C2"/>
@@ -37912,11 +38001,11 @@
       <w:szCs w:val="28"/>
     </w:rPr>
   </w:style>
-  <w:style w:type="paragraph" w:styleId="Heading1">
+  <w:style w:type="paragraph" w:styleId="1">
     <w:name w:val="heading 1"/>
     <w:aliases w:val="Char Char,Char Char Char Char,Part,Char Char Char,Char"/>
-    <w:basedOn w:val="Normal"/>
-    <w:next w:val="Normal"/>
+    <w:basedOn w:val="a"/>
+    <w:next w:val="a"/>
     <w:qFormat/>
     <w:rsid w:val="00B24EC4"/>
     <w:pPr>
@@ -37936,12 +38025,12 @@
       <w:sz w:val="28"/>
     </w:rPr>
   </w:style>
-  <w:style w:type="paragraph" w:styleId="Heading2">
+  <w:style w:type="paragraph" w:styleId="2">
     <w:name w:val="heading 2"/>
     <w:aliases w:val="Heading 2 Char,Heading 2 Char Char Char,Heading 21 + (Complex) Angsana New,12 pt,... Char,Heading 2 Char Char Char Char,Heading 21 + (Complex) Angsana New Char,12 pt Char,... Char Char,Heading 2 Char1,Heading 2 Char Char1,(Complex... Char"/>
-    <w:basedOn w:val="Normal"/>
-    <w:next w:val="Normal"/>
-    <w:link w:val="Heading2Char2"/>
+    <w:basedOn w:val="a"/>
+    <w:next w:val="a"/>
+    <w:link w:val="20"/>
     <w:qFormat/>
     <w:rsid w:val="0054105A"/>
     <w:pPr>
@@ -37962,11 +38051,11 @@
       <w:sz w:val="28"/>
     </w:rPr>
   </w:style>
-  <w:style w:type="paragraph" w:styleId="Heading3">
+  <w:style w:type="paragraph" w:styleId="3">
     <w:name w:val="heading 3"/>
     <w:aliases w:val="Underrubrik2"/>
-    <w:basedOn w:val="Normal"/>
-    <w:next w:val="Normal"/>
+    <w:basedOn w:val="a"/>
+    <w:next w:val="a"/>
     <w:qFormat/>
     <w:rsid w:val="00512E54"/>
     <w:pPr>
@@ -37983,11 +38072,11 @@
       <w:sz w:val="28"/>
     </w:rPr>
   </w:style>
-  <w:style w:type="paragraph" w:styleId="Heading4">
+  <w:style w:type="paragraph" w:styleId="4">
     <w:name w:val="heading 4"/>
     <w:aliases w:val="H4"/>
-    <w:basedOn w:val="Normal"/>
-    <w:next w:val="Normal"/>
+    <w:basedOn w:val="a"/>
+    <w:next w:val="a"/>
     <w:qFormat/>
     <w:rsid w:val="00B54ACD"/>
     <w:pPr>
@@ -38002,11 +38091,11 @@
       <w:szCs w:val="32"/>
     </w:rPr>
   </w:style>
-  <w:style w:type="paragraph" w:styleId="Heading5">
+  <w:style w:type="paragraph" w:styleId="5">
     <w:name w:val="heading 5"/>
     <w:aliases w:val="H5,PIM 5,5"/>
-    <w:basedOn w:val="Normal"/>
-    <w:next w:val="Normal"/>
+    <w:basedOn w:val="a"/>
+    <w:next w:val="a"/>
     <w:qFormat/>
     <w:rsid w:val="00B54ACD"/>
     <w:pPr>
@@ -38022,11 +38111,11 @@
       <w:szCs w:val="30"/>
     </w:rPr>
   </w:style>
-  <w:style w:type="paragraph" w:styleId="Heading6">
+  <w:style w:type="paragraph" w:styleId="6">
     <w:name w:val="heading 6"/>
     <w:aliases w:val="PIM 6,6"/>
-    <w:basedOn w:val="Normal"/>
-    <w:next w:val="Normal"/>
+    <w:basedOn w:val="a"/>
+    <w:next w:val="a"/>
     <w:qFormat/>
     <w:rsid w:val="00B54ACD"/>
     <w:pPr>
@@ -38041,10 +38130,10 @@
       <w:szCs w:val="25"/>
     </w:rPr>
   </w:style>
-  <w:style w:type="paragraph" w:styleId="Heading7">
+  <w:style w:type="paragraph" w:styleId="7">
     <w:name w:val="heading 7"/>
-    <w:basedOn w:val="Normal"/>
-    <w:next w:val="Normal"/>
+    <w:basedOn w:val="a"/>
+    <w:next w:val="a"/>
     <w:qFormat/>
     <w:rsid w:val="00B54ACD"/>
     <w:pPr>
@@ -38056,10 +38145,10 @@
       <w:sz w:val="24"/>
     </w:rPr>
   </w:style>
-  <w:style w:type="paragraph" w:styleId="Heading8">
+  <w:style w:type="paragraph" w:styleId="8">
     <w:name w:val="heading 8"/>
-    <w:basedOn w:val="Normal"/>
-    <w:next w:val="Normal"/>
+    <w:basedOn w:val="a"/>
+    <w:next w:val="a"/>
     <w:qFormat/>
     <w:rsid w:val="00B54ACD"/>
     <w:pPr>
@@ -38075,10 +38164,10 @@
       <w:szCs w:val="16"/>
     </w:rPr>
   </w:style>
-  <w:style w:type="paragraph" w:styleId="Heading9">
+  <w:style w:type="paragraph" w:styleId="9">
     <w:name w:val="heading 9"/>
-    <w:basedOn w:val="Normal"/>
-    <w:next w:val="Normal"/>
+    <w:basedOn w:val="a"/>
+    <w:next w:val="a"/>
     <w:qFormat/>
     <w:rsid w:val="00B54ACD"/>
     <w:pPr>
@@ -38093,13 +38182,13 @@
       <w:szCs w:val="18"/>
     </w:rPr>
   </w:style>
-  <w:style w:type="character" w:default="1" w:styleId="DefaultParagraphFont">
+  <w:style w:type="character" w:default="1" w:styleId="a0">
     <w:name w:val="Default Paragraph Font"/>
     <w:uiPriority w:val="1"/>
     <w:semiHidden/>
     <w:unhideWhenUsed/>
   </w:style>
-  <w:style w:type="table" w:default="1" w:styleId="TableNormal">
+  <w:style w:type="table" w:default="1" w:styleId="a1">
     <w:name w:val="Normal Table"/>
     <w:uiPriority w:val="99"/>
     <w:semiHidden/>
@@ -38114,16 +38203,16 @@
       </w:tblCellMar>
     </w:tblPr>
   </w:style>
-  <w:style w:type="numbering" w:default="1" w:styleId="NoList">
+  <w:style w:type="numbering" w:default="1" w:styleId="a2">
     <w:name w:val="No List"/>
     <w:uiPriority w:val="99"/>
     <w:semiHidden/>
     <w:unhideWhenUsed/>
   </w:style>
-  <w:style w:type="character" w:customStyle="1" w:styleId="Heading2Char2">
-    <w:name w:val="Heading 2 Char2"/>
-    <w:aliases w:val="Heading 2 Char Char,Heading 2 Char Char Char Char1,Heading 21 + (Complex) Angsana New Char1,12 pt Char1,... Char Char1,Heading 2 Char Char Char Char Char,Heading 21 + (Complex) Angsana New Char Char,12 pt Char Char,... Char Char Char"/>
-    <w:link w:val="Heading2"/>
+  <w:style w:type="character" w:customStyle="1" w:styleId="20">
+    <w:name w:val="หัวเรื่อง 2 อักขระ"/>
+    <w:aliases w:val="Heading 2 Char อักขระ,Heading 2 Char Char Char อักขระ,Heading 21 + (Complex) Angsana New อักขระ,12 pt อักขระ,... Char อักขระ,Heading 2 Char Char Char Char อักขระ,Heading 21 + (Complex) Angsana New Char อักขระ,12 pt Char อักขระ"/>
+    <w:link w:val="2"/>
     <w:rsid w:val="0054105A"/>
     <w:rPr>
       <w:rFonts w:ascii="Browallia New" w:hAnsi="Browallia New" w:cs="Browallia New"/>
@@ -38137,8 +38226,8 @@
   </w:style>
   <w:style w:type="paragraph" w:customStyle="1" w:styleId="CharCharCharCharChar1CharCharCharChar">
     <w:name w:val="Char Char Char อักขระ อักขระ Char Char1 อักขระ อักขระ Char Char อักขระ อักขระ Char Char อักขระ อักขระ"/>
-    <w:basedOn w:val="Normal"/>
-    <w:next w:val="Normal"/>
+    <w:basedOn w:val="a"/>
+    <w:next w:val="a"/>
     <w:rsid w:val="00FE3199"/>
     <w:pPr>
       <w:tabs>
@@ -38153,9 +38242,9 @@
       <w:lang w:eastAsia="ja-JP" w:bidi="ar-SA"/>
     </w:rPr>
   </w:style>
-  <w:style w:type="paragraph" w:styleId="TOC1">
+  <w:style w:type="paragraph" w:styleId="10">
     <w:name w:val="toc 1"/>
-    <w:next w:val="Normal"/>
+    <w:next w:val="a"/>
     <w:autoRedefine/>
     <w:uiPriority w:val="39"/>
     <w:qFormat/>
@@ -38177,10 +38266,10 @@
       <w:szCs w:val="28"/>
     </w:rPr>
   </w:style>
-  <w:style w:type="paragraph" w:styleId="TOC2">
+  <w:style w:type="paragraph" w:styleId="21">
     <w:name w:val="toc 2"/>
-    <w:basedOn w:val="Normal"/>
-    <w:next w:val="Normal"/>
+    <w:basedOn w:val="a"/>
+    <w:next w:val="a"/>
     <w:autoRedefine/>
     <w:uiPriority w:val="39"/>
     <w:qFormat/>
@@ -38198,10 +38287,10 @@
       <w:sz w:val="28"/>
     </w:rPr>
   </w:style>
-  <w:style w:type="paragraph" w:styleId="TOC3">
+  <w:style w:type="paragraph" w:styleId="30">
     <w:name w:val="toc 3"/>
-    <w:basedOn w:val="Normal"/>
-    <w:next w:val="Normal"/>
+    <w:basedOn w:val="a"/>
+    <w:next w:val="a"/>
     <w:autoRedefine/>
     <w:uiPriority w:val="39"/>
     <w:qFormat/>
@@ -38219,10 +38308,10 @@
       <w:sz w:val="28"/>
     </w:rPr>
   </w:style>
-  <w:style w:type="paragraph" w:styleId="TOC4">
+  <w:style w:type="paragraph" w:styleId="40">
     <w:name w:val="toc 4"/>
-    <w:basedOn w:val="Normal"/>
-    <w:next w:val="Normal"/>
+    <w:basedOn w:val="a"/>
+    <w:next w:val="a"/>
     <w:autoRedefine/>
     <w:uiPriority w:val="39"/>
     <w:rsid w:val="00B54ACD"/>
@@ -38234,10 +38323,10 @@
       <w:szCs w:val="32"/>
     </w:rPr>
   </w:style>
-  <w:style w:type="paragraph" w:styleId="TOC5">
+  <w:style w:type="paragraph" w:styleId="50">
     <w:name w:val="toc 5"/>
-    <w:basedOn w:val="Normal"/>
-    <w:next w:val="Normal"/>
+    <w:basedOn w:val="a"/>
+    <w:next w:val="a"/>
     <w:autoRedefine/>
     <w:uiPriority w:val="39"/>
     <w:rsid w:val="00B54ACD"/>
@@ -38249,10 +38338,10 @@
       <w:szCs w:val="32"/>
     </w:rPr>
   </w:style>
-  <w:style w:type="paragraph" w:styleId="TOC6">
+  <w:style w:type="paragraph" w:styleId="60">
     <w:name w:val="toc 6"/>
-    <w:basedOn w:val="Normal"/>
-    <w:next w:val="Normal"/>
+    <w:basedOn w:val="a"/>
+    <w:next w:val="a"/>
     <w:autoRedefine/>
     <w:uiPriority w:val="39"/>
     <w:rsid w:val="00B54ACD"/>
@@ -38264,10 +38353,10 @@
       <w:szCs w:val="32"/>
     </w:rPr>
   </w:style>
-  <w:style w:type="paragraph" w:styleId="TOC7">
+  <w:style w:type="paragraph" w:styleId="70">
     <w:name w:val="toc 7"/>
-    <w:basedOn w:val="Normal"/>
-    <w:next w:val="Normal"/>
+    <w:basedOn w:val="a"/>
+    <w:next w:val="a"/>
     <w:autoRedefine/>
     <w:uiPriority w:val="39"/>
     <w:rsid w:val="00B54ACD"/>
@@ -38279,10 +38368,10 @@
       <w:szCs w:val="32"/>
     </w:rPr>
   </w:style>
-  <w:style w:type="paragraph" w:styleId="TOC8">
+  <w:style w:type="paragraph" w:styleId="80">
     <w:name w:val="toc 8"/>
-    <w:basedOn w:val="Normal"/>
-    <w:next w:val="Normal"/>
+    <w:basedOn w:val="a"/>
+    <w:next w:val="a"/>
     <w:autoRedefine/>
     <w:uiPriority w:val="39"/>
     <w:rsid w:val="00B54ACD"/>
@@ -38294,10 +38383,10 @@
       <w:szCs w:val="32"/>
     </w:rPr>
   </w:style>
-  <w:style w:type="paragraph" w:styleId="TOC9">
+  <w:style w:type="paragraph" w:styleId="90">
     <w:name w:val="toc 9"/>
-    <w:basedOn w:val="Normal"/>
-    <w:next w:val="Normal"/>
+    <w:basedOn w:val="a"/>
+    <w:next w:val="a"/>
     <w:autoRedefine/>
     <w:uiPriority w:val="39"/>
     <w:rsid w:val="00B54ACD"/>
@@ -38309,7 +38398,7 @@
       <w:szCs w:val="32"/>
     </w:rPr>
   </w:style>
-  <w:style w:type="character" w:styleId="Hyperlink">
+  <w:style w:type="character" w:styleId="a3">
     <w:name w:val="Hyperlink"/>
     <w:uiPriority w:val="99"/>
     <w:rsid w:val="00B54ACD"/>
@@ -38335,7 +38424,7 @@
   </w:style>
   <w:style w:type="paragraph" w:customStyle="1" w:styleId="TableTitle">
     <w:name w:val="Table Title"/>
-    <w:basedOn w:val="Normal"/>
+    <w:basedOn w:val="a"/>
     <w:rsid w:val="00B54ACD"/>
     <w:rPr>
       <w:rFonts w:cs="Times New Roman"/>
@@ -38347,9 +38436,9 @@
       <w:lang w:bidi="ar-SA"/>
     </w:rPr>
   </w:style>
-  <w:style w:type="paragraph" w:styleId="Header">
+  <w:style w:type="paragraph" w:styleId="a4">
     <w:name w:val="header"/>
-    <w:basedOn w:val="Normal"/>
+    <w:basedOn w:val="a"/>
     <w:rsid w:val="00B54ACD"/>
     <w:pPr>
       <w:tabs>
@@ -38362,11 +38451,11 @@
       <w:sz w:val="24"/>
     </w:rPr>
   </w:style>
-  <w:style w:type="paragraph" w:styleId="Caption">
+  <w:style w:type="paragraph" w:styleId="a5">
     <w:name w:val="caption"/>
     <w:aliases w:val="Caption Char"/>
-    <w:basedOn w:val="Normal"/>
-    <w:next w:val="Normal"/>
+    <w:basedOn w:val="a"/>
+    <w:next w:val="a"/>
     <w:qFormat/>
     <w:rsid w:val="00E55BE4"/>
     <w:pPr>
@@ -38382,10 +38471,10 @@
       <w:szCs w:val="23"/>
     </w:rPr>
   </w:style>
-  <w:style w:type="paragraph" w:styleId="BodyText">
+  <w:style w:type="paragraph" w:styleId="a6">
     <w:name w:val="Body Text"/>
     <w:aliases w:val="Body Text Char Char Char"/>
-    <w:basedOn w:val="Normal"/>
+    <w:basedOn w:val="a"/>
     <w:rsid w:val="00B54ACD"/>
     <w:pPr>
       <w:jc w:val="both"/>
@@ -38395,19 +38484,19 @@
       <w:szCs w:val="18"/>
     </w:rPr>
   </w:style>
-  <w:style w:type="paragraph" w:styleId="BodyText2">
+  <w:style w:type="paragraph" w:styleId="22">
     <w:name w:val="Body Text 2"/>
-    <w:basedOn w:val="Normal"/>
+    <w:basedOn w:val="a"/>
     <w:rsid w:val="00B54ACD"/>
     <w:rPr>
       <w:sz w:val="18"/>
       <w:szCs w:val="18"/>
     </w:rPr>
   </w:style>
-  <w:style w:type="paragraph" w:styleId="TableofFigures">
+  <w:style w:type="paragraph" w:styleId="a7">
     <w:name w:val="table of figures"/>
-    <w:basedOn w:val="Normal"/>
-    <w:next w:val="Normal"/>
+    <w:basedOn w:val="a"/>
+    <w:next w:val="a"/>
     <w:autoRedefine/>
     <w:uiPriority w:val="99"/>
     <w:rsid w:val="00954CF4"/>
@@ -38425,10 +38514,10 @@
       <w:sz w:val="28"/>
     </w:rPr>
   </w:style>
-  <w:style w:type="paragraph" w:styleId="Footer">
+  <w:style w:type="paragraph" w:styleId="a8">
     <w:name w:val="footer"/>
-    <w:basedOn w:val="Normal"/>
-    <w:link w:val="FooterChar"/>
+    <w:basedOn w:val="a"/>
+    <w:link w:val="a9"/>
     <w:uiPriority w:val="99"/>
     <w:rsid w:val="00B54ACD"/>
     <w:pPr>
@@ -38442,9 +38531,9 @@
       <w:sz w:val="24"/>
     </w:rPr>
   </w:style>
-  <w:style w:type="paragraph" w:styleId="BodyText3">
+  <w:style w:type="paragraph" w:styleId="31">
     <w:name w:val="Body Text 3"/>
-    <w:basedOn w:val="Normal"/>
+    <w:basedOn w:val="a"/>
     <w:rsid w:val="00B54ACD"/>
     <w:pPr>
       <w:spacing w:after="120"/>
@@ -38462,9 +38551,9 @@
       <w:color w:val="0000FF"/>
     </w:rPr>
   </w:style>
-  <w:style w:type="paragraph" w:customStyle="1" w:styleId="a">
+  <w:style w:type="paragraph" w:customStyle="1" w:styleId="aa">
     <w:name w:val="???????????"/>
-    <w:basedOn w:val="Normal"/>
+    <w:basedOn w:val="a"/>
     <w:rsid w:val="00B54ACD"/>
     <w:pPr>
       <w:ind w:right="84"/>
@@ -38478,7 +38567,7 @@
   </w:style>
   <w:style w:type="paragraph" w:customStyle="1" w:styleId="Comment">
     <w:name w:val="Comment"/>
-    <w:basedOn w:val="Normal"/>
+    <w:basedOn w:val="a"/>
     <w:rsid w:val="00B54ACD"/>
     <w:pPr>
       <w:spacing w:after="120"/>
@@ -38491,7 +38580,7 @@
       <w:szCs w:val="20"/>
     </w:rPr>
   </w:style>
-  <w:style w:type="character" w:styleId="CommentReference">
+  <w:style w:type="character" w:styleId="ab">
     <w:name w:val="annotation reference"/>
     <w:semiHidden/>
     <w:rsid w:val="00B54ACD"/>
@@ -38500,10 +38589,10 @@
       <w:szCs w:val="18"/>
     </w:rPr>
   </w:style>
-  <w:style w:type="paragraph" w:styleId="CommentText">
+  <w:style w:type="paragraph" w:styleId="ac">
     <w:name w:val="annotation text"/>
-    <w:basedOn w:val="Normal"/>
-    <w:link w:val="CommentTextChar"/>
+    <w:basedOn w:val="a"/>
+    <w:link w:val="ad"/>
     <w:semiHidden/>
     <w:rsid w:val="00B54ACD"/>
     <w:rPr>
@@ -38512,9 +38601,9 @@
       <w:szCs w:val="23"/>
     </w:rPr>
   </w:style>
-  <w:style w:type="paragraph" w:styleId="BalloonText">
+  <w:style w:type="paragraph" w:styleId="ae">
     <w:name w:val="Balloon Text"/>
-    <w:basedOn w:val="Normal"/>
+    <w:basedOn w:val="a"/>
     <w:semiHidden/>
     <w:rsid w:val="00B54ACD"/>
     <w:rPr>
@@ -38524,7 +38613,7 @@
   </w:style>
   <w:style w:type="paragraph" w:customStyle="1" w:styleId="CaptionFigureCenter">
     <w:name w:val="Caption Figure Center"/>
-    <w:basedOn w:val="Caption"/>
+    <w:basedOn w:val="a5"/>
     <w:rsid w:val="00B70CD5"/>
     <w:rPr>
       <w:rFonts w:ascii="Arial" w:hAnsi="Arial"/>
@@ -38545,7 +38634,7 @@
   <w:style w:type="paragraph" w:customStyle="1" w:styleId="NormalLatinArialChar0">
     <w:name w:val="Normal + (Latin) Arial Char"/>
     <w:aliases w:val="8 pt Char Char Char Char Char Char Char Char Char Char Char Char Char Char Char Char Char Char Char Char Char Char Char Char Char Char Char,8 pt Char"/>
-    <w:basedOn w:val="Normal"/>
+    <w:basedOn w:val="a"/>
     <w:link w:val="NormalLatinArialChar"/>
     <w:rsid w:val="00B54ACD"/>
     <w:pPr>
@@ -38574,7 +38663,7 @@
   </w:style>
   <w:style w:type="paragraph" w:customStyle="1" w:styleId="xl34">
     <w:name w:val="xl34"/>
-    <w:basedOn w:val="Normal"/>
+    <w:basedOn w:val="a"/>
     <w:rsid w:val="00B54ACD"/>
     <w:pPr>
       <w:spacing w:before="100" w:beforeAutospacing="1" w:after="100" w:afterAutospacing="1"/>
@@ -38599,10 +38688,10 @@
       <w:lang w:val="en-GB" w:bidi="ar-SA"/>
     </w:rPr>
   </w:style>
-  <w:style w:type="paragraph" w:styleId="z-TopofForm">
+  <w:style w:type="paragraph" w:styleId="z-">
     <w:name w:val="HTML Top of Form"/>
-    <w:basedOn w:val="Normal"/>
-    <w:next w:val="Normal"/>
+    <w:basedOn w:val="a"/>
+    <w:next w:val="a"/>
     <w:hidden/>
     <w:rsid w:val="00B54ACD"/>
     <w:pPr>
@@ -38617,9 +38706,9 @@
       <w:szCs w:val="18"/>
     </w:rPr>
   </w:style>
-  <w:style w:type="paragraph" w:styleId="BodyTextIndent3">
+  <w:style w:type="paragraph" w:styleId="32">
     <w:name w:val="Body Text Indent 3"/>
-    <w:basedOn w:val="Normal"/>
+    <w:basedOn w:val="a"/>
     <w:rsid w:val="00B54ACD"/>
     <w:pPr>
       <w:ind w:left="720"/>
@@ -38628,9 +38717,9 @@
       <w:szCs w:val="16"/>
     </w:rPr>
   </w:style>
-  <w:style w:type="paragraph" w:styleId="BodyTextIndent2">
+  <w:style w:type="paragraph" w:styleId="23">
     <w:name w:val="Body Text Indent 2"/>
-    <w:basedOn w:val="Normal"/>
+    <w:basedOn w:val="a"/>
     <w:rsid w:val="00B54ACD"/>
     <w:pPr>
       <w:ind w:left="1260"/>
@@ -38640,9 +38729,9 @@
       <w:szCs w:val="16"/>
     </w:rPr>
   </w:style>
-  <w:style w:type="paragraph" w:styleId="ListBullet">
+  <w:style w:type="paragraph" w:styleId="af">
     <w:name w:val="List Bullet"/>
-    <w:basedOn w:val="Normal"/>
+    <w:basedOn w:val="a"/>
     <w:autoRedefine/>
     <w:rsid w:val="005339E1"/>
     <w:pPr>
@@ -38658,7 +38747,7 @@
   </w:style>
   <w:style w:type="paragraph" w:customStyle="1" w:styleId="UseCaseNumber">
     <w:name w:val="Use Case Number"/>
-    <w:basedOn w:val="Normal"/>
+    <w:basedOn w:val="a"/>
     <w:rsid w:val="005339E1"/>
     <w:pPr>
       <w:tabs>
@@ -38711,7 +38800,7 @@
   </w:style>
   <w:style w:type="paragraph" w:customStyle="1" w:styleId="Index">
     <w:name w:val="Index"/>
-    <w:basedOn w:val="Normal"/>
+    <w:basedOn w:val="a"/>
     <w:rsid w:val="00B70CD5"/>
     <w:pPr>
       <w:pBdr>
@@ -38726,7 +38815,7 @@
   </w:style>
   <w:style w:type="paragraph" w:customStyle="1" w:styleId="Figure">
     <w:name w:val="Figure"/>
-    <w:basedOn w:val="BodyText2"/>
+    <w:basedOn w:val="22"/>
     <w:qFormat/>
     <w:rsid w:val="00D04545"/>
     <w:rPr>
@@ -38743,13 +38832,12 @@
       <w:spacing w:line="360" w:lineRule="auto"/>
     </w:pPr>
   </w:style>
-  <w:style w:type="table" w:styleId="TableGrid">
+  <w:style w:type="table" w:styleId="af0">
     <w:name w:val="Table Grid"/>
-    <w:basedOn w:val="TableNormal"/>
+    <w:basedOn w:val="a1"/>
     <w:uiPriority w:val="59"/>
     <w:rsid w:val="00B81979"/>
     <w:tblPr>
-      <w:tblInd w:w="0" w:type="dxa"/>
       <w:tblBorders>
         <w:top w:val="single" w:sz="4" w:space="0" w:color="auto"/>
         <w:left w:val="single" w:sz="4" w:space="0" w:color="auto"/>
@@ -38758,15 +38846,9 @@
         <w:insideH w:val="single" w:sz="4" w:space="0" w:color="auto"/>
         <w:insideV w:val="single" w:sz="4" w:space="0" w:color="auto"/>
       </w:tblBorders>
-      <w:tblCellMar>
-        <w:top w:w="0" w:type="dxa"/>
-        <w:left w:w="108" w:type="dxa"/>
-        <w:bottom w:w="0" w:type="dxa"/>
-        <w:right w:w="108" w:type="dxa"/>
-      </w:tblCellMar>
     </w:tblPr>
   </w:style>
-  <w:style w:type="paragraph" w:styleId="Revision">
+  <w:style w:type="paragraph" w:styleId="af1">
     <w:name w:val="Revision"/>
     <w:hidden/>
     <w:uiPriority w:val="99"/>
@@ -38778,9 +38860,9 @@
       <w:szCs w:val="28"/>
     </w:rPr>
   </w:style>
-  <w:style w:type="paragraph" w:styleId="DocumentMap">
+  <w:style w:type="paragraph" w:styleId="af2">
     <w:name w:val="Document Map"/>
-    <w:basedOn w:val="Normal"/>
+    <w:basedOn w:val="a"/>
     <w:semiHidden/>
     <w:rsid w:val="00E024C8"/>
     <w:pPr>
@@ -38793,7 +38875,7 @@
   </w:style>
   <w:style w:type="paragraph" w:customStyle="1" w:styleId="Style4">
     <w:name w:val="Style4"/>
-    <w:basedOn w:val="Caption"/>
+    <w:basedOn w:val="a5"/>
     <w:autoRedefine/>
     <w:rsid w:val="00BE2120"/>
     <w:pPr>
@@ -38805,10 +38887,10 @@
       <w:szCs w:val="16"/>
     </w:rPr>
   </w:style>
-  <w:style w:type="paragraph" w:styleId="Index3">
+  <w:style w:type="paragraph" w:styleId="33">
     <w:name w:val="index 3"/>
-    <w:basedOn w:val="Normal"/>
-    <w:next w:val="Normal"/>
+    <w:basedOn w:val="a"/>
+    <w:next w:val="a"/>
     <w:autoRedefine/>
     <w:semiHidden/>
     <w:rsid w:val="00B45372"/>
@@ -38840,11 +38922,11 @@
       <w:lang w:bidi="ar-SA"/>
     </w:rPr>
   </w:style>
-  <w:style w:type="paragraph" w:styleId="Quote">
+  <w:style w:type="paragraph" w:styleId="af3">
     <w:name w:val="Quote"/>
-    <w:basedOn w:val="Normal"/>
-    <w:next w:val="Normal"/>
-    <w:link w:val="QuoteChar"/>
+    <w:basedOn w:val="a"/>
+    <w:next w:val="a"/>
+    <w:link w:val="af4"/>
     <w:qFormat/>
     <w:rsid w:val="00946FFF"/>
     <w:pPr>
@@ -38856,9 +38938,9 @@
       <w:color w:val="000000"/>
     </w:rPr>
   </w:style>
-  <w:style w:type="character" w:customStyle="1" w:styleId="QuoteChar">
-    <w:name w:val="Quote Char"/>
-    <w:link w:val="Quote"/>
+  <w:style w:type="character" w:customStyle="1" w:styleId="af4">
+    <w:name w:val="คำอ้างอิง อักขระ"/>
+    <w:link w:val="af3"/>
     <w:rsid w:val="00946FFF"/>
     <w:rPr>
       <w:rFonts w:ascii="Arial" w:hAnsi="Arial" w:cs="Angsana New"/>
@@ -38870,7 +38952,7 @@
       <w:lang w:val="en-US" w:eastAsia="en-US" w:bidi="th-TH"/>
     </w:rPr>
   </w:style>
-  <w:style w:type="character" w:styleId="FollowedHyperlink">
+  <w:style w:type="character" w:styleId="af5">
     <w:name w:val="FollowedHyperlink"/>
     <w:rsid w:val="009552B5"/>
     <w:rPr>
@@ -38880,8 +38962,8 @@
   </w:style>
   <w:style w:type="paragraph" w:customStyle="1" w:styleId="CharCharChar">
     <w:name w:val="Char Char Char"/>
-    <w:basedOn w:val="Normal"/>
-    <w:next w:val="Normal"/>
+    <w:basedOn w:val="a"/>
+    <w:next w:val="a"/>
     <w:rsid w:val="006346DC"/>
     <w:pPr>
       <w:tabs>
@@ -38896,9 +38978,9 @@
       <w:lang w:eastAsia="ja-JP" w:bidi="ar-SA"/>
     </w:rPr>
   </w:style>
-  <w:style w:type="paragraph" w:styleId="NormalWeb">
+  <w:style w:type="paragraph" w:styleId="af6">
     <w:name w:val="Normal (Web)"/>
-    <w:basedOn w:val="Normal"/>
+    <w:basedOn w:val="a"/>
     <w:uiPriority w:val="99"/>
     <w:semiHidden/>
     <w:unhideWhenUsed/>
@@ -38912,11 +38994,11 @@
       <w:szCs w:val="24"/>
     </w:rPr>
   </w:style>
-  <w:style w:type="paragraph" w:styleId="CommentSubject">
+  <w:style w:type="paragraph" w:styleId="af7">
     <w:name w:val="annotation subject"/>
-    <w:basedOn w:val="CommentText"/>
-    <w:next w:val="CommentText"/>
-    <w:link w:val="CommentSubjectChar"/>
+    <w:basedOn w:val="ac"/>
+    <w:next w:val="ac"/>
+    <w:link w:val="af8"/>
     <w:uiPriority w:val="99"/>
     <w:semiHidden/>
     <w:unhideWhenUsed/>
@@ -38928,27 +39010,27 @@
       <w:szCs w:val="25"/>
     </w:rPr>
   </w:style>
-  <w:style w:type="character" w:customStyle="1" w:styleId="CommentTextChar">
-    <w:name w:val="Comment Text Char"/>
-    <w:link w:val="CommentText"/>
+  <w:style w:type="character" w:customStyle="1" w:styleId="ad">
+    <w:name w:val="ข้อความข้อคิดเห็น อักขระ"/>
+    <w:link w:val="ac"/>
     <w:semiHidden/>
     <w:rsid w:val="00F202AC"/>
     <w:rPr>
       <w:szCs w:val="23"/>
     </w:rPr>
   </w:style>
-  <w:style w:type="character" w:customStyle="1" w:styleId="CommentSubjectChar">
-    <w:name w:val="Comment Subject Char"/>
-    <w:basedOn w:val="CommentTextChar"/>
-    <w:link w:val="CommentSubject"/>
+  <w:style w:type="character" w:customStyle="1" w:styleId="af8">
+    <w:name w:val="ชื่อเรื่องของข้อคิดเห็น อักขระ"/>
+    <w:basedOn w:val="ad"/>
+    <w:link w:val="af7"/>
     <w:rsid w:val="00F202AC"/>
     <w:rPr>
       <w:szCs w:val="23"/>
     </w:rPr>
   </w:style>
-  <w:style w:type="character" w:customStyle="1" w:styleId="FooterChar">
-    <w:name w:val="Footer Char"/>
-    <w:link w:val="Footer"/>
+  <w:style w:type="character" w:customStyle="1" w:styleId="a9">
+    <w:name w:val="ท้ายกระดาษ อักขระ"/>
+    <w:link w:val="a8"/>
     <w:uiPriority w:val="99"/>
     <w:rsid w:val="006E368E"/>
     <w:rPr>
@@ -38958,7 +39040,7 @@
   </w:style>
   <w:style w:type="paragraph" w:customStyle="1" w:styleId="BodyTextH1">
     <w:name w:val="Body Text – H1"/>
-    <w:basedOn w:val="Normal"/>
+    <w:basedOn w:val="a"/>
     <w:link w:val="BodyTextH1Char"/>
     <w:rsid w:val="004F2D73"/>
     <w:pPr>
@@ -38973,7 +39055,7 @@
   </w:style>
   <w:style w:type="paragraph" w:customStyle="1" w:styleId="CharChar">
     <w:name w:val="Char Char"/>
-    <w:basedOn w:val="Normal"/>
+    <w:basedOn w:val="a"/>
     <w:rsid w:val="004F2D73"/>
     <w:pPr>
       <w:keepNext/>
@@ -39000,7 +39082,7 @@
       <w:lang w:bidi="ar-SA"/>
     </w:rPr>
   </w:style>
-  <w:style w:type="character" w:styleId="BookTitle">
+  <w:style w:type="character" w:styleId="af9">
     <w:name w:val="Book Title"/>
     <w:uiPriority w:val="33"/>
     <w:qFormat/>
@@ -39023,7 +39105,7 @@
   </w:style>
   <w:style w:type="paragraph" w:customStyle="1" w:styleId="DefaultText1">
     <w:name w:val="Default Text:1"/>
-    <w:basedOn w:val="Normal"/>
+    <w:basedOn w:val="a"/>
     <w:rsid w:val="00764958"/>
     <w:pPr>
       <w:overflowPunct w:val="0"/>
@@ -39041,7 +39123,7 @@
   </w:style>
   <w:style w:type="paragraph" w:customStyle="1" w:styleId="BhartiTabs">
     <w:name w:val="BhartiTabs"/>
-    <w:basedOn w:val="Normal"/>
+    <w:basedOn w:val="a"/>
     <w:rsid w:val="00764958"/>
     <w:pPr>
       <w:tabs>
@@ -39062,10 +39144,10 @@
       <w:lang w:bidi="ar-SA"/>
     </w:rPr>
   </w:style>
-  <w:style w:type="paragraph" w:styleId="TOCHeading">
+  <w:style w:type="paragraph" w:styleId="afa">
     <w:name w:val="TOC Heading"/>
-    <w:basedOn w:val="Heading1"/>
-    <w:next w:val="Normal"/>
+    <w:basedOn w:val="1"/>
+    <w:next w:val="a"/>
     <w:uiPriority w:val="39"/>
     <w:semiHidden/>
     <w:unhideWhenUsed/>
@@ -39088,9 +39170,9 @@
       <w:lang w:bidi="ar-SA"/>
     </w:rPr>
   </w:style>
-  <w:style w:type="paragraph" w:styleId="ListParagraph">
+  <w:style w:type="paragraph" w:styleId="afb">
     <w:name w:val="List Paragraph"/>
-    <w:basedOn w:val="Normal"/>
+    <w:basedOn w:val="a"/>
     <w:uiPriority w:val="34"/>
     <w:qFormat/>
     <w:rsid w:val="00574F72"/>
@@ -39099,10 +39181,10 @@
       <w:contextualSpacing/>
     </w:pPr>
   </w:style>
-  <w:style w:type="paragraph" w:styleId="EndnoteText">
+  <w:style w:type="paragraph" w:styleId="afc">
     <w:name w:val="endnote text"/>
-    <w:basedOn w:val="Normal"/>
-    <w:link w:val="EndnoteTextChar"/>
+    <w:basedOn w:val="a"/>
+    <w:link w:val="afd"/>
     <w:uiPriority w:val="99"/>
     <w:semiHidden/>
     <w:unhideWhenUsed/>
@@ -39112,9 +39194,9 @@
       <w:szCs w:val="25"/>
     </w:rPr>
   </w:style>
-  <w:style w:type="character" w:customStyle="1" w:styleId="EndnoteTextChar">
-    <w:name w:val="Endnote Text Char"/>
-    <w:link w:val="EndnoteText"/>
+  <w:style w:type="character" w:customStyle="1" w:styleId="afd">
+    <w:name w:val="ข้อความอ้างอิงท้ายเรื่อง อักขระ"/>
+    <w:link w:val="afc"/>
     <w:uiPriority w:val="99"/>
     <w:semiHidden/>
     <w:rsid w:val="00C86A62"/>
@@ -39123,7 +39205,7 @@
       <w:szCs w:val="25"/>
     </w:rPr>
   </w:style>
-  <w:style w:type="character" w:styleId="EndnoteReference">
+  <w:style w:type="character" w:styleId="afe">
     <w:name w:val="endnote reference"/>
     <w:uiPriority w:val="99"/>
     <w:semiHidden/>
@@ -39133,10 +39215,10 @@
       <w:vertAlign w:val="superscript"/>
     </w:rPr>
   </w:style>
-  <w:style w:type="paragraph" w:styleId="FootnoteText">
+  <w:style w:type="paragraph" w:styleId="aff">
     <w:name w:val="footnote text"/>
-    <w:basedOn w:val="Normal"/>
-    <w:link w:val="FootnoteTextChar"/>
+    <w:basedOn w:val="a"/>
+    <w:link w:val="aff0"/>
     <w:uiPriority w:val="99"/>
     <w:semiHidden/>
     <w:unhideWhenUsed/>
@@ -39146,9 +39228,9 @@
       <w:szCs w:val="25"/>
     </w:rPr>
   </w:style>
-  <w:style w:type="character" w:customStyle="1" w:styleId="FootnoteTextChar">
-    <w:name w:val="Footnote Text Char"/>
-    <w:link w:val="FootnoteText"/>
+  <w:style w:type="character" w:customStyle="1" w:styleId="aff0">
+    <w:name w:val="ข้อความเชิงอรรถ อักขระ"/>
+    <w:link w:val="aff"/>
     <w:uiPriority w:val="99"/>
     <w:semiHidden/>
     <w:rsid w:val="00C86A62"/>
@@ -39157,7 +39239,7 @@
       <w:szCs w:val="25"/>
     </w:rPr>
   </w:style>
-  <w:style w:type="character" w:styleId="FootnoteReference">
+  <w:style w:type="character" w:styleId="aff1">
     <w:name w:val="footnote reference"/>
     <w:uiPriority w:val="99"/>
     <w:semiHidden/>
@@ -39167,9 +39249,9 @@
       <w:vertAlign w:val="superscript"/>
     </w:rPr>
   </w:style>
-  <w:style w:type="character" w:styleId="LineNumber">
+  <w:style w:type="character" w:styleId="aff2">
     <w:name w:val="line number"/>
-    <w:basedOn w:val="DefaultParagraphFont"/>
+    <w:basedOn w:val="a0"/>
     <w:uiPriority w:val="99"/>
     <w:semiHidden/>
     <w:unhideWhenUsed/>
@@ -39177,7 +39259,7 @@
   </w:style>
   <w:style w:type="paragraph" w:customStyle="1" w:styleId="TableLabel">
     <w:name w:val="Table Label"/>
-    <w:basedOn w:val="Normal"/>
+    <w:basedOn w:val="a"/>
     <w:rsid w:val="006F7084"/>
     <w:pPr>
       <w:widowControl w:val="0"/>
@@ -39193,7 +39275,7 @@
   </w:style>
   <w:style w:type="paragraph" w:customStyle="1" w:styleId="TDLeft">
     <w:name w:val="TDLeft"/>
-    <w:basedOn w:val="Normal"/>
+    <w:basedOn w:val="a"/>
     <w:link w:val="TDLeftChar"/>
     <w:rsid w:val="006F7084"/>
     <w:rPr>
@@ -39211,7 +39293,7 @@
       <w:szCs w:val="28"/>
     </w:rPr>
   </w:style>
-  <w:style w:type="paragraph" w:styleId="NoSpacing">
+  <w:style w:type="paragraph" w:styleId="aff3">
     <w:name w:val="No Spacing"/>
     <w:uiPriority w:val="1"/>
     <w:qFormat/>
@@ -39224,7 +39306,7 @@
   </w:style>
   <w:style w:type="paragraph" w:customStyle="1" w:styleId="Content2">
     <w:name w:val="Content2"/>
-    <w:basedOn w:val="Normal"/>
+    <w:basedOn w:val="a"/>
     <w:link w:val="Content2Char"/>
     <w:rsid w:val="009D6B87"/>
     <w:pPr>
@@ -39248,8 +39330,8 @@
   </w:style>
   <w:style w:type="paragraph" w:customStyle="1" w:styleId="InfoBlue">
     <w:name w:val="InfoBlue"/>
-    <w:basedOn w:val="Normal"/>
-    <w:next w:val="BodyText"/>
+    <w:basedOn w:val="a"/>
+    <w:next w:val="a6"/>
     <w:autoRedefine/>
     <w:rsid w:val="00D245C2"/>
     <w:pPr>
@@ -39267,7 +39349,7 @@
   </w:style>
   <w:style w:type="paragraph" w:customStyle="1" w:styleId="urdtext">
     <w:name w:val="urd text"/>
-    <w:basedOn w:val="Normal"/>
+    <w:basedOn w:val="a"/>
     <w:link w:val="urdtextChar"/>
     <w:rsid w:val="005E0FF3"/>
     <w:pPr>
@@ -39282,7 +39364,7 @@
   </w:style>
   <w:style w:type="paragraph" w:customStyle="1" w:styleId="CharCharCharCharCharCharCharCharCharChar">
     <w:name w:val="อักขระ Char อักขระ Char อักขระ Char อักขระ Char อักขระ Char อักขระ Char อักขระ Char อักขระ Char Char Char"/>
-    <w:basedOn w:val="Normal"/>
+    <w:basedOn w:val="a"/>
     <w:rsid w:val="005E0FF3"/>
     <w:pPr>
       <w:spacing w:after="160" w:line="240" w:lineRule="exact"/>
@@ -39310,7 +39392,7 @@
   </w:style>
   <w:style w:type="table" w:customStyle="1" w:styleId="ListTable4Accent1">
     <w:name w:val="List Table 4 Accent 1"/>
-    <w:basedOn w:val="TableNormal"/>
+    <w:basedOn w:val="a1"/>
     <w:uiPriority w:val="49"/>
     <w:rsid w:val="00E42D12"/>
     <w:rPr>
@@ -39321,7 +39403,6 @@
     <w:tblPr>
       <w:tblStyleRowBandSize w:val="1"/>
       <w:tblStyleColBandSize w:val="1"/>
-      <w:tblInd w:w="0" w:type="dxa"/>
       <w:tblBorders>
         <w:top w:val="single" w:sz="4" w:space="0" w:color="95B3D7" w:themeColor="accent1" w:themeTint="99"/>
         <w:left w:val="single" w:sz="4" w:space="0" w:color="95B3D7" w:themeColor="accent1" w:themeTint="99"/>
@@ -39329,12 +39410,6 @@
         <w:right w:val="single" w:sz="4" w:space="0" w:color="95B3D7" w:themeColor="accent1" w:themeTint="99"/>
         <w:insideH w:val="single" w:sz="4" w:space="0" w:color="95B3D7" w:themeColor="accent1" w:themeTint="99"/>
       </w:tblBorders>
-      <w:tblCellMar>
-        <w:top w:w="0" w:type="dxa"/>
-        <w:left w:w="108" w:type="dxa"/>
-        <w:bottom w:w="0" w:type="dxa"/>
-        <w:right w:w="108" w:type="dxa"/>
-      </w:tblCellMar>
     </w:tblPr>
     <w:tblStylePr w:type="firstRow">
       <w:rPr>
@@ -39393,25 +39468,18 @@
   </w:style>
   <w:style w:type="table" w:customStyle="1" w:styleId="ListTable3Accent1">
     <w:name w:val="List Table 3 Accent 1"/>
-    <w:basedOn w:val="TableNormal"/>
+    <w:basedOn w:val="a1"/>
     <w:uiPriority w:val="48"/>
     <w:rsid w:val="00C35F88"/>
     <w:tblPr>
       <w:tblStyleRowBandSize w:val="1"/>
       <w:tblStyleColBandSize w:val="1"/>
-      <w:tblInd w:w="0" w:type="dxa"/>
       <w:tblBorders>
         <w:top w:val="single" w:sz="4" w:space="0" w:color="4F81BD" w:themeColor="accent1"/>
         <w:left w:val="single" w:sz="4" w:space="0" w:color="4F81BD" w:themeColor="accent1"/>
         <w:bottom w:val="single" w:sz="4" w:space="0" w:color="4F81BD" w:themeColor="accent1"/>
         <w:right w:val="single" w:sz="4" w:space="0" w:color="4F81BD" w:themeColor="accent1"/>
       </w:tblBorders>
-      <w:tblCellMar>
-        <w:top w:w="0" w:type="dxa"/>
-        <w:left w:w="108" w:type="dxa"/>
-        <w:bottom w:w="0" w:type="dxa"/>
-        <w:right w:w="108" w:type="dxa"/>
-      </w:tblCellMar>
     </w:tblPr>
     <w:tblStylePr w:type="firstRow">
       <w:rPr>
@@ -39686,7 +39754,7 @@
     <w:lsdException w:name="Bibliography" w:uiPriority="37"/>
     <w:lsdException w:name="TOC Heading" w:uiPriority="39" w:qFormat="1"/>
   </w:latentStyles>
-  <w:style w:type="paragraph" w:default="1" w:styleId="Normal">
+  <w:style w:type="paragraph" w:default="1" w:styleId="a">
     <w:name w:val="Normal"/>
     <w:qFormat/>
     <w:rsid w:val="001173C2"/>
@@ -39696,11 +39764,11 @@
       <w:szCs w:val="28"/>
     </w:rPr>
   </w:style>
-  <w:style w:type="paragraph" w:styleId="Heading1">
+  <w:style w:type="paragraph" w:styleId="1">
     <w:name w:val="heading 1"/>
     <w:aliases w:val="Char Char,Char Char Char Char,Part,Char Char Char,Char"/>
-    <w:basedOn w:val="Normal"/>
-    <w:next w:val="Normal"/>
+    <w:basedOn w:val="a"/>
+    <w:next w:val="a"/>
     <w:qFormat/>
     <w:rsid w:val="00B24EC4"/>
     <w:pPr>
@@ -39720,12 +39788,12 @@
       <w:sz w:val="28"/>
     </w:rPr>
   </w:style>
-  <w:style w:type="paragraph" w:styleId="Heading2">
+  <w:style w:type="paragraph" w:styleId="2">
     <w:name w:val="heading 2"/>
     <w:aliases w:val="Heading 2 Char,Heading 2 Char Char Char,Heading 21 + (Complex) Angsana New,12 pt,... Char,Heading 2 Char Char Char Char,Heading 21 + (Complex) Angsana New Char,12 pt Char,... Char Char,Heading 2 Char1,Heading 2 Char Char1,(Complex... Char"/>
-    <w:basedOn w:val="Normal"/>
-    <w:next w:val="Normal"/>
-    <w:link w:val="Heading2Char2"/>
+    <w:basedOn w:val="a"/>
+    <w:next w:val="a"/>
+    <w:link w:val="20"/>
     <w:qFormat/>
     <w:rsid w:val="0054105A"/>
     <w:pPr>
@@ -39746,11 +39814,11 @@
       <w:sz w:val="28"/>
     </w:rPr>
   </w:style>
-  <w:style w:type="paragraph" w:styleId="Heading3">
+  <w:style w:type="paragraph" w:styleId="3">
     <w:name w:val="heading 3"/>
     <w:aliases w:val="Underrubrik2"/>
-    <w:basedOn w:val="Normal"/>
-    <w:next w:val="Normal"/>
+    <w:basedOn w:val="a"/>
+    <w:next w:val="a"/>
     <w:qFormat/>
     <w:rsid w:val="00512E54"/>
     <w:pPr>
@@ -39767,11 +39835,11 @@
       <w:sz w:val="28"/>
     </w:rPr>
   </w:style>
-  <w:style w:type="paragraph" w:styleId="Heading4">
+  <w:style w:type="paragraph" w:styleId="4">
     <w:name w:val="heading 4"/>
     <w:aliases w:val="H4"/>
-    <w:basedOn w:val="Normal"/>
-    <w:next w:val="Normal"/>
+    <w:basedOn w:val="a"/>
+    <w:next w:val="a"/>
     <w:qFormat/>
     <w:rsid w:val="00B54ACD"/>
     <w:pPr>
@@ -39786,11 +39854,11 @@
       <w:szCs w:val="32"/>
     </w:rPr>
   </w:style>
-  <w:style w:type="paragraph" w:styleId="Heading5">
+  <w:style w:type="paragraph" w:styleId="5">
     <w:name w:val="heading 5"/>
     <w:aliases w:val="H5,PIM 5,5"/>
-    <w:basedOn w:val="Normal"/>
-    <w:next w:val="Normal"/>
+    <w:basedOn w:val="a"/>
+    <w:next w:val="a"/>
     <w:qFormat/>
     <w:rsid w:val="00B54ACD"/>
     <w:pPr>
@@ -39806,11 +39874,11 @@
       <w:szCs w:val="30"/>
     </w:rPr>
   </w:style>
-  <w:style w:type="paragraph" w:styleId="Heading6">
+  <w:style w:type="paragraph" w:styleId="6">
     <w:name w:val="heading 6"/>
     <w:aliases w:val="PIM 6,6"/>
-    <w:basedOn w:val="Normal"/>
-    <w:next w:val="Normal"/>
+    <w:basedOn w:val="a"/>
+    <w:next w:val="a"/>
     <w:qFormat/>
     <w:rsid w:val="00B54ACD"/>
     <w:pPr>
@@ -39825,10 +39893,10 @@
       <w:szCs w:val="25"/>
     </w:rPr>
   </w:style>
-  <w:style w:type="paragraph" w:styleId="Heading7">
+  <w:style w:type="paragraph" w:styleId="7">
     <w:name w:val="heading 7"/>
-    <w:basedOn w:val="Normal"/>
-    <w:next w:val="Normal"/>
+    <w:basedOn w:val="a"/>
+    <w:next w:val="a"/>
     <w:qFormat/>
     <w:rsid w:val="00B54ACD"/>
     <w:pPr>
@@ -39840,10 +39908,10 @@
       <w:sz w:val="24"/>
     </w:rPr>
   </w:style>
-  <w:style w:type="paragraph" w:styleId="Heading8">
+  <w:style w:type="paragraph" w:styleId="8">
     <w:name w:val="heading 8"/>
-    <w:basedOn w:val="Normal"/>
-    <w:next w:val="Normal"/>
+    <w:basedOn w:val="a"/>
+    <w:next w:val="a"/>
     <w:qFormat/>
     <w:rsid w:val="00B54ACD"/>
     <w:pPr>
@@ -39859,10 +39927,10 @@
       <w:szCs w:val="16"/>
     </w:rPr>
   </w:style>
-  <w:style w:type="paragraph" w:styleId="Heading9">
+  <w:style w:type="paragraph" w:styleId="9">
     <w:name w:val="heading 9"/>
-    <w:basedOn w:val="Normal"/>
-    <w:next w:val="Normal"/>
+    <w:basedOn w:val="a"/>
+    <w:next w:val="a"/>
     <w:qFormat/>
     <w:rsid w:val="00B54ACD"/>
     <w:pPr>
@@ -39877,13 +39945,13 @@
       <w:szCs w:val="18"/>
     </w:rPr>
   </w:style>
-  <w:style w:type="character" w:default="1" w:styleId="DefaultParagraphFont">
+  <w:style w:type="character" w:default="1" w:styleId="a0">
     <w:name w:val="Default Paragraph Font"/>
     <w:uiPriority w:val="1"/>
     <w:semiHidden/>
     <w:unhideWhenUsed/>
   </w:style>
-  <w:style w:type="table" w:default="1" w:styleId="TableNormal">
+  <w:style w:type="table" w:default="1" w:styleId="a1">
     <w:name w:val="Normal Table"/>
     <w:uiPriority w:val="99"/>
     <w:semiHidden/>
@@ -39898,16 +39966,16 @@
       </w:tblCellMar>
     </w:tblPr>
   </w:style>
-  <w:style w:type="numbering" w:default="1" w:styleId="NoList">
+  <w:style w:type="numbering" w:default="1" w:styleId="a2">
     <w:name w:val="No List"/>
     <w:uiPriority w:val="99"/>
     <w:semiHidden/>
     <w:unhideWhenUsed/>
   </w:style>
-  <w:style w:type="character" w:customStyle="1" w:styleId="Heading2Char2">
-    <w:name w:val="Heading 2 Char2"/>
-    <w:aliases w:val="Heading 2 Char Char,Heading 2 Char Char Char Char1,Heading 21 + (Complex) Angsana New Char1,12 pt Char1,... Char Char1,Heading 2 Char Char Char Char Char,Heading 21 + (Complex) Angsana New Char Char,12 pt Char Char,... Char Char Char"/>
-    <w:link w:val="Heading2"/>
+  <w:style w:type="character" w:customStyle="1" w:styleId="20">
+    <w:name w:val="หัวเรื่อง 2 อักขระ"/>
+    <w:aliases w:val="Heading 2 Char อักขระ,Heading 2 Char Char Char อักขระ,Heading 21 + (Complex) Angsana New อักขระ,12 pt อักขระ,... Char อักขระ,Heading 2 Char Char Char Char อักขระ,Heading 21 + (Complex) Angsana New Char อักขระ,12 pt Char อักขระ"/>
+    <w:link w:val="2"/>
     <w:rsid w:val="0054105A"/>
     <w:rPr>
       <w:rFonts w:ascii="Browallia New" w:hAnsi="Browallia New" w:cs="Browallia New"/>
@@ -39921,8 +39989,8 @@
   </w:style>
   <w:style w:type="paragraph" w:customStyle="1" w:styleId="CharCharCharCharChar1CharCharCharChar">
     <w:name w:val="Char Char Char อักขระ อักขระ Char Char1 อักขระ อักขระ Char Char อักขระ อักขระ Char Char อักขระ อักขระ"/>
-    <w:basedOn w:val="Normal"/>
-    <w:next w:val="Normal"/>
+    <w:basedOn w:val="a"/>
+    <w:next w:val="a"/>
     <w:rsid w:val="00FE3199"/>
     <w:pPr>
       <w:tabs>
@@ -39937,9 +40005,9 @@
       <w:lang w:eastAsia="ja-JP" w:bidi="ar-SA"/>
     </w:rPr>
   </w:style>
-  <w:style w:type="paragraph" w:styleId="TOC1">
+  <w:style w:type="paragraph" w:styleId="10">
     <w:name w:val="toc 1"/>
-    <w:next w:val="Normal"/>
+    <w:next w:val="a"/>
     <w:autoRedefine/>
     <w:uiPriority w:val="39"/>
     <w:qFormat/>
@@ -39961,10 +40029,10 @@
       <w:szCs w:val="28"/>
     </w:rPr>
   </w:style>
-  <w:style w:type="paragraph" w:styleId="TOC2">
+  <w:style w:type="paragraph" w:styleId="21">
     <w:name w:val="toc 2"/>
-    <w:basedOn w:val="Normal"/>
-    <w:next w:val="Normal"/>
+    <w:basedOn w:val="a"/>
+    <w:next w:val="a"/>
     <w:autoRedefine/>
     <w:uiPriority w:val="39"/>
     <w:qFormat/>
@@ -39982,10 +40050,10 @@
       <w:sz w:val="28"/>
     </w:rPr>
   </w:style>
-  <w:style w:type="paragraph" w:styleId="TOC3">
+  <w:style w:type="paragraph" w:styleId="30">
     <w:name w:val="toc 3"/>
-    <w:basedOn w:val="Normal"/>
-    <w:next w:val="Normal"/>
+    <w:basedOn w:val="a"/>
+    <w:next w:val="a"/>
     <w:autoRedefine/>
     <w:uiPriority w:val="39"/>
     <w:qFormat/>
@@ -40003,10 +40071,10 @@
       <w:sz w:val="28"/>
     </w:rPr>
   </w:style>
-  <w:style w:type="paragraph" w:styleId="TOC4">
+  <w:style w:type="paragraph" w:styleId="40">
     <w:name w:val="toc 4"/>
-    <w:basedOn w:val="Normal"/>
-    <w:next w:val="Normal"/>
+    <w:basedOn w:val="a"/>
+    <w:next w:val="a"/>
     <w:autoRedefine/>
     <w:uiPriority w:val="39"/>
     <w:rsid w:val="00B54ACD"/>
@@ -40018,10 +40086,10 @@
       <w:szCs w:val="32"/>
     </w:rPr>
   </w:style>
-  <w:style w:type="paragraph" w:styleId="TOC5">
+  <w:style w:type="paragraph" w:styleId="50">
     <w:name w:val="toc 5"/>
-    <w:basedOn w:val="Normal"/>
-    <w:next w:val="Normal"/>
+    <w:basedOn w:val="a"/>
+    <w:next w:val="a"/>
     <w:autoRedefine/>
     <w:uiPriority w:val="39"/>
     <w:rsid w:val="00B54ACD"/>
@@ -40033,10 +40101,10 @@
       <w:szCs w:val="32"/>
     </w:rPr>
   </w:style>
-  <w:style w:type="paragraph" w:styleId="TOC6">
+  <w:style w:type="paragraph" w:styleId="60">
     <w:name w:val="toc 6"/>
-    <w:basedOn w:val="Normal"/>
-    <w:next w:val="Normal"/>
+    <w:basedOn w:val="a"/>
+    <w:next w:val="a"/>
     <w:autoRedefine/>
     <w:uiPriority w:val="39"/>
     <w:rsid w:val="00B54ACD"/>
@@ -40048,10 +40116,10 @@
       <w:szCs w:val="32"/>
     </w:rPr>
   </w:style>
-  <w:style w:type="paragraph" w:styleId="TOC7">
+  <w:style w:type="paragraph" w:styleId="70">
     <w:name w:val="toc 7"/>
-    <w:basedOn w:val="Normal"/>
-    <w:next w:val="Normal"/>
+    <w:basedOn w:val="a"/>
+    <w:next w:val="a"/>
     <w:autoRedefine/>
     <w:uiPriority w:val="39"/>
     <w:rsid w:val="00B54ACD"/>
@@ -40063,10 +40131,10 @@
       <w:szCs w:val="32"/>
     </w:rPr>
   </w:style>
-  <w:style w:type="paragraph" w:styleId="TOC8">
+  <w:style w:type="paragraph" w:styleId="80">
     <w:name w:val="toc 8"/>
-    <w:basedOn w:val="Normal"/>
-    <w:next w:val="Normal"/>
+    <w:basedOn w:val="a"/>
+    <w:next w:val="a"/>
     <w:autoRedefine/>
     <w:uiPriority w:val="39"/>
     <w:rsid w:val="00B54ACD"/>
@@ -40078,10 +40146,10 @@
       <w:szCs w:val="32"/>
     </w:rPr>
   </w:style>
-  <w:style w:type="paragraph" w:styleId="TOC9">
+  <w:style w:type="paragraph" w:styleId="90">
     <w:name w:val="toc 9"/>
-    <w:basedOn w:val="Normal"/>
-    <w:next w:val="Normal"/>
+    <w:basedOn w:val="a"/>
+    <w:next w:val="a"/>
     <w:autoRedefine/>
     <w:uiPriority w:val="39"/>
     <w:rsid w:val="00B54ACD"/>
@@ -40093,7 +40161,7 @@
       <w:szCs w:val="32"/>
     </w:rPr>
   </w:style>
-  <w:style w:type="character" w:styleId="Hyperlink">
+  <w:style w:type="character" w:styleId="a3">
     <w:name w:val="Hyperlink"/>
     <w:uiPriority w:val="99"/>
     <w:rsid w:val="00B54ACD"/>
@@ -40119,7 +40187,7 @@
   </w:style>
   <w:style w:type="paragraph" w:customStyle="1" w:styleId="TableTitle">
     <w:name w:val="Table Title"/>
-    <w:basedOn w:val="Normal"/>
+    <w:basedOn w:val="a"/>
     <w:rsid w:val="00B54ACD"/>
     <w:rPr>
       <w:rFonts w:cs="Times New Roman"/>
@@ -40131,9 +40199,9 @@
       <w:lang w:bidi="ar-SA"/>
     </w:rPr>
   </w:style>
-  <w:style w:type="paragraph" w:styleId="Header">
+  <w:style w:type="paragraph" w:styleId="a4">
     <w:name w:val="header"/>
-    <w:basedOn w:val="Normal"/>
+    <w:basedOn w:val="a"/>
     <w:rsid w:val="00B54ACD"/>
     <w:pPr>
       <w:tabs>
@@ -40146,11 +40214,11 @@
       <w:sz w:val="24"/>
     </w:rPr>
   </w:style>
-  <w:style w:type="paragraph" w:styleId="Caption">
+  <w:style w:type="paragraph" w:styleId="a5">
     <w:name w:val="caption"/>
     <w:aliases w:val="Caption Char"/>
-    <w:basedOn w:val="Normal"/>
-    <w:next w:val="Normal"/>
+    <w:basedOn w:val="a"/>
+    <w:next w:val="a"/>
     <w:qFormat/>
     <w:rsid w:val="00E55BE4"/>
     <w:pPr>
@@ -40166,10 +40234,10 @@
       <w:szCs w:val="23"/>
     </w:rPr>
   </w:style>
-  <w:style w:type="paragraph" w:styleId="BodyText">
+  <w:style w:type="paragraph" w:styleId="a6">
     <w:name w:val="Body Text"/>
     <w:aliases w:val="Body Text Char Char Char"/>
-    <w:basedOn w:val="Normal"/>
+    <w:basedOn w:val="a"/>
     <w:rsid w:val="00B54ACD"/>
     <w:pPr>
       <w:jc w:val="both"/>
@@ -40179,19 +40247,19 @@
       <w:szCs w:val="18"/>
     </w:rPr>
   </w:style>
-  <w:style w:type="paragraph" w:styleId="BodyText2">
+  <w:style w:type="paragraph" w:styleId="22">
     <w:name w:val="Body Text 2"/>
-    <w:basedOn w:val="Normal"/>
+    <w:basedOn w:val="a"/>
     <w:rsid w:val="00B54ACD"/>
     <w:rPr>
       <w:sz w:val="18"/>
       <w:szCs w:val="18"/>
     </w:rPr>
   </w:style>
-  <w:style w:type="paragraph" w:styleId="TableofFigures">
+  <w:style w:type="paragraph" w:styleId="a7">
     <w:name w:val="table of figures"/>
-    <w:basedOn w:val="Normal"/>
-    <w:next w:val="Normal"/>
+    <w:basedOn w:val="a"/>
+    <w:next w:val="a"/>
     <w:autoRedefine/>
     <w:uiPriority w:val="99"/>
     <w:rsid w:val="00954CF4"/>
@@ -40209,10 +40277,10 @@
       <w:sz w:val="28"/>
     </w:rPr>
   </w:style>
-  <w:style w:type="paragraph" w:styleId="Footer">
+  <w:style w:type="paragraph" w:styleId="a8">
     <w:name w:val="footer"/>
-    <w:basedOn w:val="Normal"/>
-    <w:link w:val="FooterChar"/>
+    <w:basedOn w:val="a"/>
+    <w:link w:val="a9"/>
     <w:uiPriority w:val="99"/>
     <w:rsid w:val="00B54ACD"/>
     <w:pPr>
@@ -40226,9 +40294,9 @@
       <w:sz w:val="24"/>
     </w:rPr>
   </w:style>
-  <w:style w:type="paragraph" w:styleId="BodyText3">
+  <w:style w:type="paragraph" w:styleId="31">
     <w:name w:val="Body Text 3"/>
-    <w:basedOn w:val="Normal"/>
+    <w:basedOn w:val="a"/>
     <w:rsid w:val="00B54ACD"/>
     <w:pPr>
       <w:spacing w:after="120"/>
@@ -40246,9 +40314,9 @@
       <w:color w:val="0000FF"/>
     </w:rPr>
   </w:style>
-  <w:style w:type="paragraph" w:customStyle="1" w:styleId="a">
+  <w:style w:type="paragraph" w:customStyle="1" w:styleId="aa">
     <w:name w:val="???????????"/>
-    <w:basedOn w:val="Normal"/>
+    <w:basedOn w:val="a"/>
     <w:rsid w:val="00B54ACD"/>
     <w:pPr>
       <w:ind w:right="84"/>
@@ -40262,7 +40330,7 @@
   </w:style>
   <w:style w:type="paragraph" w:customStyle="1" w:styleId="Comment">
     <w:name w:val="Comment"/>
-    <w:basedOn w:val="Normal"/>
+    <w:basedOn w:val="a"/>
     <w:rsid w:val="00B54ACD"/>
     <w:pPr>
       <w:spacing w:after="120"/>
@@ -40275,7 +40343,7 @@
       <w:szCs w:val="20"/>
     </w:rPr>
   </w:style>
-  <w:style w:type="character" w:styleId="CommentReference">
+  <w:style w:type="character" w:styleId="ab">
     <w:name w:val="annotation reference"/>
     <w:semiHidden/>
     <w:rsid w:val="00B54ACD"/>
@@ -40284,10 +40352,10 @@
       <w:szCs w:val="18"/>
     </w:rPr>
   </w:style>
-  <w:style w:type="paragraph" w:styleId="CommentText">
+  <w:style w:type="paragraph" w:styleId="ac">
     <w:name w:val="annotation text"/>
-    <w:basedOn w:val="Normal"/>
-    <w:link w:val="CommentTextChar"/>
+    <w:basedOn w:val="a"/>
+    <w:link w:val="ad"/>
     <w:semiHidden/>
     <w:rsid w:val="00B54ACD"/>
     <w:rPr>
@@ -40296,9 +40364,9 @@
       <w:szCs w:val="23"/>
     </w:rPr>
   </w:style>
-  <w:style w:type="paragraph" w:styleId="BalloonText">
+  <w:style w:type="paragraph" w:styleId="ae">
     <w:name w:val="Balloon Text"/>
-    <w:basedOn w:val="Normal"/>
+    <w:basedOn w:val="a"/>
     <w:semiHidden/>
     <w:rsid w:val="00B54ACD"/>
     <w:rPr>
@@ -40308,7 +40376,7 @@
   </w:style>
   <w:style w:type="paragraph" w:customStyle="1" w:styleId="CaptionFigureCenter">
     <w:name w:val="Caption Figure Center"/>
-    <w:basedOn w:val="Caption"/>
+    <w:basedOn w:val="a5"/>
     <w:rsid w:val="00B70CD5"/>
     <w:rPr>
       <w:rFonts w:ascii="Arial" w:hAnsi="Arial"/>
@@ -40329,7 +40397,7 @@
   <w:style w:type="paragraph" w:customStyle="1" w:styleId="NormalLatinArialChar0">
     <w:name w:val="Normal + (Latin) Arial Char"/>
     <w:aliases w:val="8 pt Char Char Char Char Char Char Char Char Char Char Char Char Char Char Char Char Char Char Char Char Char Char Char Char Char Char Char,8 pt Char"/>
-    <w:basedOn w:val="Normal"/>
+    <w:basedOn w:val="a"/>
     <w:link w:val="NormalLatinArialChar"/>
     <w:rsid w:val="00B54ACD"/>
     <w:pPr>
@@ -40358,7 +40426,7 @@
   </w:style>
   <w:style w:type="paragraph" w:customStyle="1" w:styleId="xl34">
     <w:name w:val="xl34"/>
-    <w:basedOn w:val="Normal"/>
+    <w:basedOn w:val="a"/>
     <w:rsid w:val="00B54ACD"/>
     <w:pPr>
       <w:spacing w:before="100" w:beforeAutospacing="1" w:after="100" w:afterAutospacing="1"/>
@@ -40383,10 +40451,10 @@
       <w:lang w:val="en-GB" w:bidi="ar-SA"/>
     </w:rPr>
   </w:style>
-  <w:style w:type="paragraph" w:styleId="z-TopofForm">
+  <w:style w:type="paragraph" w:styleId="z-">
     <w:name w:val="HTML Top of Form"/>
-    <w:basedOn w:val="Normal"/>
-    <w:next w:val="Normal"/>
+    <w:basedOn w:val="a"/>
+    <w:next w:val="a"/>
     <w:hidden/>
     <w:rsid w:val="00B54ACD"/>
     <w:pPr>
@@ -40401,9 +40469,9 @@
       <w:szCs w:val="18"/>
     </w:rPr>
   </w:style>
-  <w:style w:type="paragraph" w:styleId="BodyTextIndent3">
+  <w:style w:type="paragraph" w:styleId="32">
     <w:name w:val="Body Text Indent 3"/>
-    <w:basedOn w:val="Normal"/>
+    <w:basedOn w:val="a"/>
     <w:rsid w:val="00B54ACD"/>
     <w:pPr>
       <w:ind w:left="720"/>
@@ -40412,9 +40480,9 @@
       <w:szCs w:val="16"/>
     </w:rPr>
   </w:style>
-  <w:style w:type="paragraph" w:styleId="BodyTextIndent2">
+  <w:style w:type="paragraph" w:styleId="23">
     <w:name w:val="Body Text Indent 2"/>
-    <w:basedOn w:val="Normal"/>
+    <w:basedOn w:val="a"/>
     <w:rsid w:val="00B54ACD"/>
     <w:pPr>
       <w:ind w:left="1260"/>
@@ -40424,9 +40492,9 @@
       <w:szCs w:val="16"/>
     </w:rPr>
   </w:style>
-  <w:style w:type="paragraph" w:styleId="ListBullet">
+  <w:style w:type="paragraph" w:styleId="af">
     <w:name w:val="List Bullet"/>
-    <w:basedOn w:val="Normal"/>
+    <w:basedOn w:val="a"/>
     <w:autoRedefine/>
     <w:rsid w:val="005339E1"/>
     <w:pPr>
@@ -40442,7 +40510,7 @@
   </w:style>
   <w:style w:type="paragraph" w:customStyle="1" w:styleId="UseCaseNumber">
     <w:name w:val="Use Case Number"/>
-    <w:basedOn w:val="Normal"/>
+    <w:basedOn w:val="a"/>
     <w:rsid w:val="005339E1"/>
     <w:pPr>
       <w:tabs>
@@ -40495,7 +40563,7 @@
   </w:style>
   <w:style w:type="paragraph" w:customStyle="1" w:styleId="Index">
     <w:name w:val="Index"/>
-    <w:basedOn w:val="Normal"/>
+    <w:basedOn w:val="a"/>
     <w:rsid w:val="00B70CD5"/>
     <w:pPr>
       <w:pBdr>
@@ -40510,7 +40578,7 @@
   </w:style>
   <w:style w:type="paragraph" w:customStyle="1" w:styleId="Figure">
     <w:name w:val="Figure"/>
-    <w:basedOn w:val="BodyText2"/>
+    <w:basedOn w:val="22"/>
     <w:qFormat/>
     <w:rsid w:val="00D04545"/>
     <w:rPr>
@@ -40527,13 +40595,12 @@
       <w:spacing w:line="360" w:lineRule="auto"/>
     </w:pPr>
   </w:style>
-  <w:style w:type="table" w:styleId="TableGrid">
+  <w:style w:type="table" w:styleId="af0">
     <w:name w:val="Table Grid"/>
-    <w:basedOn w:val="TableNormal"/>
+    <w:basedOn w:val="a1"/>
     <w:uiPriority w:val="59"/>
     <w:rsid w:val="00B81979"/>
     <w:tblPr>
-      <w:tblInd w:w="0" w:type="dxa"/>
       <w:tblBorders>
         <w:top w:val="single" w:sz="4" w:space="0" w:color="auto"/>
         <w:left w:val="single" w:sz="4" w:space="0" w:color="auto"/>
@@ -40542,15 +40609,9 @@
         <w:insideH w:val="single" w:sz="4" w:space="0" w:color="auto"/>
         <w:insideV w:val="single" w:sz="4" w:space="0" w:color="auto"/>
       </w:tblBorders>
-      <w:tblCellMar>
-        <w:top w:w="0" w:type="dxa"/>
-        <w:left w:w="108" w:type="dxa"/>
-        <w:bottom w:w="0" w:type="dxa"/>
-        <w:right w:w="108" w:type="dxa"/>
-      </w:tblCellMar>
     </w:tblPr>
   </w:style>
-  <w:style w:type="paragraph" w:styleId="Revision">
+  <w:style w:type="paragraph" w:styleId="af1">
     <w:name w:val="Revision"/>
     <w:hidden/>
     <w:uiPriority w:val="99"/>
@@ -40562,9 +40623,9 @@
       <w:szCs w:val="28"/>
     </w:rPr>
   </w:style>
-  <w:style w:type="paragraph" w:styleId="DocumentMap">
+  <w:style w:type="paragraph" w:styleId="af2">
     <w:name w:val="Document Map"/>
-    <w:basedOn w:val="Normal"/>
+    <w:basedOn w:val="a"/>
     <w:semiHidden/>
     <w:rsid w:val="00E024C8"/>
     <w:pPr>
@@ -40577,7 +40638,7 @@
   </w:style>
   <w:style w:type="paragraph" w:customStyle="1" w:styleId="Style4">
     <w:name w:val="Style4"/>
-    <w:basedOn w:val="Caption"/>
+    <w:basedOn w:val="a5"/>
     <w:autoRedefine/>
     <w:rsid w:val="00BE2120"/>
     <w:pPr>
@@ -40589,10 +40650,10 @@
       <w:szCs w:val="16"/>
     </w:rPr>
   </w:style>
-  <w:style w:type="paragraph" w:styleId="Index3">
+  <w:style w:type="paragraph" w:styleId="33">
     <w:name w:val="index 3"/>
-    <w:basedOn w:val="Normal"/>
-    <w:next w:val="Normal"/>
+    <w:basedOn w:val="a"/>
+    <w:next w:val="a"/>
     <w:autoRedefine/>
     <w:semiHidden/>
     <w:rsid w:val="00B45372"/>
@@ -40624,11 +40685,11 @@
       <w:lang w:bidi="ar-SA"/>
     </w:rPr>
   </w:style>
-  <w:style w:type="paragraph" w:styleId="Quote">
+  <w:style w:type="paragraph" w:styleId="af3">
     <w:name w:val="Quote"/>
-    <w:basedOn w:val="Normal"/>
-    <w:next w:val="Normal"/>
-    <w:link w:val="QuoteChar"/>
+    <w:basedOn w:val="a"/>
+    <w:next w:val="a"/>
+    <w:link w:val="af4"/>
     <w:qFormat/>
     <w:rsid w:val="00946FFF"/>
     <w:pPr>
@@ -40640,9 +40701,9 @@
       <w:color w:val="000000"/>
     </w:rPr>
   </w:style>
-  <w:style w:type="character" w:customStyle="1" w:styleId="QuoteChar">
-    <w:name w:val="Quote Char"/>
-    <w:link w:val="Quote"/>
+  <w:style w:type="character" w:customStyle="1" w:styleId="af4">
+    <w:name w:val="คำอ้างอิง อักขระ"/>
+    <w:link w:val="af3"/>
     <w:rsid w:val="00946FFF"/>
     <w:rPr>
       <w:rFonts w:ascii="Arial" w:hAnsi="Arial" w:cs="Angsana New"/>
@@ -40654,7 +40715,7 @@
       <w:lang w:val="en-US" w:eastAsia="en-US" w:bidi="th-TH"/>
     </w:rPr>
   </w:style>
-  <w:style w:type="character" w:styleId="FollowedHyperlink">
+  <w:style w:type="character" w:styleId="af5">
     <w:name w:val="FollowedHyperlink"/>
     <w:rsid w:val="009552B5"/>
     <w:rPr>
@@ -40664,8 +40725,8 @@
   </w:style>
   <w:style w:type="paragraph" w:customStyle="1" w:styleId="CharCharChar">
     <w:name w:val="Char Char Char"/>
-    <w:basedOn w:val="Normal"/>
-    <w:next w:val="Normal"/>
+    <w:basedOn w:val="a"/>
+    <w:next w:val="a"/>
     <w:rsid w:val="006346DC"/>
     <w:pPr>
       <w:tabs>
@@ -40680,9 +40741,9 @@
       <w:lang w:eastAsia="ja-JP" w:bidi="ar-SA"/>
     </w:rPr>
   </w:style>
-  <w:style w:type="paragraph" w:styleId="NormalWeb">
+  <w:style w:type="paragraph" w:styleId="af6">
     <w:name w:val="Normal (Web)"/>
-    <w:basedOn w:val="Normal"/>
+    <w:basedOn w:val="a"/>
     <w:uiPriority w:val="99"/>
     <w:semiHidden/>
     <w:unhideWhenUsed/>
@@ -40696,11 +40757,11 @@
       <w:szCs w:val="24"/>
     </w:rPr>
   </w:style>
-  <w:style w:type="paragraph" w:styleId="CommentSubject">
+  <w:style w:type="paragraph" w:styleId="af7">
     <w:name w:val="annotation subject"/>
-    <w:basedOn w:val="CommentText"/>
-    <w:next w:val="CommentText"/>
-    <w:link w:val="CommentSubjectChar"/>
+    <w:basedOn w:val="ac"/>
+    <w:next w:val="ac"/>
+    <w:link w:val="af8"/>
     <w:uiPriority w:val="99"/>
     <w:semiHidden/>
     <w:unhideWhenUsed/>
@@ -40712,27 +40773,27 @@
       <w:szCs w:val="25"/>
     </w:rPr>
   </w:style>
-  <w:style w:type="character" w:customStyle="1" w:styleId="CommentTextChar">
-    <w:name w:val="Comment Text Char"/>
-    <w:link w:val="CommentText"/>
+  <w:style w:type="character" w:customStyle="1" w:styleId="ad">
+    <w:name w:val="ข้อความข้อคิดเห็น อักขระ"/>
+    <w:link w:val="ac"/>
     <w:semiHidden/>
     <w:rsid w:val="00F202AC"/>
     <w:rPr>
       <w:szCs w:val="23"/>
     </w:rPr>
   </w:style>
-  <w:style w:type="character" w:customStyle="1" w:styleId="CommentSubjectChar">
-    <w:name w:val="Comment Subject Char"/>
-    <w:basedOn w:val="CommentTextChar"/>
-    <w:link w:val="CommentSubject"/>
+  <w:style w:type="character" w:customStyle="1" w:styleId="af8">
+    <w:name w:val="ชื่อเรื่องของข้อคิดเห็น อักขระ"/>
+    <w:basedOn w:val="ad"/>
+    <w:link w:val="af7"/>
     <w:rsid w:val="00F202AC"/>
     <w:rPr>
       <w:szCs w:val="23"/>
     </w:rPr>
   </w:style>
-  <w:style w:type="character" w:customStyle="1" w:styleId="FooterChar">
-    <w:name w:val="Footer Char"/>
-    <w:link w:val="Footer"/>
+  <w:style w:type="character" w:customStyle="1" w:styleId="a9">
+    <w:name w:val="ท้ายกระดาษ อักขระ"/>
+    <w:link w:val="a8"/>
     <w:uiPriority w:val="99"/>
     <w:rsid w:val="006E368E"/>
     <w:rPr>
@@ -40742,7 +40803,7 @@
   </w:style>
   <w:style w:type="paragraph" w:customStyle="1" w:styleId="BodyTextH1">
     <w:name w:val="Body Text – H1"/>
-    <w:basedOn w:val="Normal"/>
+    <w:basedOn w:val="a"/>
     <w:link w:val="BodyTextH1Char"/>
     <w:rsid w:val="004F2D73"/>
     <w:pPr>
@@ -40757,7 +40818,7 @@
   </w:style>
   <w:style w:type="paragraph" w:customStyle="1" w:styleId="CharChar">
     <w:name w:val="Char Char"/>
-    <w:basedOn w:val="Normal"/>
+    <w:basedOn w:val="a"/>
     <w:rsid w:val="004F2D73"/>
     <w:pPr>
       <w:keepNext/>
@@ -40784,7 +40845,7 @@
       <w:lang w:bidi="ar-SA"/>
     </w:rPr>
   </w:style>
-  <w:style w:type="character" w:styleId="BookTitle">
+  <w:style w:type="character" w:styleId="af9">
     <w:name w:val="Book Title"/>
     <w:uiPriority w:val="33"/>
     <w:qFormat/>
@@ -40807,7 +40868,7 @@
   </w:style>
   <w:style w:type="paragraph" w:customStyle="1" w:styleId="DefaultText1">
     <w:name w:val="Default Text:1"/>
-    <w:basedOn w:val="Normal"/>
+    <w:basedOn w:val="a"/>
     <w:rsid w:val="00764958"/>
     <w:pPr>
       <w:overflowPunct w:val="0"/>
@@ -40825,7 +40886,7 @@
   </w:style>
   <w:style w:type="paragraph" w:customStyle="1" w:styleId="BhartiTabs">
     <w:name w:val="BhartiTabs"/>
-    <w:basedOn w:val="Normal"/>
+    <w:basedOn w:val="a"/>
     <w:rsid w:val="00764958"/>
     <w:pPr>
       <w:tabs>
@@ -40846,10 +40907,10 @@
       <w:lang w:bidi="ar-SA"/>
     </w:rPr>
   </w:style>
-  <w:style w:type="paragraph" w:styleId="TOCHeading">
+  <w:style w:type="paragraph" w:styleId="afa">
     <w:name w:val="TOC Heading"/>
-    <w:basedOn w:val="Heading1"/>
-    <w:next w:val="Normal"/>
+    <w:basedOn w:val="1"/>
+    <w:next w:val="a"/>
     <w:uiPriority w:val="39"/>
     <w:semiHidden/>
     <w:unhideWhenUsed/>
@@ -40872,9 +40933,9 @@
       <w:lang w:bidi="ar-SA"/>
     </w:rPr>
   </w:style>
-  <w:style w:type="paragraph" w:styleId="ListParagraph">
+  <w:style w:type="paragraph" w:styleId="afb">
     <w:name w:val="List Paragraph"/>
-    <w:basedOn w:val="Normal"/>
+    <w:basedOn w:val="a"/>
     <w:uiPriority w:val="34"/>
     <w:qFormat/>
     <w:rsid w:val="00574F72"/>
@@ -40883,10 +40944,10 @@
       <w:contextualSpacing/>
     </w:pPr>
   </w:style>
-  <w:style w:type="paragraph" w:styleId="EndnoteText">
+  <w:style w:type="paragraph" w:styleId="afc">
     <w:name w:val="endnote text"/>
-    <w:basedOn w:val="Normal"/>
-    <w:link w:val="EndnoteTextChar"/>
+    <w:basedOn w:val="a"/>
+    <w:link w:val="afd"/>
     <w:uiPriority w:val="99"/>
     <w:semiHidden/>
     <w:unhideWhenUsed/>
@@ -40896,9 +40957,9 @@
       <w:szCs w:val="25"/>
     </w:rPr>
   </w:style>
-  <w:style w:type="character" w:customStyle="1" w:styleId="EndnoteTextChar">
-    <w:name w:val="Endnote Text Char"/>
-    <w:link w:val="EndnoteText"/>
+  <w:style w:type="character" w:customStyle="1" w:styleId="afd">
+    <w:name w:val="ข้อความอ้างอิงท้ายเรื่อง อักขระ"/>
+    <w:link w:val="afc"/>
     <w:uiPriority w:val="99"/>
     <w:semiHidden/>
     <w:rsid w:val="00C86A62"/>
@@ -40907,7 +40968,7 @@
       <w:szCs w:val="25"/>
     </w:rPr>
   </w:style>
-  <w:style w:type="character" w:styleId="EndnoteReference">
+  <w:style w:type="character" w:styleId="afe">
     <w:name w:val="endnote reference"/>
     <w:uiPriority w:val="99"/>
     <w:semiHidden/>
@@ -40917,10 +40978,10 @@
       <w:vertAlign w:val="superscript"/>
     </w:rPr>
   </w:style>
-  <w:style w:type="paragraph" w:styleId="FootnoteText">
+  <w:style w:type="paragraph" w:styleId="aff">
     <w:name w:val="footnote text"/>
-    <w:basedOn w:val="Normal"/>
-    <w:link w:val="FootnoteTextChar"/>
+    <w:basedOn w:val="a"/>
+    <w:link w:val="aff0"/>
     <w:uiPriority w:val="99"/>
     <w:semiHidden/>
     <w:unhideWhenUsed/>
@@ -40930,9 +40991,9 @@
       <w:szCs w:val="25"/>
     </w:rPr>
   </w:style>
-  <w:style w:type="character" w:customStyle="1" w:styleId="FootnoteTextChar">
-    <w:name w:val="Footnote Text Char"/>
-    <w:link w:val="FootnoteText"/>
+  <w:style w:type="character" w:customStyle="1" w:styleId="aff0">
+    <w:name w:val="ข้อความเชิงอรรถ อักขระ"/>
+    <w:link w:val="aff"/>
     <w:uiPriority w:val="99"/>
     <w:semiHidden/>
     <w:rsid w:val="00C86A62"/>
@@ -40941,7 +41002,7 @@
       <w:szCs w:val="25"/>
     </w:rPr>
   </w:style>
-  <w:style w:type="character" w:styleId="FootnoteReference">
+  <w:style w:type="character" w:styleId="aff1">
     <w:name w:val="footnote reference"/>
     <w:uiPriority w:val="99"/>
     <w:semiHidden/>
@@ -40951,9 +41012,9 @@
       <w:vertAlign w:val="superscript"/>
     </w:rPr>
   </w:style>
-  <w:style w:type="character" w:styleId="LineNumber">
+  <w:style w:type="character" w:styleId="aff2">
     <w:name w:val="line number"/>
-    <w:basedOn w:val="DefaultParagraphFont"/>
+    <w:basedOn w:val="a0"/>
     <w:uiPriority w:val="99"/>
     <w:semiHidden/>
     <w:unhideWhenUsed/>
@@ -40961,7 +41022,7 @@
   </w:style>
   <w:style w:type="paragraph" w:customStyle="1" w:styleId="TableLabel">
     <w:name w:val="Table Label"/>
-    <w:basedOn w:val="Normal"/>
+    <w:basedOn w:val="a"/>
     <w:rsid w:val="006F7084"/>
     <w:pPr>
       <w:widowControl w:val="0"/>
@@ -40977,7 +41038,7 @@
   </w:style>
   <w:style w:type="paragraph" w:customStyle="1" w:styleId="TDLeft">
     <w:name w:val="TDLeft"/>
-    <w:basedOn w:val="Normal"/>
+    <w:basedOn w:val="a"/>
     <w:link w:val="TDLeftChar"/>
     <w:rsid w:val="006F7084"/>
     <w:rPr>
@@ -40995,7 +41056,7 @@
       <w:szCs w:val="28"/>
     </w:rPr>
   </w:style>
-  <w:style w:type="paragraph" w:styleId="NoSpacing">
+  <w:style w:type="paragraph" w:styleId="aff3">
     <w:name w:val="No Spacing"/>
     <w:uiPriority w:val="1"/>
     <w:qFormat/>
@@ -41008,7 +41069,7 @@
   </w:style>
   <w:style w:type="paragraph" w:customStyle="1" w:styleId="Content2">
     <w:name w:val="Content2"/>
-    <w:basedOn w:val="Normal"/>
+    <w:basedOn w:val="a"/>
     <w:link w:val="Content2Char"/>
     <w:rsid w:val="009D6B87"/>
     <w:pPr>
@@ -41032,8 +41093,8 @@
   </w:style>
   <w:style w:type="paragraph" w:customStyle="1" w:styleId="InfoBlue">
     <w:name w:val="InfoBlue"/>
-    <w:basedOn w:val="Normal"/>
-    <w:next w:val="BodyText"/>
+    <w:basedOn w:val="a"/>
+    <w:next w:val="a6"/>
     <w:autoRedefine/>
     <w:rsid w:val="00D245C2"/>
     <w:pPr>
@@ -41051,7 +41112,7 @@
   </w:style>
   <w:style w:type="paragraph" w:customStyle="1" w:styleId="urdtext">
     <w:name w:val="urd text"/>
-    <w:basedOn w:val="Normal"/>
+    <w:basedOn w:val="a"/>
     <w:link w:val="urdtextChar"/>
     <w:rsid w:val="005E0FF3"/>
     <w:pPr>
@@ -41066,7 +41127,7 @@
   </w:style>
   <w:style w:type="paragraph" w:customStyle="1" w:styleId="CharCharCharCharCharCharCharCharCharChar">
     <w:name w:val="อักขระ Char อักขระ Char อักขระ Char อักขระ Char อักขระ Char อักขระ Char อักขระ Char อักขระ Char Char Char"/>
-    <w:basedOn w:val="Normal"/>
+    <w:basedOn w:val="a"/>
     <w:rsid w:val="005E0FF3"/>
     <w:pPr>
       <w:spacing w:after="160" w:line="240" w:lineRule="exact"/>
@@ -41094,7 +41155,7 @@
   </w:style>
   <w:style w:type="table" w:customStyle="1" w:styleId="ListTable4Accent1">
     <w:name w:val="List Table 4 Accent 1"/>
-    <w:basedOn w:val="TableNormal"/>
+    <w:basedOn w:val="a1"/>
     <w:uiPriority w:val="49"/>
     <w:rsid w:val="00E42D12"/>
     <w:rPr>
@@ -41105,7 +41166,6 @@
     <w:tblPr>
       <w:tblStyleRowBandSize w:val="1"/>
       <w:tblStyleColBandSize w:val="1"/>
-      <w:tblInd w:w="0" w:type="dxa"/>
       <w:tblBorders>
         <w:top w:val="single" w:sz="4" w:space="0" w:color="95B3D7" w:themeColor="accent1" w:themeTint="99"/>
         <w:left w:val="single" w:sz="4" w:space="0" w:color="95B3D7" w:themeColor="accent1" w:themeTint="99"/>
@@ -41113,12 +41173,6 @@
         <w:right w:val="single" w:sz="4" w:space="0" w:color="95B3D7" w:themeColor="accent1" w:themeTint="99"/>
         <w:insideH w:val="single" w:sz="4" w:space="0" w:color="95B3D7" w:themeColor="accent1" w:themeTint="99"/>
       </w:tblBorders>
-      <w:tblCellMar>
-        <w:top w:w="0" w:type="dxa"/>
-        <w:left w:w="108" w:type="dxa"/>
-        <w:bottom w:w="0" w:type="dxa"/>
-        <w:right w:w="108" w:type="dxa"/>
-      </w:tblCellMar>
     </w:tblPr>
     <w:tblStylePr w:type="firstRow">
       <w:rPr>
@@ -41177,25 +41231,18 @@
   </w:style>
   <w:style w:type="table" w:customStyle="1" w:styleId="ListTable3Accent1">
     <w:name w:val="List Table 3 Accent 1"/>
-    <w:basedOn w:val="TableNormal"/>
+    <w:basedOn w:val="a1"/>
     <w:uiPriority w:val="48"/>
     <w:rsid w:val="00C35F88"/>
     <w:tblPr>
       <w:tblStyleRowBandSize w:val="1"/>
       <w:tblStyleColBandSize w:val="1"/>
-      <w:tblInd w:w="0" w:type="dxa"/>
       <w:tblBorders>
         <w:top w:val="single" w:sz="4" w:space="0" w:color="4F81BD" w:themeColor="accent1"/>
         <w:left w:val="single" w:sz="4" w:space="0" w:color="4F81BD" w:themeColor="accent1"/>
         <w:bottom w:val="single" w:sz="4" w:space="0" w:color="4F81BD" w:themeColor="accent1"/>
         <w:right w:val="single" w:sz="4" w:space="0" w:color="4F81BD" w:themeColor="accent1"/>
       </w:tblBorders>
-      <w:tblCellMar>
-        <w:top w:w="0" w:type="dxa"/>
-        <w:left w:w="108" w:type="dxa"/>
-        <w:bottom w:w="0" w:type="dxa"/>
-        <w:right w:w="108" w:type="dxa"/>
-      </w:tblCellMar>
     </w:tblPr>
     <w:tblStylePr w:type="firstRow">
       <w:rPr>
@@ -41594,7 +41641,7 @@
 </file>
 
 <file path=customXml/itemProps1.xml><?xml version="1.0" encoding="utf-8"?>
-<ds:datastoreItem xmlns:ds="http://schemas.openxmlformats.org/officeDocument/2006/customXml" ds:itemID="{D21D98FD-4901-43A2-9D6E-461EA9AC6856}">
+<ds:datastoreItem xmlns:ds="http://schemas.openxmlformats.org/officeDocument/2006/customXml" ds:itemID="{CF53C925-0791-4308-8EB7-93DE7B79C4B3}">
   <ds:schemaRefs>
     <ds:schemaRef ds:uri="http://schemas.openxmlformats.org/officeDocument/2006/bibliography"/>
   </ds:schemaRefs>
